--- a/QGIS/files/QGIS_References_and_Resources.docx
+++ b/QGIS/files/QGIS_References_and_Resources.docx
@@ -4,38 +4,118 @@
   <w:body>
     <w:p>
       <w:pPr>
-        <w:rPr>
-          <w:rFonts w:ascii="Times" w:hAnsi="Times" w:cs="Times New Roman"/>
-          <w:sz w:val="20"/>
-          <w:szCs w:val="20"/>
-        </w:rPr>
-      </w:pPr>
-      <w:r>
-        <w:rPr>
-          <w:rFonts w:ascii="Times" w:hAnsi="Times" w:cs="Times New Roman"/>
+        <w:jc w:val="center"/>
+        <w:rPr>
+          <w:rFonts w:ascii="Times" w:hAnsi="Times"/>
+          <w:sz w:val="28"/>
+          <w:szCs w:val="28"/>
+        </w:rPr>
+      </w:pPr>
+      <w:r>
+        <w:rPr>
+          <w:rFonts w:ascii="Times" w:hAnsi="Times"/>
           <w:b/>
           <w:bCs/>
-          <w:sz w:val="20"/>
-          <w:szCs w:val="20"/>
-        </w:rPr>
-        <w:t xml:space="preserve">QGIS </w:t>
-      </w:r>
-      <w:r>
-        <w:rPr>
-          <w:rFonts w:ascii="Times" w:hAnsi="Times" w:cs="Times New Roman"/>
+          <w:sz w:val="28"/>
+          <w:szCs w:val="28"/>
+        </w:rPr>
+        <w:t xml:space="preserve">Professor Seeger’s </w:t>
+      </w:r>
+      <w:r>
+        <w:rPr>
+          <w:rFonts w:ascii="Times" w:hAnsi="Times"/>
           <w:b/>
           <w:bCs/>
-          <w:sz w:val="20"/>
-          <w:szCs w:val="20"/>
-        </w:rPr>
-        <w:t>References and Resources</w:t>
-      </w:r>
-    </w:p>
-    <w:p>
-      <w:pPr>
-        <w:rPr>
-          <w:rFonts w:ascii="Times" w:hAnsi="Times"/>
-          <w:color w:val="333333"/>
+          <w:sz w:val="28"/>
+          <w:szCs w:val="28"/>
+        </w:rPr>
+        <w:t>QGIS References and Resource</w:t>
+      </w:r>
+      <w:r>
+        <w:rPr>
+          <w:rFonts w:ascii="Times" w:hAnsi="Times"/>
+          <w:b/>
+          <w:bCs/>
+          <w:sz w:val="28"/>
+          <w:szCs w:val="28"/>
+        </w:rPr>
+        <w:t xml:space="preserve"> List</w:t>
+      </w:r>
+    </w:p>
+    <w:p>
+      <w:pPr>
+        <w:jc w:val="center"/>
+        <w:rPr>
+          <w:rFonts w:ascii="Times" w:hAnsi="Times"/>
+          <w:i/>
+          <w:iCs/>
+          <w:color w:val="333333"/>
+          <w:sz w:val="20"/>
+          <w:szCs w:val="20"/>
+        </w:rPr>
+      </w:pPr>
+      <w:r>
+        <w:rPr>
+          <w:rFonts w:ascii="Times" w:hAnsi="Times"/>
+          <w:i/>
+          <w:iCs/>
+          <w:color w:val="333333"/>
+          <w:sz w:val="20"/>
+          <w:szCs w:val="20"/>
+        </w:rPr>
+        <w:t>Last Updated January 14, 2021</w:t>
+      </w:r>
+    </w:p>
+    <w:p>
+      <w:pPr>
+        <w:jc w:val="center"/>
+        <w:rPr>
+          <w:rFonts w:ascii="Times" w:hAnsi="Times"/>
+          <w:color w:val="333333"/>
+          <w:sz w:val="20"/>
+          <w:szCs w:val="20"/>
+        </w:rPr>
+      </w:pPr>
+    </w:p>
+    <w:p>
+      <w:pPr>
+        <w:rPr>
+          <w:rFonts w:ascii="Times" w:hAnsi="Times"/>
+          <w:color w:val="333333"/>
+          <w:sz w:val="20"/>
+          <w:szCs w:val="20"/>
+        </w:rPr>
+      </w:pPr>
+    </w:p>
+    <w:p>
+      <w:pPr>
+        <w:rPr>
+          <w:rFonts w:ascii="Times" w:hAnsi="Times"/>
+          <w:b/>
+          <w:bCs/>
+          <w:color w:val="333333"/>
+          <w:sz w:val="20"/>
+          <w:szCs w:val="20"/>
+          <w:u w:val="single"/>
+        </w:rPr>
+      </w:pPr>
+      <w:r>
+        <w:rPr>
+          <w:rFonts w:ascii="Times" w:hAnsi="Times"/>
+          <w:b/>
+          <w:bCs/>
+          <w:color w:val="333333"/>
+          <w:sz w:val="20"/>
+          <w:szCs w:val="20"/>
+          <w:u w:val="single"/>
+        </w:rPr>
+        <w:t>Step-by-step Training</w:t>
+      </w:r>
+    </w:p>
+    <w:p>
+      <w:pPr>
+        <w:rPr>
+          <w:rFonts w:ascii="Times" w:hAnsi="Times"/>
           <w:sz w:val="20"/>
           <w:szCs w:val="20"/>
         </w:rPr>
@@ -81,52 +161,78 @@
     </w:p>
     <w:p>
       <w:pPr>
-        <w:rPr>
-          <w:rFonts w:ascii="Times" w:hAnsi="Times"/>
-          <w:color w:val="333333"/>
-          <w:sz w:val="20"/>
-          <w:szCs w:val="20"/>
-        </w:rPr>
-      </w:pPr>
-    </w:p>
-    <w:p>
-      <w:pPr>
-        <w:rPr>
-          <w:rFonts w:ascii="Times" w:hAnsi="Times"/>
-          <w:color w:val="333333"/>
-          <w:sz w:val="20"/>
-          <w:szCs w:val="20"/>
-        </w:rPr>
-      </w:pPr>
-      <w:r>
-        <w:rPr>
-          <w:rFonts w:ascii="Times" w:hAnsi="Times"/>
-          <w:color w:val="333333"/>
-          <w:sz w:val="20"/>
-          <w:szCs w:val="20"/>
-        </w:rPr>
-        <w:t xml:space="preserve">Iowa State University </w:t>
-      </w:r>
-      <w:r>
-        <w:rPr>
-          <w:rFonts w:ascii="Times" w:hAnsi="Times"/>
-          <w:color w:val="333333"/>
-          <w:sz w:val="20"/>
-          <w:szCs w:val="20"/>
-        </w:rPr>
-        <w:t>Extension and Outreach QGIS Task Sheets</w:t>
-      </w:r>
-    </w:p>
-    <w:p>
-      <w:pPr>
-        <w:rPr>
-          <w:rFonts w:ascii="Times" w:hAnsi="Times"/>
-          <w:color w:val="333333"/>
-          <w:sz w:val="20"/>
-          <w:szCs w:val="20"/>
-        </w:rPr>
-      </w:pPr>
+        <w:pStyle w:val="ListParagraph"/>
+        <w:numPr>
+          <w:ilvl w:val="0"/>
+          <w:numId w:val="2"/>
+        </w:numPr>
+        <w:rPr>
+          <w:rFonts w:ascii="Times" w:hAnsi="Times"/>
+          <w:color w:val="333333"/>
+          <w:sz w:val="20"/>
+          <w:szCs w:val="20"/>
+        </w:rPr>
+      </w:pPr>
+      <w:r>
+        <w:rPr>
+          <w:rFonts w:ascii="Times" w:hAnsi="Times"/>
+          <w:color w:val="333333"/>
+          <w:sz w:val="20"/>
+          <w:szCs w:val="20"/>
+        </w:rPr>
+        <w:t xml:space="preserve">Alternative URL </w:t>
+      </w:r>
       <w:hyperlink r:id="rId6" w:history="1">
+        <w:r>
+          <w:rPr>
+            <w:rStyle w:val="Hyperlink"/>
+            <w:rFonts w:ascii="Times" w:hAnsi="Times"/>
+            <w:sz w:val="20"/>
+            <w:szCs w:val="20"/>
+          </w:rPr>
+          <w:t>https://docs.qgis.org/3.16/en/docs/training_manual/index.html</w:t>
+        </w:r>
+      </w:hyperlink>
+    </w:p>
+    <w:p>
+      <w:pPr>
+        <w:rPr>
+          <w:rFonts w:ascii="Times" w:hAnsi="Times"/>
+          <w:color w:val="333333"/>
+          <w:sz w:val="20"/>
+          <w:szCs w:val="20"/>
+        </w:rPr>
+      </w:pPr>
+    </w:p>
+    <w:p>
+      <w:pPr>
+        <w:rPr>
+          <w:rFonts w:ascii="Times" w:hAnsi="Times"/>
+          <w:color w:val="333333"/>
+          <w:sz w:val="20"/>
+          <w:szCs w:val="20"/>
+        </w:rPr>
+      </w:pPr>
+      <w:r>
+        <w:rPr>
+          <w:rFonts w:ascii="Times" w:hAnsi="Times"/>
+          <w:color w:val="333333"/>
+          <w:sz w:val="20"/>
+          <w:szCs w:val="20"/>
+        </w:rPr>
+        <w:t>Iowa State University Extension and Outreach QGIS Task Sheets</w:t>
+      </w:r>
+    </w:p>
+    <w:p>
+      <w:pPr>
+        <w:rPr>
+          <w:rFonts w:ascii="Times" w:hAnsi="Times"/>
+          <w:color w:val="333333"/>
+          <w:sz w:val="20"/>
+          <w:szCs w:val="20"/>
+        </w:rPr>
+      </w:pPr>
+      <w:hyperlink r:id="rId7" w:history="1">
         <w:r>
           <w:rPr>
             <w:rStyle w:val="Hyperlink"/>
@@ -157,16 +263,6 @@
           <w:szCs w:val="20"/>
         </w:rPr>
       </w:pPr>
-    </w:p>
-    <w:p>
-      <w:pPr>
-        <w:rPr>
-          <w:rFonts w:ascii="Times" w:hAnsi="Times"/>
-          <w:color w:val="333333"/>
-          <w:sz w:val="20"/>
-          <w:szCs w:val="20"/>
-        </w:rPr>
-      </w:pPr>
       <w:r>
         <w:rPr>
           <w:rFonts w:ascii="Times" w:hAnsi="Times"/>
@@ -176,11 +272,11 @@
         </w:rPr>
         <w:t xml:space="preserve">QGIS Tutorials and Tips </w:t>
       </w:r>
-      <w:hyperlink r:id="rId7" w:history="1">
+      <w:hyperlink r:id="rId8" w:history="1">
         <w:r>
           <w:rPr>
             <w:rStyle w:val="Hyperlink"/>
-            <w:rFonts w:ascii="Times" w:hAnsi="Times" w:cs="Times New Roman"/>
+            <w:rFonts w:ascii="Times" w:hAnsi="Times"/>
             <w:sz w:val="20"/>
             <w:szCs w:val="20"/>
           </w:rPr>
@@ -215,15 +311,15 @@
         </w:rPr>
         <w:t>GIS Practicum</w:t>
       </w:r>
-    </w:p>
-    <w:p>
-      <w:pPr>
-        <w:rPr>
-          <w:rFonts w:ascii="Times" w:hAnsi="Times"/>
-          <w:sz w:val="20"/>
-          <w:szCs w:val="20"/>
-        </w:rPr>
-      </w:pPr>
+      <w:r>
+        <w:rPr>
+          <w:rFonts w:ascii="Times" w:hAnsi="Times"/>
+          <w:color w:val="333333"/>
+          <w:sz w:val="20"/>
+          <w:szCs w:val="20"/>
+        </w:rPr>
+        <w:t xml:space="preserve">: </w:t>
+      </w:r>
       <w:r>
         <w:rPr>
           <w:rFonts w:ascii="Times" w:hAnsi="Times"/>
@@ -245,7 +341,7 @@
       <w:r>
         <w:rPr>
           <w:rStyle w:val="apple-converted-space"/>
-          <w:rFonts w:ascii="Times" w:hAnsi="Times" w:cs="Times New Roman"/>
+          <w:rFonts w:ascii="Times" w:hAnsi="Times"/>
           <w:color w:val="333333"/>
           <w:sz w:val="20"/>
           <w:szCs w:val="20"/>
@@ -274,7 +370,7 @@
       <w:r>
         <w:rPr>
           <w:rStyle w:val="apple-converted-space"/>
-          <w:rFonts w:ascii="Times" w:hAnsi="Times" w:cs="Times New Roman"/>
+          <w:rFonts w:ascii="Times" w:hAnsi="Times"/>
           <w:color w:val="333333"/>
           <w:sz w:val="20"/>
           <w:szCs w:val="20"/>
@@ -301,11 +397,11 @@
           <w:szCs w:val="20"/>
         </w:rPr>
       </w:pPr>
-      <w:hyperlink r:id="rId8" w:history="1">
+      <w:hyperlink r:id="rId9" w:history="1">
         <w:r>
           <w:rPr>
             <w:rStyle w:val="Hyperlink"/>
-            <w:rFonts w:ascii="Times" w:hAnsi="Times" w:cs="Times New Roman"/>
+            <w:rFonts w:ascii="Times" w:hAnsi="Times"/>
             <w:sz w:val="20"/>
             <w:szCs w:val="20"/>
           </w:rPr>
@@ -325,7 +421,41 @@
     <w:p>
       <w:pPr>
         <w:rPr>
-          <w:rFonts w:ascii="Times" w:eastAsia="Times New Roman" w:hAnsi="Times" w:cs="Times New Roman"/>
+          <w:rFonts w:ascii="Times" w:hAnsi="Times"/>
+          <w:sz w:val="20"/>
+          <w:szCs w:val="20"/>
+        </w:rPr>
+      </w:pPr>
+    </w:p>
+    <w:p>
+      <w:pPr>
+        <w:rPr>
+          <w:rFonts w:ascii="Times" w:hAnsi="Times"/>
+          <w:b/>
+          <w:bCs/>
+          <w:sz w:val="20"/>
+          <w:szCs w:val="20"/>
+          <w:u w:val="single"/>
+          <w:lang w:val="sv-SE"/>
+        </w:rPr>
+      </w:pPr>
+      <w:r>
+        <w:rPr>
+          <w:rFonts w:ascii="Times" w:hAnsi="Times"/>
+          <w:b/>
+          <w:bCs/>
+          <w:sz w:val="20"/>
+          <w:szCs w:val="20"/>
+          <w:u w:val="single"/>
+          <w:lang w:val="sv-SE"/>
+        </w:rPr>
+        <w:t>YouTube</w:t>
+      </w:r>
+    </w:p>
+    <w:p>
+      <w:pPr>
+        <w:rPr>
+          <w:rFonts w:ascii="Times" w:hAnsi="Times"/>
           <w:sz w:val="20"/>
           <w:szCs w:val="20"/>
         </w:rPr>
@@ -333,7 +463,7 @@
       <w:proofErr w:type="spellStart"/>
       <w:r>
         <w:rPr>
-          <w:rFonts w:ascii="Times" w:eastAsia="Times New Roman" w:hAnsi="Times" w:cs="Times New Roman"/>
+          <w:rFonts w:ascii="Times" w:hAnsi="Times"/>
           <w:sz w:val="20"/>
           <w:szCs w:val="20"/>
         </w:rPr>
@@ -342,79 +472,467 @@
       <w:proofErr w:type="spellEnd"/>
       <w:r>
         <w:rPr>
-          <w:rFonts w:ascii="Times" w:eastAsia="Times New Roman" w:hAnsi="Times" w:cs="Times New Roman"/>
-          <w:sz w:val="20"/>
-          <w:szCs w:val="20"/>
-        </w:rPr>
-        <w:t xml:space="preserve"> Karlsson YouTube Channel</w:t>
-      </w:r>
-    </w:p>
-    <w:p>
-      <w:pPr>
-        <w:rPr>
-          <w:rFonts w:ascii="Times" w:eastAsia="Times New Roman" w:hAnsi="Times" w:cs="Times New Roman"/>
-          <w:sz w:val="20"/>
-          <w:szCs w:val="20"/>
-        </w:rPr>
-      </w:pPr>
-      <w:hyperlink r:id="rId9" w:history="1">
-        <w:r>
-          <w:rPr>
-            <w:rStyle w:val="Hyperlink"/>
-            <w:rFonts w:ascii="Times" w:eastAsia="Times New Roman" w:hAnsi="Times" w:cs="Times New Roman"/>
-            <w:sz w:val="20"/>
-            <w:szCs w:val="20"/>
-          </w:rPr>
-          <w:t>https://www.youtube.com/channel/UCxs7cfMwzgGZhtUuwhny4-Q</w:t>
-        </w:r>
-      </w:hyperlink>
-    </w:p>
-    <w:p>
-      <w:pPr>
-        <w:rPr>
-          <w:rFonts w:ascii="Times" w:eastAsia="Times New Roman" w:hAnsi="Times" w:cs="Times New Roman"/>
-          <w:sz w:val="20"/>
-          <w:szCs w:val="20"/>
-        </w:rPr>
-      </w:pPr>
-    </w:p>
-    <w:p>
-      <w:pPr>
-        <w:rPr>
-          <w:rStyle w:val="Emphasis"/>
-          <w:rFonts w:ascii="Times" w:hAnsi="Times" w:cs="Times New Roman"/>
-          <w:i w:val="0"/>
-          <w:iCs w:val="0"/>
-          <w:sz w:val="20"/>
-          <w:szCs w:val="20"/>
-        </w:rPr>
-      </w:pPr>
-      <w:r>
-        <w:rPr>
-          <w:rStyle w:val="Emphasis"/>
-          <w:rFonts w:ascii="Times" w:hAnsi="Times" w:cs="Times New Roman"/>
-          <w:sz w:val="20"/>
-          <w:szCs w:val="20"/>
-        </w:rPr>
-        <w:t>Udemy Free Courses</w:t>
-      </w:r>
-    </w:p>
-    <w:p>
-      <w:pPr>
-        <w:rPr>
-          <w:rStyle w:val="Emphasis"/>
-          <w:rFonts w:ascii="Times" w:hAnsi="Times" w:cs="Times New Roman"/>
-          <w:i w:val="0"/>
-          <w:iCs w:val="0"/>
-          <w:sz w:val="20"/>
-          <w:szCs w:val="20"/>
-        </w:rPr>
-      </w:pPr>
+          <w:rFonts w:ascii="Times" w:hAnsi="Times"/>
+          <w:sz w:val="20"/>
+          <w:szCs w:val="20"/>
+        </w:rPr>
+        <w:t xml:space="preserve"> Karlsson</w:t>
+      </w:r>
+      <w:r>
+        <w:rPr>
+          <w:rFonts w:ascii="Times" w:hAnsi="Times"/>
+          <w:sz w:val="20"/>
+          <w:szCs w:val="20"/>
+        </w:rPr>
+        <w:t xml:space="preserve"> </w:t>
+      </w:r>
       <w:hyperlink r:id="rId10" w:history="1">
         <w:r>
           <w:rPr>
             <w:rStyle w:val="Hyperlink"/>
-            <w:rFonts w:ascii="Times" w:hAnsi="Times" w:cs="Times New Roman"/>
+            <w:rFonts w:ascii="Times" w:hAnsi="Times"/>
+            <w:sz w:val="20"/>
+            <w:szCs w:val="20"/>
+          </w:rPr>
+          <w:t>https://www.youtube.</w:t>
+        </w:r>
+        <w:r>
+          <w:rPr>
+            <w:rStyle w:val="Hyperlink"/>
+            <w:rFonts w:ascii="Times" w:hAnsi="Times"/>
+            <w:sz w:val="20"/>
+            <w:szCs w:val="20"/>
+          </w:rPr>
+          <w:t>c</w:t>
+        </w:r>
+        <w:r>
+          <w:rPr>
+            <w:rStyle w:val="Hyperlink"/>
+            <w:rFonts w:ascii="Times" w:hAnsi="Times"/>
+            <w:sz w:val="20"/>
+            <w:szCs w:val="20"/>
+          </w:rPr>
+          <w:t>om/channel/UCxs7cfMwzgGZhtUuwhny4-Q</w:t>
+        </w:r>
+      </w:hyperlink>
+      <w:r>
+        <w:rPr>
+          <w:rFonts w:ascii="Times" w:hAnsi="Times"/>
+          <w:sz w:val="20"/>
+          <w:szCs w:val="20"/>
+        </w:rPr>
+        <w:t xml:space="preserve"> - He has several!</w:t>
+      </w:r>
+    </w:p>
+    <w:p/>
+    <w:p>
+      <w:pPr>
+        <w:rPr>
+          <w:rFonts w:ascii="Times" w:hAnsi="Times"/>
+          <w:sz w:val="20"/>
+          <w:szCs w:val="20"/>
+        </w:rPr>
+      </w:pPr>
+      <w:r>
+        <w:rPr>
+          <w:rFonts w:ascii="Times" w:hAnsi="Times"/>
+          <w:sz w:val="20"/>
+          <w:szCs w:val="20"/>
+        </w:rPr>
+        <w:t>QGIS for Ecologists -</w:t>
+      </w:r>
+      <w:r>
+        <w:rPr>
+          <w:rFonts w:ascii="Times" w:hAnsi="Times"/>
+          <w:sz w:val="20"/>
+          <w:szCs w:val="20"/>
+        </w:rPr>
+        <w:t xml:space="preserve"> </w:t>
+      </w:r>
+      <w:r>
+        <w:rPr>
+          <w:rFonts w:ascii="Times" w:hAnsi="Times"/>
+          <w:sz w:val="20"/>
+          <w:szCs w:val="20"/>
+        </w:rPr>
+        <w:t xml:space="preserve">QGIS </w:t>
+      </w:r>
+      <w:r>
+        <w:rPr>
+          <w:rFonts w:ascii="Times" w:hAnsi="Times"/>
+          <w:sz w:val="20"/>
+          <w:szCs w:val="20"/>
+        </w:rPr>
+        <w:t>3.10 Basics</w:t>
+      </w:r>
+      <w:r>
+        <w:rPr>
+          <w:rFonts w:ascii="Times" w:hAnsi="Times"/>
+          <w:sz w:val="20"/>
+          <w:szCs w:val="20"/>
+        </w:rPr>
+        <w:t xml:space="preserve"> by Steve Coyne </w:t>
+      </w:r>
+      <w:hyperlink r:id="rId11" w:history="1">
+        <w:r>
+          <w:rPr>
+            <w:rStyle w:val="Hyperlink"/>
+            <w:rFonts w:ascii="Times" w:hAnsi="Times"/>
+            <w:sz w:val="20"/>
+            <w:szCs w:val="20"/>
+          </w:rPr>
+          <w:t>https://www.youtube.com/watch?v=dm1iFRqC31I</w:t>
+        </w:r>
+      </w:hyperlink>
+    </w:p>
+    <w:p>
+      <w:pPr>
+        <w:rPr>
+          <w:rFonts w:ascii="Times" w:hAnsi="Times"/>
+          <w:sz w:val="20"/>
+          <w:szCs w:val="20"/>
+        </w:rPr>
+      </w:pPr>
+    </w:p>
+    <w:p>
+      <w:pPr>
+        <w:rPr>
+          <w:rFonts w:ascii="Times" w:hAnsi="Times"/>
+          <w:sz w:val="20"/>
+          <w:szCs w:val="20"/>
+        </w:rPr>
+      </w:pPr>
+    </w:p>
+    <w:p>
+      <w:pPr>
+        <w:rPr>
+          <w:rFonts w:ascii="Times" w:hAnsi="Times"/>
+          <w:b/>
+          <w:bCs/>
+          <w:sz w:val="20"/>
+          <w:szCs w:val="20"/>
+          <w:u w:val="single"/>
+        </w:rPr>
+      </w:pPr>
+      <w:r>
+        <w:rPr>
+          <w:rFonts w:ascii="Times" w:hAnsi="Times"/>
+          <w:b/>
+          <w:bCs/>
+          <w:sz w:val="20"/>
+          <w:szCs w:val="20"/>
+          <w:u w:val="single"/>
+        </w:rPr>
+        <w:t>Conference Videos</w:t>
+      </w:r>
+    </w:p>
+    <w:p>
+      <w:pPr>
+        <w:rPr>
+          <w:rFonts w:ascii="Times" w:hAnsi="Times"/>
+          <w:sz w:val="20"/>
+          <w:szCs w:val="20"/>
+        </w:rPr>
+      </w:pPr>
+      <w:r>
+        <w:rPr>
+          <w:rFonts w:ascii="Times" w:hAnsi="Times"/>
+          <w:sz w:val="20"/>
+          <w:szCs w:val="20"/>
+        </w:rPr>
+        <w:t xml:space="preserve">2020 </w:t>
+      </w:r>
+      <w:r>
+        <w:rPr>
+          <w:rFonts w:ascii="Times" w:hAnsi="Times"/>
+          <w:sz w:val="20"/>
+          <w:szCs w:val="20"/>
+        </w:rPr>
+        <w:t>QGIS North America Conference</w:t>
+      </w:r>
+      <w:r>
+        <w:rPr>
+          <w:rFonts w:ascii="Times" w:hAnsi="Times"/>
+          <w:sz w:val="20"/>
+          <w:szCs w:val="20"/>
+        </w:rPr>
+        <w:t>.</w:t>
+      </w:r>
+      <w:r>
+        <w:rPr>
+          <w:rFonts w:ascii="Times" w:hAnsi="Times"/>
+          <w:sz w:val="20"/>
+          <w:szCs w:val="20"/>
+        </w:rPr>
+        <w:t xml:space="preserve"> Michele Tobias, UC Davis </w:t>
+      </w:r>
+      <w:proofErr w:type="spellStart"/>
+      <w:r>
+        <w:rPr>
+          <w:rFonts w:ascii="Times" w:hAnsi="Times"/>
+          <w:sz w:val="20"/>
+          <w:szCs w:val="20"/>
+        </w:rPr>
+        <w:t>DataLab</w:t>
+      </w:r>
+      <w:proofErr w:type="spellEnd"/>
+      <w:r>
+        <w:rPr>
+          <w:rFonts w:ascii="Times" w:hAnsi="Times"/>
+          <w:sz w:val="20"/>
+          <w:szCs w:val="20"/>
+        </w:rPr>
+        <w:t xml:space="preserve">, </w:t>
+      </w:r>
+      <w:hyperlink r:id="rId12" w:history="1">
+        <w:r>
+          <w:rPr>
+            <w:rStyle w:val="Hyperlink"/>
+            <w:rFonts w:ascii="Times" w:hAnsi="Times"/>
+            <w:sz w:val="20"/>
+            <w:szCs w:val="20"/>
+          </w:rPr>
+          <w:t>https://www.youtube.com/watch?v=-7v5qfJYWxA&amp;t=3744s</w:t>
+        </w:r>
+      </w:hyperlink>
+    </w:p>
+    <w:p>
+      <w:pPr>
+        <w:rPr>
+          <w:rFonts w:ascii="Times" w:hAnsi="Times"/>
+          <w:sz w:val="20"/>
+          <w:szCs w:val="20"/>
+        </w:rPr>
+      </w:pPr>
+    </w:p>
+    <w:p>
+      <w:pPr>
+        <w:rPr>
+          <w:rFonts w:ascii="Times" w:hAnsi="Times"/>
+          <w:sz w:val="20"/>
+          <w:szCs w:val="20"/>
+        </w:rPr>
+      </w:pPr>
+      <w:r>
+        <w:rPr>
+          <w:rFonts w:ascii="Times" w:hAnsi="Times"/>
+          <w:sz w:val="20"/>
+          <w:szCs w:val="20"/>
+        </w:rPr>
+        <w:t xml:space="preserve">2019 QGIS USER </w:t>
+      </w:r>
+      <w:proofErr w:type="spellStart"/>
+      <w:r>
+        <w:rPr>
+          <w:rFonts w:ascii="Times" w:hAnsi="Times"/>
+          <w:sz w:val="20"/>
+          <w:szCs w:val="20"/>
+        </w:rPr>
+        <w:t>Conferenceuin</w:t>
+      </w:r>
+      <w:proofErr w:type="spellEnd"/>
+      <w:r>
+        <w:rPr>
+          <w:rFonts w:ascii="Times" w:hAnsi="Times"/>
+          <w:sz w:val="20"/>
+          <w:szCs w:val="20"/>
+        </w:rPr>
+        <w:t xml:space="preserve"> </w:t>
+      </w:r>
+      <w:proofErr w:type="gramStart"/>
+      <w:r>
+        <w:rPr>
+          <w:rFonts w:ascii="Times" w:hAnsi="Times" w:cs="Arial"/>
+          <w:color w:val="3A3A3A"/>
+          <w:sz w:val="20"/>
+          <w:szCs w:val="20"/>
+          <w:shd w:val="clear" w:color="auto" w:fill="FBFBFB"/>
+        </w:rPr>
+        <w:t>A</w:t>
+      </w:r>
+      <w:proofErr w:type="gramEnd"/>
+      <w:r>
+        <w:rPr>
+          <w:rFonts w:ascii="Times" w:hAnsi="Times" w:cs="Arial"/>
+          <w:color w:val="3A3A3A"/>
+          <w:sz w:val="20"/>
+          <w:szCs w:val="20"/>
+          <w:shd w:val="clear" w:color="auto" w:fill="FBFBFB"/>
+        </w:rPr>
+        <w:t> </w:t>
+      </w:r>
+      <w:proofErr w:type="spellStart"/>
+      <w:r>
+        <w:rPr>
+          <w:rFonts w:ascii="Times" w:hAnsi="Times" w:cs="Arial"/>
+          <w:color w:val="3A3A3A"/>
+          <w:sz w:val="20"/>
+          <w:szCs w:val="20"/>
+          <w:shd w:val="clear" w:color="auto" w:fill="FBFBFB"/>
+        </w:rPr>
+        <w:t>Coruña</w:t>
+      </w:r>
+      <w:proofErr w:type="spellEnd"/>
+      <w:r>
+        <w:rPr>
+          <w:rFonts w:ascii="Times" w:hAnsi="Times" w:cs="Arial"/>
+          <w:color w:val="3A3A3A"/>
+          <w:sz w:val="20"/>
+          <w:szCs w:val="20"/>
+          <w:shd w:val="clear" w:color="auto" w:fill="FBFBFB"/>
+        </w:rPr>
+        <w:t>, Spain</w:t>
+      </w:r>
+      <w:r>
+        <w:rPr>
+          <w:rFonts w:ascii="Times" w:hAnsi="Times"/>
+          <w:sz w:val="20"/>
+          <w:szCs w:val="20"/>
+        </w:rPr>
+        <w:t xml:space="preserve"> </w:t>
+      </w:r>
+      <w:r>
+        <w:rPr>
+          <w:rFonts w:ascii="Times" w:hAnsi="Times"/>
+          <w:sz w:val="20"/>
+          <w:szCs w:val="20"/>
+        </w:rPr>
+        <w:t>(37 Video presentations)</w:t>
+      </w:r>
+    </w:p>
+    <w:p>
+      <w:pPr>
+        <w:rPr>
+          <w:rFonts w:ascii="Times" w:hAnsi="Times"/>
+          <w:sz w:val="20"/>
+          <w:szCs w:val="20"/>
+        </w:rPr>
+      </w:pPr>
+      <w:hyperlink r:id="rId13" w:history="1">
+        <w:r>
+          <w:rPr>
+            <w:rStyle w:val="Hyperlink"/>
+            <w:rFonts w:ascii="Times" w:hAnsi="Times"/>
+            <w:sz w:val="20"/>
+            <w:szCs w:val="20"/>
+          </w:rPr>
+          <w:t>https://av.tib.eu/series/630/qgis+acoruna+konferenz+2019</w:t>
+        </w:r>
+      </w:hyperlink>
+    </w:p>
+    <w:p>
+      <w:pPr>
+        <w:rPr>
+          <w:rFonts w:ascii="Times" w:hAnsi="Times"/>
+          <w:sz w:val="20"/>
+          <w:szCs w:val="20"/>
+        </w:rPr>
+      </w:pPr>
+    </w:p>
+    <w:p>
+      <w:pPr>
+        <w:rPr>
+          <w:rFonts w:ascii="Times" w:hAnsi="Times"/>
+          <w:sz w:val="20"/>
+          <w:szCs w:val="20"/>
+        </w:rPr>
+      </w:pPr>
+    </w:p>
+    <w:p>
+      <w:pPr>
+        <w:rPr>
+          <w:rFonts w:ascii="Times" w:hAnsi="Times"/>
+          <w:b/>
+          <w:bCs/>
+          <w:sz w:val="20"/>
+          <w:szCs w:val="20"/>
+          <w:u w:val="single"/>
+        </w:rPr>
+      </w:pPr>
+      <w:r>
+        <w:rPr>
+          <w:rFonts w:ascii="Times" w:hAnsi="Times"/>
+          <w:b/>
+          <w:bCs/>
+          <w:sz w:val="20"/>
+          <w:szCs w:val="20"/>
+          <w:u w:val="single"/>
+        </w:rPr>
+        <w:t>Free Online Courses</w:t>
+      </w:r>
+    </w:p>
+    <w:p>
+      <w:pPr>
+        <w:rPr>
+          <w:rStyle w:val="Emphasis"/>
+          <w:rFonts w:ascii="Times" w:hAnsi="Times"/>
+          <w:i w:val="0"/>
+          <w:iCs w:val="0"/>
+          <w:sz w:val="20"/>
+          <w:szCs w:val="20"/>
+        </w:rPr>
+      </w:pPr>
+      <w:r>
+        <w:rPr>
+          <w:rStyle w:val="Emphasis"/>
+          <w:rFonts w:ascii="Times" w:hAnsi="Times"/>
+          <w:i w:val="0"/>
+          <w:iCs w:val="0"/>
+          <w:sz w:val="20"/>
+          <w:szCs w:val="20"/>
+        </w:rPr>
+        <w:t xml:space="preserve">Udemy </w:t>
+      </w:r>
+      <w:r>
+        <w:rPr>
+          <w:rStyle w:val="Emphasis"/>
+          <w:rFonts w:ascii="Times" w:hAnsi="Times"/>
+          <w:i w:val="0"/>
+          <w:iCs w:val="0"/>
+          <w:sz w:val="20"/>
+          <w:szCs w:val="20"/>
+        </w:rPr>
+        <w:t xml:space="preserve">has a few </w:t>
+      </w:r>
+      <w:r>
+        <w:rPr>
+          <w:rStyle w:val="Emphasis"/>
+          <w:rFonts w:ascii="Times" w:hAnsi="Times"/>
+          <w:i w:val="0"/>
+          <w:iCs w:val="0"/>
+          <w:sz w:val="20"/>
+          <w:szCs w:val="20"/>
+        </w:rPr>
+        <w:t>Free Courses</w:t>
+      </w:r>
+      <w:r>
+        <w:rPr>
+          <w:rStyle w:val="Emphasis"/>
+          <w:rFonts w:ascii="Times" w:hAnsi="Times"/>
+          <w:i w:val="0"/>
+          <w:iCs w:val="0"/>
+          <w:sz w:val="20"/>
+          <w:szCs w:val="20"/>
+        </w:rPr>
+        <w:t xml:space="preserve"> in addition to the paid courses</w:t>
+      </w:r>
+    </w:p>
+    <w:p>
+      <w:pPr>
+        <w:rPr>
+          <w:rStyle w:val="Emphasis"/>
+          <w:rFonts w:ascii="Times" w:hAnsi="Times"/>
+          <w:i w:val="0"/>
+          <w:iCs w:val="0"/>
+          <w:sz w:val="20"/>
+          <w:szCs w:val="20"/>
+        </w:rPr>
+      </w:pPr>
+      <w:hyperlink r:id="rId14" w:history="1">
+        <w:r>
+          <w:rPr>
+            <w:rStyle w:val="Hyperlink"/>
+            <w:rFonts w:ascii="Times" w:hAnsi="Times"/>
             <w:sz w:val="20"/>
             <w:szCs w:val="20"/>
           </w:rPr>
@@ -431,9 +949,7 @@
         </w:numPr>
         <w:rPr>
           <w:rStyle w:val="Emphasis"/>
-          <w:rFonts w:ascii="Times" w:hAnsi="Times" w:cs="Times New Roman"/>
-          <w:i w:val="0"/>
-          <w:iCs w:val="0"/>
+          <w:rFonts w:ascii="Times" w:hAnsi="Times"/>
           <w:sz w:val="20"/>
           <w:szCs w:val="20"/>
         </w:rPr>
@@ -441,11 +957,20 @@
       <w:r>
         <w:rPr>
           <w:rStyle w:val="Emphasis"/>
-          <w:rFonts w:ascii="Times" w:hAnsi="Times" w:cs="Times New Roman"/>
-          <w:sz w:val="20"/>
-          <w:szCs w:val="20"/>
-        </w:rPr>
-        <w:t>Introduction to GIS</w:t>
+          <w:rFonts w:ascii="Times" w:hAnsi="Times"/>
+          <w:sz w:val="20"/>
+          <w:szCs w:val="20"/>
+        </w:rPr>
+        <w:t xml:space="preserve">Introduction to </w:t>
+      </w:r>
+      <w:r>
+        <w:rPr>
+          <w:rStyle w:val="Emphasis"/>
+          <w:rFonts w:ascii="Times" w:hAnsi="Times"/>
+          <w:sz w:val="20"/>
+          <w:szCs w:val="20"/>
+        </w:rPr>
+        <w:t>Developing QGIS Python Plugins</w:t>
       </w:r>
     </w:p>
     <w:p>
@@ -456,33 +981,7 @@
           <w:numId w:val="1"/>
         </w:numPr>
         <w:rPr>
-          <w:rFonts w:ascii="Times" w:hAnsi="Times" w:cs="Times New Roman"/>
-          <w:sz w:val="20"/>
-          <w:szCs w:val="20"/>
-        </w:rPr>
-      </w:pPr>
-      <w:r>
-        <w:rPr>
-          <w:rFonts w:ascii="Times" w:hAnsi="Times" w:cs="Times New Roman"/>
-          <w:sz w:val="20"/>
-          <w:szCs w:val="20"/>
-        </w:rPr>
-        <w:t>Introduction to Developing QGIS Python Plugins</w:t>
-      </w:r>
-    </w:p>
-    <w:p>
-      <w:pPr>
-        <w:rPr>
-          <w:rFonts w:ascii="Times" w:hAnsi="Times" w:cs="Times New Roman"/>
-          <w:sz w:val="20"/>
-          <w:szCs w:val="20"/>
-        </w:rPr>
-      </w:pPr>
-    </w:p>
-    <w:p>
-      <w:pPr>
-        <w:rPr>
-          <w:rFonts w:ascii="Times" w:hAnsi="Times" w:cs="Times New Roman"/>
+          <w:rFonts w:ascii="Times" w:hAnsi="Times"/>
           <w:i/>
           <w:iCs/>
           <w:sz w:val="20"/>
@@ -491,384 +990,1425 @@
       </w:pPr>
       <w:r>
         <w:rPr>
-          <w:rFonts w:ascii="Times" w:hAnsi="Times" w:cs="Times New Roman"/>
+          <w:rFonts w:ascii="Times" w:hAnsi="Times"/>
           <w:i/>
           <w:iCs/>
           <w:sz w:val="20"/>
           <w:szCs w:val="20"/>
         </w:rPr>
-        <w:t xml:space="preserve">A Workbook for Classroom or Independent Study </w:t>
-      </w:r>
-      <w:r>
-        <w:rPr>
-          <w:rFonts w:ascii="Times" w:hAnsi="Times" w:cs="Times New Roman"/>
-          <w:sz w:val="20"/>
-          <w:szCs w:val="20"/>
-        </w:rPr>
-        <w:t>by Kurt Menke</w:t>
-      </w:r>
-    </w:p>
-    <w:p>
-      <w:pPr>
-        <w:rPr>
-          <w:rFonts w:ascii="Times" w:eastAsia="Times New Roman" w:hAnsi="Times" w:cs="Times New Roman"/>
-          <w:sz w:val="20"/>
-          <w:szCs w:val="20"/>
-        </w:rPr>
-      </w:pPr>
-      <w:r>
-        <w:rPr>
-          <w:rFonts w:ascii="Times" w:eastAsia="Times New Roman" w:hAnsi="Times" w:cs="Times New Roman"/>
-          <w:sz w:val="20"/>
-          <w:szCs w:val="20"/>
-        </w:rPr>
-        <w:t>Published 2019-04-29</w:t>
-      </w:r>
-    </w:p>
-    <w:p>
-      <w:pPr>
-        <w:rPr>
-          <w:rFonts w:ascii="Times" w:hAnsi="Times" w:cs="Times New Roman"/>
-          <w:sz w:val="20"/>
-          <w:szCs w:val="20"/>
-        </w:rPr>
-      </w:pPr>
-      <w:r>
-        <w:rPr>
-          <w:rFonts w:ascii="Times" w:hAnsi="Times" w:cs="Times New Roman"/>
-          <w:sz w:val="20"/>
-          <w:szCs w:val="20"/>
-        </w:rPr>
-        <w:t>https://locatepress.com/dq3</w:t>
-      </w:r>
-    </w:p>
-    <w:p>
-      <w:pPr>
-        <w:rPr>
-          <w:rFonts w:ascii="Times" w:hAnsi="Times" w:cs="Times New Roman"/>
-          <w:sz w:val="20"/>
-          <w:szCs w:val="20"/>
-        </w:rPr>
-      </w:pPr>
-    </w:p>
-    <w:p>
-      <w:pPr>
-        <w:rPr>
-          <w:rFonts w:ascii="Times" w:eastAsiaTheme="majorEastAsia" w:hAnsi="Times" w:cs="Times New Roman"/>
-          <w:color w:val="333333"/>
-          <w:sz w:val="20"/>
-          <w:szCs w:val="20"/>
-        </w:rPr>
-      </w:pPr>
-      <w:r>
-        <w:rPr>
-          <w:rStyle w:val="base"/>
-          <w:rFonts w:ascii="Times" w:hAnsi="Times" w:cs="Times New Roman"/>
+        <w:t xml:space="preserve">Introduction to </w:t>
+      </w:r>
+      <w:proofErr w:type="spellStart"/>
+      <w:r>
+        <w:rPr>
+          <w:rFonts w:ascii="Times" w:hAnsi="Times"/>
           <w:i/>
           <w:iCs/>
-          <w:color w:val="333333"/>
-          <w:sz w:val="20"/>
-          <w:szCs w:val="20"/>
-        </w:rPr>
-        <w:t>Mastering Geospatial Development with QGIS 3.x</w:t>
+          <w:sz w:val="20"/>
+          <w:szCs w:val="20"/>
+        </w:rPr>
+        <w:t>PyQGIS</w:t>
+      </w:r>
+      <w:proofErr w:type="spellEnd"/>
+    </w:p>
+    <w:p>
+      <w:pPr>
+        <w:pStyle w:val="ListParagraph"/>
+        <w:numPr>
+          <w:ilvl w:val="0"/>
+          <w:numId w:val="1"/>
+        </w:numPr>
+        <w:rPr>
+          <w:rFonts w:ascii="Times" w:hAnsi="Times"/>
+          <w:i/>
+          <w:iCs/>
+          <w:sz w:val="20"/>
+          <w:szCs w:val="20"/>
+        </w:rPr>
+      </w:pPr>
+      <w:r>
+        <w:rPr>
+          <w:rFonts w:ascii="Times" w:hAnsi="Times"/>
+          <w:i/>
+          <w:iCs/>
+          <w:sz w:val="20"/>
+          <w:szCs w:val="20"/>
+        </w:rPr>
+        <w:t>Basic Hydrology</w:t>
+      </w:r>
+    </w:p>
+    <w:p>
+      <w:pPr>
+        <w:rPr>
+          <w:rFonts w:ascii="Times" w:hAnsi="Times"/>
+          <w:sz w:val="20"/>
+          <w:szCs w:val="20"/>
+        </w:rPr>
+      </w:pPr>
+    </w:p>
+    <w:p>
+      <w:pPr>
+        <w:rPr>
+          <w:rFonts w:ascii="Times" w:hAnsi="Times"/>
+          <w:sz w:val="20"/>
+          <w:szCs w:val="20"/>
+        </w:rPr>
+      </w:pPr>
+    </w:p>
+    <w:p>
+      <w:pPr>
+        <w:rPr>
+          <w:rFonts w:ascii="Times" w:hAnsi="Times"/>
+          <w:b/>
+          <w:bCs/>
+          <w:sz w:val="20"/>
+          <w:szCs w:val="20"/>
+          <w:u w:val="single"/>
+        </w:rPr>
+      </w:pPr>
+      <w:r>
+        <w:rPr>
+          <w:rFonts w:ascii="Times" w:hAnsi="Times"/>
+          <w:b/>
+          <w:bCs/>
+          <w:sz w:val="20"/>
+          <w:szCs w:val="20"/>
+          <w:u w:val="single"/>
+        </w:rPr>
+        <w:t>Books</w:t>
+      </w:r>
+      <w:r>
+        <w:rPr>
+          <w:rFonts w:ascii="Times" w:hAnsi="Times"/>
+          <w:b/>
+          <w:bCs/>
+          <w:sz w:val="20"/>
+          <w:szCs w:val="20"/>
+          <w:u w:val="single"/>
+        </w:rPr>
+        <w:t xml:space="preserve"> </w:t>
+      </w:r>
+      <w:r>
+        <w:rPr>
+          <w:rFonts w:ascii="Times" w:hAnsi="Times"/>
+          <w:b/>
+          <w:bCs/>
+          <w:i/>
+          <w:iCs/>
+          <w:sz w:val="20"/>
+          <w:szCs w:val="20"/>
+          <w:u w:val="single"/>
+        </w:rPr>
+        <w:t>(Alphabetical, * indicates highly recommended)</w:t>
+      </w:r>
+    </w:p>
+    <w:p>
+      <w:pPr>
+        <w:rPr>
+          <w:rFonts w:ascii="Times" w:hAnsi="Times"/>
+          <w:sz w:val="20"/>
+          <w:szCs w:val="20"/>
+        </w:rPr>
+      </w:pPr>
+      <w:proofErr w:type="spellStart"/>
+      <w:r>
+        <w:rPr>
+          <w:rFonts w:ascii="Times" w:hAnsi="Times"/>
+          <w:color w:val="333333"/>
+          <w:sz w:val="20"/>
+          <w:szCs w:val="20"/>
+        </w:rPr>
+        <w:t>Cutts</w:t>
+      </w:r>
+      <w:proofErr w:type="spellEnd"/>
+      <w:r>
+        <w:rPr>
+          <w:rFonts w:ascii="Times" w:hAnsi="Times"/>
+          <w:color w:val="333333"/>
+          <w:sz w:val="20"/>
+          <w:szCs w:val="20"/>
+        </w:rPr>
+        <w:t xml:space="preserve">, </w:t>
+      </w:r>
+      <w:r>
+        <w:rPr>
+          <w:rFonts w:ascii="Times" w:hAnsi="Times"/>
+          <w:color w:val="333333"/>
+          <w:sz w:val="20"/>
+          <w:szCs w:val="20"/>
+        </w:rPr>
+        <w:t>Andrew</w:t>
+      </w:r>
+      <w:r>
+        <w:rPr>
+          <w:rFonts w:ascii="Times" w:hAnsi="Times"/>
+          <w:color w:val="333333"/>
+          <w:sz w:val="20"/>
+          <w:szCs w:val="20"/>
+        </w:rPr>
+        <w:t>.</w:t>
+      </w:r>
+      <w:r>
+        <w:rPr>
+          <w:rFonts w:ascii="Times" w:hAnsi="Times"/>
+          <w:color w:val="333333"/>
+          <w:sz w:val="20"/>
+          <w:szCs w:val="20"/>
+        </w:rPr>
+        <w:t xml:space="preserve"> </w:t>
+      </w:r>
+      <w:r>
+        <w:rPr>
+          <w:rFonts w:ascii="Times" w:hAnsi="Times"/>
+          <w:color w:val="333333"/>
+          <w:sz w:val="20"/>
+          <w:szCs w:val="20"/>
+        </w:rPr>
+        <w:t xml:space="preserve">(2019). </w:t>
       </w:r>
       <w:r>
         <w:rPr>
           <w:rStyle w:val="base"/>
-          <w:rFonts w:ascii="Times" w:hAnsi="Times" w:cs="Times New Roman"/>
-          <w:color w:val="333333"/>
-          <w:sz w:val="20"/>
-          <w:szCs w:val="20"/>
-        </w:rPr>
-        <w:t xml:space="preserve"> - Third Edition </w:t>
+          <w:rFonts w:ascii="Times" w:hAnsi="Times"/>
+          <w:i/>
+          <w:iCs/>
+          <w:color w:val="333333"/>
+          <w:sz w:val="20"/>
+          <w:szCs w:val="20"/>
+        </w:rPr>
+        <w:t>QGIS Quick Start Guide</w:t>
+      </w:r>
+      <w:r>
+        <w:rPr>
+          <w:rStyle w:val="base"/>
+          <w:rFonts w:ascii="Times" w:hAnsi="Times"/>
+          <w:color w:val="333333"/>
+          <w:sz w:val="20"/>
+          <w:szCs w:val="20"/>
+        </w:rPr>
+        <w:t xml:space="preserve">. </w:t>
       </w:r>
       <w:proofErr w:type="spellStart"/>
       <w:r>
         <w:rPr>
-          <w:rFonts w:ascii="Times" w:eastAsia="Times New Roman" w:hAnsi="Times" w:cs="Times New Roman"/>
-          <w:color w:val="333333"/>
-          <w:sz w:val="20"/>
-          <w:szCs w:val="20"/>
-        </w:rPr>
-        <w:t>Shammunul</w:t>
+          <w:rStyle w:val="base"/>
+          <w:rFonts w:ascii="Times" w:hAnsi="Times"/>
+          <w:color w:val="333333"/>
+          <w:sz w:val="20"/>
+          <w:szCs w:val="20"/>
+        </w:rPr>
+        <w:t>Packt</w:t>
       </w:r>
       <w:proofErr w:type="spellEnd"/>
       <w:r>
         <w:rPr>
-          <w:rFonts w:ascii="Times" w:eastAsia="Times New Roman" w:hAnsi="Times" w:cs="Times New Roman"/>
-          <w:color w:val="333333"/>
-          <w:sz w:val="20"/>
-          <w:szCs w:val="20"/>
-        </w:rPr>
-        <w:t xml:space="preserve"> Islam, Simon Miles, Et al</w:t>
-      </w:r>
-    </w:p>
-    <w:p>
-      <w:pPr>
-        <w:rPr>
-          <w:rFonts w:ascii="Times" w:eastAsia="Times New Roman" w:hAnsi="Times" w:cs="Times New Roman"/>
-          <w:color w:val="333333"/>
-          <w:sz w:val="20"/>
-          <w:szCs w:val="20"/>
-        </w:rPr>
-      </w:pPr>
-      <w:r>
-        <w:rPr>
-          <w:rFonts w:ascii="Times" w:eastAsia="Times New Roman" w:hAnsi="Times" w:cs="Times New Roman"/>
-          <w:color w:val="333333"/>
-          <w:sz w:val="20"/>
-          <w:szCs w:val="20"/>
-        </w:rPr>
-        <w:t>March 28, 2019</w:t>
-      </w:r>
-    </w:p>
-    <w:p>
-      <w:pPr>
-        <w:rPr>
-          <w:rFonts w:ascii="Times" w:hAnsi="Times" w:cs="Times New Roman"/>
-          <w:sz w:val="20"/>
-          <w:szCs w:val="20"/>
-        </w:rPr>
-      </w:pPr>
-      <w:hyperlink r:id="rId11" w:history="1">
+          <w:rStyle w:val="base"/>
+          <w:rFonts w:ascii="Times" w:hAnsi="Times"/>
+          <w:color w:val="333333"/>
+          <w:sz w:val="20"/>
+          <w:szCs w:val="20"/>
+        </w:rPr>
+        <w:t xml:space="preserve">. ISBN: 9781789341157. </w:t>
+      </w:r>
+      <w:hyperlink r:id="rId15" w:history="1">
         <w:r>
           <w:rPr>
             <w:rStyle w:val="Hyperlink"/>
-            <w:rFonts w:ascii="Times" w:hAnsi="Times" w:cs="Times New Roman"/>
+            <w:rFonts w:ascii="Times" w:hAnsi="Times"/>
             <w:sz w:val="20"/>
             <w:szCs w:val="20"/>
           </w:rPr>
-          <w:t>https://www.packtpub.com/application-development/mastering-geospatial-development-qgis-3x-third-edition</w:t>
+          <w:t>https://www.packtpub.com/application-developme</w:t>
         </w:r>
-      </w:hyperlink>
-    </w:p>
-    <w:p>
-      <w:pPr>
-        <w:rPr>
-          <w:rFonts w:ascii="Times" w:hAnsi="Times" w:cs="Times New Roman"/>
-          <w:sz w:val="20"/>
-          <w:szCs w:val="20"/>
-        </w:rPr>
-      </w:pPr>
-    </w:p>
-    <w:p>
-      <w:pPr>
-        <w:rPr>
-          <w:rFonts w:ascii="Times" w:hAnsi="Times" w:cs="Times New Roman"/>
-          <w:i/>
-          <w:iCs/>
-          <w:color w:val="333333"/>
-          <w:sz w:val="20"/>
-          <w:szCs w:val="20"/>
-        </w:rPr>
-      </w:pPr>
-      <w:r>
-        <w:rPr>
-          <w:rStyle w:val="base"/>
-          <w:rFonts w:ascii="Times" w:hAnsi="Times" w:cs="Times New Roman"/>
-          <w:i/>
-          <w:iCs/>
-          <w:color w:val="333333"/>
-          <w:sz w:val="20"/>
-          <w:szCs w:val="20"/>
-        </w:rPr>
-        <w:t>QGIS Quick Start Guide</w:t>
-      </w:r>
-      <w:r>
-        <w:rPr>
-          <w:rFonts w:ascii="Times" w:hAnsi="Times" w:cs="Times New Roman"/>
-          <w:i/>
-          <w:iCs/>
-          <w:color w:val="333333"/>
-          <w:sz w:val="20"/>
-          <w:szCs w:val="20"/>
-        </w:rPr>
-        <w:t xml:space="preserve"> by </w:t>
-      </w:r>
-      <w:r>
-        <w:rPr>
-          <w:rFonts w:ascii="Times" w:hAnsi="Times" w:cs="Times New Roman"/>
-          <w:color w:val="333333"/>
-          <w:sz w:val="20"/>
-          <w:szCs w:val="20"/>
-        </w:rPr>
-        <w:t xml:space="preserve">Andrew </w:t>
-      </w:r>
-      <w:proofErr w:type="spellStart"/>
-      <w:r>
-        <w:rPr>
-          <w:rFonts w:ascii="Times" w:hAnsi="Times" w:cs="Times New Roman"/>
-          <w:color w:val="333333"/>
-          <w:sz w:val="20"/>
-          <w:szCs w:val="20"/>
-        </w:rPr>
-        <w:t>Cutts</w:t>
-      </w:r>
-      <w:proofErr w:type="spellEnd"/>
-    </w:p>
-    <w:p>
-      <w:pPr>
-        <w:rPr>
-          <w:rFonts w:ascii="Times" w:hAnsi="Times" w:cs="Times New Roman"/>
-          <w:color w:val="333333"/>
-          <w:sz w:val="20"/>
-          <w:szCs w:val="20"/>
-        </w:rPr>
-      </w:pPr>
-      <w:r>
-        <w:rPr>
-          <w:rFonts w:ascii="Times" w:hAnsi="Times" w:cs="Times New Roman"/>
-          <w:color w:val="333333"/>
-          <w:sz w:val="20"/>
-          <w:szCs w:val="20"/>
-        </w:rPr>
-        <w:t>January 31, 2019</w:t>
-      </w:r>
-    </w:p>
-    <w:p>
-      <w:pPr>
-        <w:rPr>
-          <w:rFonts w:ascii="Times" w:hAnsi="Times" w:cs="Times New Roman"/>
-          <w:sz w:val="20"/>
-          <w:szCs w:val="20"/>
-        </w:rPr>
-      </w:pPr>
-      <w:hyperlink r:id="rId12" w:history="1">
         <w:r>
           <w:rPr>
             <w:rStyle w:val="Hyperlink"/>
-            <w:rFonts w:ascii="Times" w:hAnsi="Times" w:cs="Times New Roman"/>
+            <w:rFonts w:ascii="Times" w:hAnsi="Times"/>
             <w:sz w:val="20"/>
             <w:szCs w:val="20"/>
           </w:rPr>
-          <w:t>https://www.packtpub.com/application-development/qgis-quick-start-guide</w:t>
+          <w:t>n</w:t>
         </w:r>
-      </w:hyperlink>
-    </w:p>
-    <w:p>
-      <w:pPr>
-        <w:rPr>
-          <w:rFonts w:ascii="Times" w:hAnsi="Times" w:cs="Times New Roman"/>
-          <w:sz w:val="20"/>
-          <w:szCs w:val="20"/>
-        </w:rPr>
-      </w:pPr>
-    </w:p>
-    <w:p>
-      <w:pPr>
-        <w:rPr>
-          <w:rFonts w:ascii="Times" w:hAnsi="Times" w:cs="Times New Roman"/>
-          <w:color w:val="333333"/>
-          <w:sz w:val="20"/>
-          <w:szCs w:val="20"/>
-        </w:rPr>
-      </w:pPr>
-      <w:r>
-        <w:rPr>
-          <w:rStyle w:val="base"/>
-          <w:rFonts w:ascii="Times" w:hAnsi="Times" w:cs="Times New Roman"/>
-          <w:i/>
-          <w:iCs/>
-          <w:color w:val="333333"/>
-          <w:sz w:val="20"/>
-          <w:szCs w:val="20"/>
-        </w:rPr>
-        <w:t>Hands-On Geospatial Analysis with R and QGIS</w:t>
-      </w:r>
-      <w:r>
-        <w:rPr>
-          <w:rFonts w:ascii="Times" w:hAnsi="Times" w:cs="Times New Roman"/>
-          <w:i/>
-          <w:iCs/>
-          <w:color w:val="333333"/>
-          <w:sz w:val="20"/>
-          <w:szCs w:val="20"/>
-        </w:rPr>
-        <w:t xml:space="preserve"> by</w:t>
-      </w:r>
-      <w:r>
-        <w:rPr>
-          <w:rFonts w:ascii="Times" w:hAnsi="Times" w:cs="Times New Roman"/>
-          <w:color w:val="333333"/>
-          <w:sz w:val="20"/>
-          <w:szCs w:val="20"/>
-        </w:rPr>
-        <w:t xml:space="preserve"> </w:t>
-      </w:r>
-      <w:proofErr w:type="spellStart"/>
-      <w:r>
-        <w:rPr>
-          <w:rFonts w:ascii="Times" w:hAnsi="Times" w:cs="Times New Roman"/>
-          <w:color w:val="333333"/>
-          <w:sz w:val="20"/>
-          <w:szCs w:val="20"/>
-        </w:rPr>
-        <w:t>Shammunul</w:t>
-      </w:r>
-      <w:proofErr w:type="spellEnd"/>
-      <w:r>
-        <w:rPr>
-          <w:rFonts w:ascii="Times" w:hAnsi="Times" w:cs="Times New Roman"/>
-          <w:color w:val="333333"/>
-          <w:sz w:val="20"/>
-          <w:szCs w:val="20"/>
-        </w:rPr>
-        <w:t xml:space="preserve"> Islam</w:t>
-      </w:r>
-    </w:p>
-    <w:p>
-      <w:pPr>
-        <w:rPr>
-          <w:rFonts w:ascii="Times" w:hAnsi="Times" w:cs="Times New Roman"/>
-          <w:color w:val="333333"/>
-          <w:sz w:val="20"/>
-          <w:szCs w:val="20"/>
-        </w:rPr>
-      </w:pPr>
-      <w:r>
-        <w:rPr>
-          <w:rFonts w:ascii="Times" w:hAnsi="Times" w:cs="Times New Roman"/>
-          <w:color w:val="333333"/>
-          <w:sz w:val="20"/>
-          <w:szCs w:val="20"/>
-        </w:rPr>
-        <w:t>November 30, 2018</w:t>
-      </w:r>
-    </w:p>
-    <w:p>
-      <w:pPr>
-        <w:rPr>
-          <w:rFonts w:ascii="Times" w:eastAsia="Times New Roman" w:hAnsi="Times" w:cs="Times New Roman"/>
-          <w:color w:val="333333"/>
-          <w:sz w:val="20"/>
-          <w:szCs w:val="20"/>
-        </w:rPr>
-      </w:pPr>
-      <w:hyperlink r:id="rId13" w:history="1">
         <w:r>
           <w:rPr>
             <w:rStyle w:val="Hyperlink"/>
-            <w:rFonts w:ascii="Times" w:eastAsia="Times New Roman" w:hAnsi="Times" w:cs="Times New Roman"/>
+            <w:rFonts w:ascii="Times" w:hAnsi="Times"/>
             <w:sz w:val="20"/>
             <w:szCs w:val="20"/>
           </w:rPr>
-          <w:t>https://www.packtpub.com/application-development/hands-geospatial-analysis-r-and-qgis</w:t>
+          <w:t>t/qgis-quick-start-guide</w:t>
         </w:r>
       </w:hyperlink>
     </w:p>
     <w:p>
       <w:pPr>
         <w:rPr>
-          <w:rFonts w:ascii="Times" w:hAnsi="Times" w:cs="Times New Roman"/>
-          <w:sz w:val="20"/>
-          <w:szCs w:val="20"/>
-        </w:rPr>
-      </w:pPr>
-    </w:p>
-    <w:p/>
+          <w:rFonts w:ascii="Times" w:hAnsi="Times"/>
+          <w:sz w:val="20"/>
+          <w:szCs w:val="20"/>
+        </w:rPr>
+      </w:pPr>
+    </w:p>
+    <w:p>
+      <w:pPr>
+        <w:rPr>
+          <w:lang w:val="de-DE"/>
+        </w:rPr>
+      </w:pPr>
+      <w:proofErr w:type="spellStart"/>
+      <w:r>
+        <w:rPr>
+          <w:rFonts w:ascii="Times" w:hAnsi="Times"/>
+          <w:color w:val="333333"/>
+          <w:sz w:val="20"/>
+          <w:szCs w:val="20"/>
+        </w:rPr>
+        <w:t>Cutts</w:t>
+      </w:r>
+      <w:proofErr w:type="spellEnd"/>
+      <w:r>
+        <w:rPr>
+          <w:rFonts w:ascii="Times" w:hAnsi="Times"/>
+          <w:color w:val="333333"/>
+          <w:sz w:val="20"/>
+          <w:szCs w:val="20"/>
+        </w:rPr>
+        <w:t xml:space="preserve">, </w:t>
+      </w:r>
+      <w:r>
+        <w:rPr>
+          <w:rFonts w:ascii="Times" w:hAnsi="Times"/>
+          <w:color w:val="333333"/>
+          <w:sz w:val="20"/>
+          <w:szCs w:val="20"/>
+        </w:rPr>
+        <w:t>Andrew</w:t>
+      </w:r>
+      <w:r>
+        <w:rPr>
+          <w:rFonts w:ascii="Times" w:hAnsi="Times"/>
+          <w:color w:val="333333"/>
+          <w:sz w:val="20"/>
+          <w:szCs w:val="20"/>
+        </w:rPr>
+        <w:t>,</w:t>
+      </w:r>
+      <w:r>
+        <w:rPr>
+          <w:rFonts w:ascii="Times" w:hAnsi="Times"/>
+          <w:color w:val="333333"/>
+          <w:sz w:val="20"/>
+          <w:szCs w:val="20"/>
+        </w:rPr>
+        <w:t xml:space="preserve"> Anita </w:t>
+      </w:r>
+      <w:proofErr w:type="spellStart"/>
+      <w:r>
+        <w:rPr>
+          <w:rFonts w:ascii="Times" w:hAnsi="Times"/>
+          <w:color w:val="333333"/>
+          <w:sz w:val="20"/>
+          <w:szCs w:val="20"/>
+        </w:rPr>
+        <w:t>Graser</w:t>
+      </w:r>
+      <w:proofErr w:type="spellEnd"/>
+      <w:r>
+        <w:rPr>
+          <w:rFonts w:ascii="Times" w:hAnsi="Times"/>
+          <w:color w:val="333333"/>
+          <w:sz w:val="20"/>
+          <w:szCs w:val="20"/>
+        </w:rPr>
+        <w:t xml:space="preserve">. (2018). </w:t>
+      </w:r>
+      <w:r>
+        <w:rPr>
+          <w:rFonts w:ascii="Times" w:hAnsi="Times"/>
+          <w:i/>
+          <w:iCs/>
+          <w:color w:val="333333"/>
+          <w:sz w:val="20"/>
+          <w:szCs w:val="20"/>
+        </w:rPr>
+        <w:t>Learn QGIS</w:t>
+      </w:r>
+      <w:r>
+        <w:rPr>
+          <w:rFonts w:ascii="Times" w:hAnsi="Times"/>
+          <w:color w:val="333333"/>
+          <w:sz w:val="20"/>
+          <w:szCs w:val="20"/>
+        </w:rPr>
+        <w:t>. 4</w:t>
+      </w:r>
+      <w:r>
+        <w:rPr>
+          <w:rFonts w:ascii="Times" w:hAnsi="Times"/>
+          <w:color w:val="333333"/>
+          <w:sz w:val="20"/>
+          <w:szCs w:val="20"/>
+          <w:vertAlign w:val="superscript"/>
+        </w:rPr>
+        <w:t>th</w:t>
+      </w:r>
+      <w:r>
+        <w:rPr>
+          <w:rFonts w:ascii="Times" w:hAnsi="Times"/>
+          <w:color w:val="333333"/>
+          <w:sz w:val="20"/>
+          <w:szCs w:val="20"/>
+        </w:rPr>
+        <w:t xml:space="preserve"> ed., </w:t>
+      </w:r>
+      <w:proofErr w:type="spellStart"/>
+      <w:r>
+        <w:rPr>
+          <w:rFonts w:ascii="Times" w:hAnsi="Times"/>
+          <w:color w:val="333333"/>
+          <w:sz w:val="20"/>
+          <w:szCs w:val="20"/>
+        </w:rPr>
+        <w:t>Packt</w:t>
+      </w:r>
+      <w:proofErr w:type="spellEnd"/>
+      <w:r>
+        <w:rPr>
+          <w:rFonts w:ascii="Times" w:hAnsi="Times"/>
+          <w:color w:val="333333"/>
+          <w:sz w:val="20"/>
+          <w:szCs w:val="20"/>
+        </w:rPr>
+        <w:t xml:space="preserve">. </w:t>
+      </w:r>
+      <w:r>
+        <w:rPr>
+          <w:rFonts w:ascii="Times" w:hAnsi="Times"/>
+          <w:color w:val="333333"/>
+          <w:sz w:val="20"/>
+          <w:szCs w:val="20"/>
+          <w:lang w:val="de-DE"/>
+        </w:rPr>
+        <w:t>ISBN</w:t>
+      </w:r>
+      <w:r>
+        <w:rPr>
+          <w:rFonts w:ascii="Times" w:hAnsi="Times"/>
+          <w:color w:val="333333"/>
+          <w:sz w:val="20"/>
+          <w:szCs w:val="20"/>
+          <w:lang w:val="de-DE"/>
+        </w:rPr>
+        <w:t xml:space="preserve"> </w:t>
+      </w:r>
+      <w:r>
+        <w:rPr>
+          <w:rFonts w:ascii="Arial" w:hAnsi="Arial" w:cs="Arial"/>
+          <w:color w:val="111111"/>
+          <w:sz w:val="21"/>
+          <w:szCs w:val="21"/>
+          <w:shd w:val="clear" w:color="auto" w:fill="FFFFFF"/>
+          <w:lang w:val="de-DE"/>
+        </w:rPr>
+        <w:t>1788997425</w:t>
+      </w:r>
+      <w:r>
+        <w:rPr>
+          <w:rFonts w:ascii="Times" w:hAnsi="Times"/>
+          <w:color w:val="333333"/>
+          <w:sz w:val="20"/>
+          <w:szCs w:val="20"/>
+          <w:lang w:val="de-DE"/>
+        </w:rPr>
+        <w:t xml:space="preserve">. </w:t>
+      </w:r>
+      <w:hyperlink r:id="rId16" w:history="1">
+        <w:r>
+          <w:rPr>
+            <w:rStyle w:val="Hyperlink"/>
+            <w:rFonts w:ascii="Times" w:hAnsi="Times"/>
+            <w:sz w:val="20"/>
+            <w:szCs w:val="20"/>
+            <w:lang w:val="de-DE"/>
+          </w:rPr>
+          <w:t>https://www.amazon.com/Learn-QGIS-step-step-fundamental-ebook/dp/B07KYS8PQJ</w:t>
+        </w:r>
+      </w:hyperlink>
+    </w:p>
+    <w:p>
+      <w:pPr>
+        <w:rPr>
+          <w:rFonts w:ascii="Times" w:hAnsi="Times"/>
+          <w:sz w:val="20"/>
+          <w:szCs w:val="20"/>
+          <w:lang w:val="de-DE"/>
+        </w:rPr>
+      </w:pPr>
+    </w:p>
+    <w:p>
+      <w:pPr>
+        <w:rPr>
+          <w:rFonts w:ascii="Times" w:eastAsia="SimSun" w:hAnsi="Times"/>
+          <w:sz w:val="20"/>
+          <w:szCs w:val="20"/>
+        </w:rPr>
+      </w:pPr>
+      <w:r>
+        <w:rPr>
+          <w:rFonts w:ascii="Times" w:hAnsi="Times"/>
+          <w:sz w:val="20"/>
+          <w:szCs w:val="20"/>
+        </w:rPr>
+        <w:t xml:space="preserve">* </w:t>
+      </w:r>
+      <w:r>
+        <w:rPr>
+          <w:rFonts w:ascii="Times" w:hAnsi="Times"/>
+          <w:sz w:val="20"/>
+          <w:szCs w:val="20"/>
+        </w:rPr>
+        <w:t>Menke</w:t>
+      </w:r>
+      <w:r>
+        <w:rPr>
+          <w:rFonts w:ascii="Times" w:hAnsi="Times"/>
+          <w:sz w:val="20"/>
+          <w:szCs w:val="20"/>
+        </w:rPr>
+        <w:t xml:space="preserve">, </w:t>
+      </w:r>
+      <w:r>
+        <w:rPr>
+          <w:rFonts w:ascii="Times" w:hAnsi="Times"/>
+          <w:sz w:val="20"/>
+          <w:szCs w:val="20"/>
+        </w:rPr>
+        <w:t>Kurt</w:t>
+      </w:r>
+      <w:r>
+        <w:rPr>
+          <w:rFonts w:ascii="Times" w:hAnsi="Times"/>
+          <w:sz w:val="20"/>
+          <w:szCs w:val="20"/>
+        </w:rPr>
+        <w:t>.</w:t>
+      </w:r>
+      <w:r>
+        <w:rPr>
+          <w:rFonts w:ascii="Times" w:hAnsi="Times"/>
+          <w:sz w:val="20"/>
+          <w:szCs w:val="20"/>
+        </w:rPr>
+        <w:t xml:space="preserve"> </w:t>
+      </w:r>
+      <w:r>
+        <w:rPr>
+          <w:rFonts w:ascii="Times" w:hAnsi="Times"/>
+          <w:sz w:val="20"/>
+          <w:szCs w:val="20"/>
+        </w:rPr>
+        <w:t>(</w:t>
+      </w:r>
+      <w:r>
+        <w:rPr>
+          <w:rFonts w:ascii="Times" w:hAnsi="Times"/>
+          <w:sz w:val="20"/>
+          <w:szCs w:val="20"/>
+        </w:rPr>
+        <w:t>2019</w:t>
+      </w:r>
+      <w:r>
+        <w:rPr>
+          <w:rFonts w:ascii="Times" w:hAnsi="Times"/>
+          <w:sz w:val="20"/>
+          <w:szCs w:val="20"/>
+        </w:rPr>
+        <w:t>)</w:t>
+      </w:r>
+      <w:r>
+        <w:rPr>
+          <w:rFonts w:ascii="Times" w:hAnsi="Times"/>
+          <w:sz w:val="20"/>
+          <w:szCs w:val="20"/>
+        </w:rPr>
+        <w:t>.</w:t>
+      </w:r>
+      <w:r>
+        <w:rPr>
+          <w:rFonts w:ascii="Times" w:hAnsi="Times"/>
+          <w:sz w:val="20"/>
+          <w:szCs w:val="20"/>
+        </w:rPr>
+        <w:t xml:space="preserve"> </w:t>
+      </w:r>
+      <w:r>
+        <w:rPr>
+          <w:rFonts w:ascii="Times" w:hAnsi="Times"/>
+          <w:i/>
+          <w:iCs/>
+          <w:color w:val="000000"/>
+          <w:sz w:val="20"/>
+          <w:szCs w:val="20"/>
+        </w:rPr>
+        <w:t xml:space="preserve">Discover QGIS 3.X: </w:t>
+      </w:r>
+      <w:r>
+        <w:rPr>
+          <w:rFonts w:ascii="Times" w:hAnsi="Times"/>
+          <w:i/>
+          <w:iCs/>
+          <w:color w:val="000000"/>
+          <w:sz w:val="20"/>
+          <w:szCs w:val="20"/>
+        </w:rPr>
+        <w:t>A Workboo</w:t>
+      </w:r>
+      <w:r>
+        <w:rPr>
+          <w:rFonts w:ascii="Times" w:hAnsi="Times"/>
+          <w:i/>
+          <w:iCs/>
+          <w:color w:val="000000"/>
+          <w:sz w:val="20"/>
+          <w:szCs w:val="20"/>
+        </w:rPr>
+        <w:t>k</w:t>
+      </w:r>
+      <w:r>
+        <w:rPr>
+          <w:rFonts w:ascii="Times" w:hAnsi="Times"/>
+          <w:i/>
+          <w:iCs/>
+          <w:color w:val="000000"/>
+          <w:sz w:val="20"/>
+          <w:szCs w:val="20"/>
+        </w:rPr>
+        <w:t xml:space="preserve"> for Classroom or</w:t>
+      </w:r>
+      <w:r>
+        <w:rPr>
+          <w:rFonts w:ascii="Times" w:hAnsi="Times"/>
+          <w:i/>
+          <w:iCs/>
+          <w:color w:val="000000"/>
+          <w:sz w:val="20"/>
+          <w:szCs w:val="20"/>
+        </w:rPr>
+        <w:t xml:space="preserve"> </w:t>
+      </w:r>
+      <w:r>
+        <w:rPr>
+          <w:rFonts w:ascii="Times" w:hAnsi="Times"/>
+          <w:i/>
+          <w:iCs/>
+          <w:color w:val="000000"/>
+          <w:sz w:val="20"/>
+          <w:szCs w:val="20"/>
+        </w:rPr>
+        <w:t>Independent Study</w:t>
+      </w:r>
+      <w:r>
+        <w:rPr>
+          <w:rFonts w:ascii="Times" w:hAnsi="Times"/>
+          <w:sz w:val="20"/>
+          <w:szCs w:val="20"/>
+        </w:rPr>
+        <w:t>.</w:t>
+      </w:r>
+      <w:r>
+        <w:rPr>
+          <w:rFonts w:ascii="Times" w:hAnsi="Times"/>
+          <w:sz w:val="20"/>
+          <w:szCs w:val="20"/>
+        </w:rPr>
+        <w:t xml:space="preserve"> </w:t>
+      </w:r>
+      <w:r>
+        <w:rPr>
+          <w:rFonts w:ascii="Times" w:hAnsi="Times"/>
+          <w:color w:val="000000"/>
+          <w:sz w:val="20"/>
+          <w:szCs w:val="20"/>
+        </w:rPr>
+        <w:t>Locate Press.</w:t>
+      </w:r>
+      <w:r>
+        <w:rPr>
+          <w:rFonts w:ascii="Times" w:eastAsia="SimSun" w:hAnsi="Times"/>
+          <w:i/>
+          <w:iCs/>
+          <w:sz w:val="20"/>
+          <w:szCs w:val="20"/>
+        </w:rPr>
+        <w:t xml:space="preserve"> </w:t>
+      </w:r>
+      <w:r>
+        <w:rPr>
+          <w:rFonts w:ascii="Times" w:eastAsia="SimSun" w:hAnsi="Times"/>
+          <w:sz w:val="20"/>
+          <w:szCs w:val="20"/>
+        </w:rPr>
+        <w:t>I</w:t>
+      </w:r>
+      <w:r>
+        <w:rPr>
+          <w:rFonts w:ascii="Times" w:eastAsia="SimSun" w:hAnsi="Times"/>
+          <w:sz w:val="20"/>
+          <w:szCs w:val="20"/>
+        </w:rPr>
+        <w:t>SBN 978-0998547763</w:t>
+      </w:r>
+      <w:r>
+        <w:rPr>
+          <w:rFonts w:ascii="Times" w:eastAsia="SimSun" w:hAnsi="Times"/>
+          <w:sz w:val="20"/>
+          <w:szCs w:val="20"/>
+        </w:rPr>
+        <w:t>.</w:t>
+      </w:r>
+      <w:r>
+        <w:rPr>
+          <w:rFonts w:ascii="Times" w:eastAsia="SimSun" w:hAnsi="Times"/>
+          <w:sz w:val="20"/>
+          <w:szCs w:val="20"/>
+        </w:rPr>
+        <w:t xml:space="preserve"> </w:t>
+      </w:r>
+      <w:hyperlink r:id="rId17" w:history="1">
+        <w:r>
+          <w:rPr>
+            <w:rStyle w:val="Hyperlink"/>
+            <w:rFonts w:ascii="Times" w:eastAsia="SimSun" w:hAnsi="Times"/>
+            <w:sz w:val="20"/>
+            <w:szCs w:val="20"/>
+          </w:rPr>
+          <w:t>https://locatepress.com/dq3</w:t>
+        </w:r>
+      </w:hyperlink>
+    </w:p>
+    <w:p>
+      <w:pPr>
+        <w:rPr>
+          <w:rFonts w:ascii="Times" w:eastAsia="SimSun" w:hAnsi="Times"/>
+          <w:i/>
+          <w:iCs/>
+          <w:sz w:val="20"/>
+          <w:szCs w:val="20"/>
+        </w:rPr>
+      </w:pPr>
+    </w:p>
+    <w:p>
+      <w:pPr>
+        <w:rPr>
+          <w:rFonts w:ascii="Times" w:eastAsia="SimSun" w:hAnsi="Times"/>
+          <w:sz w:val="20"/>
+          <w:szCs w:val="20"/>
+        </w:rPr>
+      </w:pPr>
+      <w:r>
+        <w:rPr>
+          <w:rFonts w:ascii="Times" w:eastAsia="SimSun" w:hAnsi="Times"/>
+          <w:sz w:val="20"/>
+          <w:szCs w:val="20"/>
+        </w:rPr>
+        <w:t xml:space="preserve">* </w:t>
+      </w:r>
+      <w:r>
+        <w:rPr>
+          <w:rFonts w:ascii="Times" w:eastAsia="SimSun" w:hAnsi="Times"/>
+          <w:sz w:val="20"/>
+          <w:szCs w:val="20"/>
+        </w:rPr>
+        <w:t>Peterson</w:t>
+      </w:r>
+      <w:r>
+        <w:rPr>
+          <w:rFonts w:ascii="Times" w:eastAsia="SimSun" w:hAnsi="Times"/>
+          <w:sz w:val="20"/>
+          <w:szCs w:val="20"/>
+        </w:rPr>
+        <w:t xml:space="preserve">, </w:t>
+      </w:r>
+      <w:r>
+        <w:rPr>
+          <w:rFonts w:ascii="Times" w:eastAsia="SimSun" w:hAnsi="Times"/>
+          <w:sz w:val="20"/>
+          <w:szCs w:val="20"/>
+        </w:rPr>
+        <w:t xml:space="preserve">Gretchen and Anita </w:t>
+      </w:r>
+      <w:proofErr w:type="spellStart"/>
+      <w:r>
+        <w:rPr>
+          <w:rFonts w:ascii="Times" w:eastAsia="SimSun" w:hAnsi="Times"/>
+          <w:sz w:val="20"/>
+          <w:szCs w:val="20"/>
+        </w:rPr>
+        <w:t>Graser</w:t>
+      </w:r>
+      <w:proofErr w:type="spellEnd"/>
+      <w:r>
+        <w:rPr>
+          <w:rFonts w:ascii="Times" w:hAnsi="Times"/>
+          <w:sz w:val="20"/>
+          <w:szCs w:val="20"/>
+        </w:rPr>
+        <w:t>.</w:t>
+      </w:r>
+      <w:r>
+        <w:rPr>
+          <w:rFonts w:ascii="Times" w:hAnsi="Times"/>
+          <w:sz w:val="20"/>
+          <w:szCs w:val="20"/>
+        </w:rPr>
+        <w:t xml:space="preserve"> (2018)</w:t>
+      </w:r>
+      <w:r>
+        <w:rPr>
+          <w:rFonts w:ascii="Times" w:eastAsia="SimSun" w:hAnsi="Times"/>
+          <w:sz w:val="20"/>
+          <w:szCs w:val="20"/>
+        </w:rPr>
+        <w:t> </w:t>
+      </w:r>
+      <w:r>
+        <w:rPr>
+          <w:rFonts w:ascii="Times" w:hAnsi="Times"/>
+          <w:i/>
+          <w:iCs/>
+          <w:sz w:val="20"/>
+          <w:szCs w:val="20"/>
+        </w:rPr>
+        <w:t>Q</w:t>
+      </w:r>
+      <w:r>
+        <w:rPr>
+          <w:rFonts w:ascii="Times" w:hAnsi="Times"/>
+          <w:i/>
+          <w:iCs/>
+          <w:sz w:val="20"/>
+          <w:szCs w:val="20"/>
+        </w:rPr>
+        <w:t>G</w:t>
+      </w:r>
+      <w:r>
+        <w:rPr>
+          <w:rFonts w:ascii="Times" w:hAnsi="Times"/>
+          <w:i/>
+          <w:iCs/>
+          <w:sz w:val="20"/>
+          <w:szCs w:val="20"/>
+        </w:rPr>
+        <w:t>IS M</w:t>
+      </w:r>
+      <w:r>
+        <w:rPr>
+          <w:rFonts w:ascii="Times" w:hAnsi="Times"/>
+          <w:i/>
+          <w:iCs/>
+          <w:sz w:val="20"/>
+          <w:szCs w:val="20"/>
+        </w:rPr>
+        <w:t>a</w:t>
+      </w:r>
+      <w:r>
+        <w:rPr>
+          <w:rFonts w:ascii="Times" w:hAnsi="Times"/>
+          <w:i/>
+          <w:iCs/>
+          <w:sz w:val="20"/>
+          <w:szCs w:val="20"/>
+        </w:rPr>
+        <w:t>p Design</w:t>
+      </w:r>
+      <w:r>
+        <w:rPr>
+          <w:rFonts w:ascii="Times" w:eastAsia="SimSun" w:hAnsi="Times"/>
+          <w:sz w:val="20"/>
+          <w:szCs w:val="20"/>
+        </w:rPr>
+        <w:t xml:space="preserve">. </w:t>
+      </w:r>
+      <w:r>
+        <w:rPr>
+          <w:rFonts w:ascii="Times" w:eastAsia="SimSun" w:hAnsi="Times"/>
+          <w:sz w:val="20"/>
+          <w:szCs w:val="20"/>
+        </w:rPr>
+        <w:t xml:space="preserve">2nd </w:t>
+      </w:r>
+      <w:r>
+        <w:rPr>
+          <w:rFonts w:ascii="Times" w:eastAsia="SimSun" w:hAnsi="Times"/>
+          <w:sz w:val="20"/>
+          <w:szCs w:val="20"/>
+        </w:rPr>
+        <w:t>ed.,</w:t>
+      </w:r>
+      <w:r>
+        <w:rPr>
+          <w:rFonts w:ascii="Times" w:eastAsia="SimSun" w:hAnsi="Times"/>
+          <w:sz w:val="20"/>
+          <w:szCs w:val="20"/>
+        </w:rPr>
+        <w:t> Locate Press</w:t>
+      </w:r>
+      <w:r>
+        <w:rPr>
+          <w:rFonts w:ascii="Times" w:eastAsia="SimSun" w:hAnsi="Times"/>
+          <w:sz w:val="20"/>
+          <w:szCs w:val="20"/>
+        </w:rPr>
+        <w:t xml:space="preserve">. </w:t>
+      </w:r>
+      <w:r>
+        <w:rPr>
+          <w:rFonts w:ascii="Times" w:eastAsia="SimSun" w:hAnsi="Times"/>
+          <w:sz w:val="20"/>
+          <w:szCs w:val="20"/>
+        </w:rPr>
+        <w:t>ISBN: 978-0989421751</w:t>
+      </w:r>
+      <w:r>
+        <w:rPr>
+          <w:rFonts w:ascii="Times" w:eastAsia="SimSun" w:hAnsi="Times"/>
+          <w:sz w:val="20"/>
+          <w:szCs w:val="20"/>
+        </w:rPr>
+        <w:t>.</w:t>
+      </w:r>
+      <w:r>
+        <w:rPr>
+          <w:rFonts w:ascii="Times" w:eastAsia="SimSun" w:hAnsi="Times"/>
+          <w:sz w:val="20"/>
+          <w:szCs w:val="20"/>
+        </w:rPr>
+        <w:t xml:space="preserve"> </w:t>
+      </w:r>
+      <w:hyperlink r:id="rId18" w:history="1">
+        <w:r>
+          <w:rPr>
+            <w:rStyle w:val="Hyperlink"/>
+            <w:rFonts w:ascii="Times" w:eastAsia="SimSun" w:hAnsi="Times"/>
+            <w:sz w:val="20"/>
+            <w:szCs w:val="20"/>
+          </w:rPr>
+          <w:t>https://locatepress.com/qmd2</w:t>
+        </w:r>
+      </w:hyperlink>
+    </w:p>
+    <w:p>
+      <w:pPr>
+        <w:rPr>
+          <w:rFonts w:ascii="Times" w:hAnsi="Times"/>
+          <w:sz w:val="20"/>
+          <w:szCs w:val="20"/>
+        </w:rPr>
+      </w:pPr>
+    </w:p>
+    <w:p>
+      <w:pPr>
+        <w:rPr>
+          <w:rFonts w:ascii="Times" w:eastAsiaTheme="majorEastAsia" w:hAnsi="Times"/>
+          <w:color w:val="333333"/>
+          <w:sz w:val="20"/>
+          <w:szCs w:val="20"/>
+        </w:rPr>
+      </w:pPr>
+      <w:r>
+        <w:rPr>
+          <w:rFonts w:ascii="Times" w:hAnsi="Times"/>
+          <w:color w:val="333333"/>
+          <w:sz w:val="20"/>
+          <w:szCs w:val="20"/>
+          <w:lang w:val="da-DK"/>
+        </w:rPr>
+        <w:lastRenderedPageBreak/>
+        <w:t>Islam</w:t>
+      </w:r>
+      <w:r>
+        <w:rPr>
+          <w:rFonts w:ascii="Times" w:hAnsi="Times"/>
+          <w:color w:val="333333"/>
+          <w:sz w:val="20"/>
+          <w:szCs w:val="20"/>
+          <w:lang w:val="da-DK"/>
+        </w:rPr>
+        <w:t xml:space="preserve">, </w:t>
+      </w:r>
+      <w:proofErr w:type="spellStart"/>
+      <w:r>
+        <w:rPr>
+          <w:rFonts w:ascii="Times" w:hAnsi="Times"/>
+          <w:color w:val="333333"/>
+          <w:sz w:val="20"/>
+          <w:szCs w:val="20"/>
+          <w:lang w:val="da-DK"/>
+        </w:rPr>
+        <w:t>Shammunul</w:t>
+      </w:r>
+      <w:proofErr w:type="spellEnd"/>
+      <w:r>
+        <w:rPr>
+          <w:rFonts w:ascii="Times" w:hAnsi="Times"/>
+          <w:color w:val="333333"/>
+          <w:sz w:val="20"/>
+          <w:szCs w:val="20"/>
+          <w:lang w:val="da-DK"/>
+        </w:rPr>
+        <w:t>;</w:t>
+      </w:r>
+      <w:r>
+        <w:rPr>
+          <w:rFonts w:ascii="Times" w:hAnsi="Times"/>
+          <w:color w:val="333333"/>
+          <w:sz w:val="20"/>
+          <w:szCs w:val="20"/>
+          <w:lang w:val="da-DK"/>
+        </w:rPr>
+        <w:t xml:space="preserve"> Simon Miles</w:t>
+      </w:r>
+      <w:r>
+        <w:rPr>
+          <w:rFonts w:ascii="Times" w:hAnsi="Times"/>
+          <w:color w:val="333333"/>
+          <w:sz w:val="20"/>
+          <w:szCs w:val="20"/>
+          <w:lang w:val="da-DK"/>
+        </w:rPr>
+        <w:t>,</w:t>
+      </w:r>
+      <w:r>
+        <w:rPr>
+          <w:rFonts w:ascii="Times" w:hAnsi="Times"/>
+          <w:color w:val="333333"/>
+          <w:sz w:val="20"/>
+          <w:szCs w:val="20"/>
+          <w:lang w:val="da-DK"/>
+        </w:rPr>
+        <w:t xml:space="preserve"> </w:t>
+      </w:r>
+      <w:r>
+        <w:rPr>
+          <w:rFonts w:ascii="Times" w:hAnsi="Times"/>
+          <w:color w:val="333333"/>
+          <w:sz w:val="20"/>
+          <w:szCs w:val="20"/>
+          <w:lang w:val="da-DK"/>
+        </w:rPr>
+        <w:t xml:space="preserve">Kurt </w:t>
+      </w:r>
+      <w:proofErr w:type="spellStart"/>
+      <w:r>
+        <w:rPr>
+          <w:rFonts w:ascii="Times" w:hAnsi="Times"/>
+          <w:color w:val="333333"/>
+          <w:sz w:val="20"/>
+          <w:szCs w:val="20"/>
+          <w:lang w:val="da-DK"/>
+        </w:rPr>
+        <w:t>Menke</w:t>
+      </w:r>
+      <w:proofErr w:type="spellEnd"/>
+      <w:r>
+        <w:rPr>
+          <w:rFonts w:ascii="Times" w:hAnsi="Times"/>
+          <w:color w:val="333333"/>
+          <w:sz w:val="20"/>
+          <w:szCs w:val="20"/>
+          <w:lang w:val="da-DK"/>
+        </w:rPr>
+        <w:t>, e</w:t>
+      </w:r>
+      <w:r>
+        <w:rPr>
+          <w:rFonts w:ascii="Times" w:hAnsi="Times"/>
+          <w:color w:val="333333"/>
+          <w:sz w:val="20"/>
+          <w:szCs w:val="20"/>
+          <w:lang w:val="da-DK"/>
+        </w:rPr>
+        <w:t>t al</w:t>
+      </w:r>
+      <w:r>
+        <w:rPr>
+          <w:rFonts w:ascii="Times" w:hAnsi="Times"/>
+          <w:color w:val="333333"/>
+          <w:sz w:val="20"/>
+          <w:szCs w:val="20"/>
+          <w:lang w:val="da-DK"/>
+        </w:rPr>
+        <w:t xml:space="preserve">. </w:t>
+      </w:r>
+      <w:r>
+        <w:rPr>
+          <w:rFonts w:ascii="Times" w:hAnsi="Times"/>
+          <w:color w:val="333333"/>
+          <w:sz w:val="20"/>
+          <w:szCs w:val="20"/>
+        </w:rPr>
+        <w:t>(2019)</w:t>
+      </w:r>
+      <w:r>
+        <w:rPr>
+          <w:rFonts w:ascii="Times" w:eastAsiaTheme="majorEastAsia" w:hAnsi="Times"/>
+          <w:color w:val="333333"/>
+          <w:sz w:val="20"/>
+          <w:szCs w:val="20"/>
+        </w:rPr>
+        <w:t xml:space="preserve">. </w:t>
+      </w:r>
+      <w:r>
+        <w:rPr>
+          <w:rStyle w:val="base"/>
+          <w:rFonts w:ascii="Times" w:hAnsi="Times"/>
+          <w:i/>
+          <w:iCs/>
+          <w:color w:val="333333"/>
+          <w:sz w:val="20"/>
+          <w:szCs w:val="20"/>
+        </w:rPr>
+        <w:t>Mastering Geospatial Development with QGIS 3.x</w:t>
+      </w:r>
+      <w:r>
+        <w:rPr>
+          <w:rStyle w:val="base"/>
+          <w:rFonts w:ascii="Times" w:hAnsi="Times"/>
+          <w:color w:val="333333"/>
+          <w:sz w:val="20"/>
+          <w:szCs w:val="20"/>
+        </w:rPr>
+        <w:t xml:space="preserve"> - Third Edition</w:t>
+      </w:r>
+      <w:r>
+        <w:rPr>
+          <w:rStyle w:val="base"/>
+          <w:rFonts w:ascii="Times" w:hAnsi="Times"/>
+          <w:color w:val="333333"/>
+          <w:sz w:val="20"/>
+          <w:szCs w:val="20"/>
+        </w:rPr>
+        <w:t xml:space="preserve">. </w:t>
+      </w:r>
+      <w:proofErr w:type="spellStart"/>
+      <w:r>
+        <w:rPr>
+          <w:rStyle w:val="base"/>
+          <w:rFonts w:ascii="Times" w:hAnsi="Times"/>
+          <w:color w:val="333333"/>
+          <w:sz w:val="20"/>
+          <w:szCs w:val="20"/>
+        </w:rPr>
+        <w:t>Packt</w:t>
+      </w:r>
+      <w:proofErr w:type="spellEnd"/>
+      <w:r>
+        <w:rPr>
+          <w:rStyle w:val="base"/>
+          <w:rFonts w:ascii="Times" w:hAnsi="Times"/>
+          <w:color w:val="333333"/>
+          <w:sz w:val="20"/>
+          <w:szCs w:val="20"/>
+        </w:rPr>
+        <w:t xml:space="preserve">. ISBN: </w:t>
+      </w:r>
+      <w:r>
+        <w:rPr>
+          <w:rStyle w:val="base"/>
+          <w:rFonts w:ascii="Times" w:hAnsi="Times"/>
+          <w:color w:val="333333"/>
+          <w:sz w:val="20"/>
+          <w:szCs w:val="20"/>
+        </w:rPr>
+        <w:t>9781788999892</w:t>
+      </w:r>
+      <w:r>
+        <w:rPr>
+          <w:rStyle w:val="base"/>
+          <w:rFonts w:ascii="Times" w:hAnsi="Times"/>
+          <w:color w:val="333333"/>
+          <w:sz w:val="20"/>
+          <w:szCs w:val="20"/>
+        </w:rPr>
+        <w:t xml:space="preserve">. </w:t>
+      </w:r>
+      <w:hyperlink r:id="rId19" w:history="1">
+        <w:r>
+          <w:rPr>
+            <w:rStyle w:val="Hyperlink"/>
+            <w:rFonts w:ascii="Times" w:hAnsi="Times"/>
+            <w:sz w:val="20"/>
+            <w:szCs w:val="20"/>
+          </w:rPr>
+          <w:t>https://www.packtpub.com/application-development/mastering-geospatial-development-qgis-3x-t</w:t>
+        </w:r>
+        <w:r>
+          <w:rPr>
+            <w:rStyle w:val="Hyperlink"/>
+            <w:rFonts w:ascii="Times" w:hAnsi="Times"/>
+            <w:sz w:val="20"/>
+            <w:szCs w:val="20"/>
+          </w:rPr>
+          <w:t>h</w:t>
+        </w:r>
+        <w:r>
+          <w:rPr>
+            <w:rStyle w:val="Hyperlink"/>
+            <w:rFonts w:ascii="Times" w:hAnsi="Times"/>
+            <w:sz w:val="20"/>
+            <w:szCs w:val="20"/>
+          </w:rPr>
+          <w:t>ird-edition</w:t>
+        </w:r>
+      </w:hyperlink>
+    </w:p>
+    <w:p>
+      <w:pPr>
+        <w:rPr>
+          <w:rFonts w:ascii="Times" w:hAnsi="Times"/>
+          <w:sz w:val="20"/>
+          <w:szCs w:val="20"/>
+          <w:lang w:val="de-DE"/>
+        </w:rPr>
+      </w:pPr>
+    </w:p>
+    <w:p>
+      <w:pPr>
+        <w:rPr>
+          <w:rFonts w:ascii="Times" w:hAnsi="Times"/>
+          <w:color w:val="333333"/>
+          <w:sz w:val="20"/>
+          <w:szCs w:val="20"/>
+          <w:lang w:val="de-DE"/>
+        </w:rPr>
+      </w:pPr>
+      <w:r>
+        <w:rPr>
+          <w:rFonts w:ascii="Times" w:hAnsi="Times"/>
+          <w:color w:val="333333"/>
+          <w:sz w:val="20"/>
+          <w:szCs w:val="20"/>
+        </w:rPr>
+        <w:t xml:space="preserve">Islam, </w:t>
+      </w:r>
+      <w:proofErr w:type="spellStart"/>
+      <w:r>
+        <w:rPr>
+          <w:rFonts w:ascii="Times" w:hAnsi="Times"/>
+          <w:color w:val="333333"/>
+          <w:sz w:val="20"/>
+          <w:szCs w:val="20"/>
+        </w:rPr>
+        <w:t>Shammunul</w:t>
+      </w:r>
+      <w:proofErr w:type="spellEnd"/>
+      <w:r>
+        <w:rPr>
+          <w:rFonts w:ascii="Times" w:hAnsi="Times"/>
+          <w:color w:val="333333"/>
+          <w:sz w:val="20"/>
+          <w:szCs w:val="20"/>
+        </w:rPr>
+        <w:t>. (2018)</w:t>
+      </w:r>
+      <w:r>
+        <w:rPr>
+          <w:rFonts w:ascii="Times" w:hAnsi="Times"/>
+          <w:color w:val="333333"/>
+          <w:sz w:val="20"/>
+          <w:szCs w:val="20"/>
+        </w:rPr>
+        <w:t>.</w:t>
+      </w:r>
+      <w:r>
+        <w:rPr>
+          <w:rFonts w:ascii="Times" w:hAnsi="Times"/>
+          <w:color w:val="333333"/>
+          <w:sz w:val="20"/>
+          <w:szCs w:val="20"/>
+        </w:rPr>
+        <w:t xml:space="preserve"> </w:t>
+      </w:r>
+      <w:proofErr w:type="gramStart"/>
+      <w:r>
+        <w:rPr>
+          <w:rStyle w:val="base"/>
+          <w:rFonts w:ascii="Times" w:hAnsi="Times"/>
+          <w:i/>
+          <w:iCs/>
+          <w:color w:val="333333"/>
+          <w:sz w:val="20"/>
+          <w:szCs w:val="20"/>
+        </w:rPr>
+        <w:t>Hands</w:t>
+      </w:r>
+      <w:proofErr w:type="gramEnd"/>
+      <w:r>
+        <w:rPr>
+          <w:rStyle w:val="base"/>
+          <w:rFonts w:ascii="Times" w:hAnsi="Times"/>
+          <w:i/>
+          <w:iCs/>
+          <w:color w:val="333333"/>
+          <w:sz w:val="20"/>
+          <w:szCs w:val="20"/>
+        </w:rPr>
+        <w:t>-On Geospatial Analysis with R and QGIS</w:t>
+      </w:r>
+      <w:r>
+        <w:rPr>
+          <w:rFonts w:ascii="Times" w:hAnsi="Times"/>
+          <w:color w:val="333333"/>
+          <w:sz w:val="20"/>
+          <w:szCs w:val="20"/>
+        </w:rPr>
+        <w:t xml:space="preserve">. </w:t>
+      </w:r>
+      <w:proofErr w:type="spellStart"/>
+      <w:r>
+        <w:rPr>
+          <w:rFonts w:ascii="Times" w:hAnsi="Times"/>
+          <w:color w:val="333333"/>
+          <w:sz w:val="20"/>
+          <w:szCs w:val="20"/>
+          <w:lang w:val="sv-SE"/>
+        </w:rPr>
+        <w:t>Packt</w:t>
+      </w:r>
+      <w:proofErr w:type="spellEnd"/>
+      <w:r>
+        <w:rPr>
+          <w:rFonts w:ascii="Times" w:hAnsi="Times"/>
+          <w:color w:val="333333"/>
+          <w:sz w:val="20"/>
+          <w:szCs w:val="20"/>
+          <w:lang w:val="sv-SE"/>
+        </w:rPr>
+        <w:t xml:space="preserve">. </w:t>
+      </w:r>
+      <w:r>
+        <w:rPr>
+          <w:rFonts w:ascii="Times" w:hAnsi="Times"/>
+          <w:color w:val="333333"/>
+          <w:sz w:val="20"/>
+          <w:szCs w:val="20"/>
+          <w:lang w:val="de-DE"/>
+        </w:rPr>
+        <w:t>ISBN</w:t>
+      </w:r>
+      <w:r>
+        <w:rPr>
+          <w:rFonts w:ascii="Times" w:hAnsi="Times"/>
+          <w:color w:val="333333"/>
+          <w:sz w:val="20"/>
+          <w:szCs w:val="20"/>
+          <w:lang w:val="de-DE"/>
+        </w:rPr>
+        <w:t xml:space="preserve">: </w:t>
+      </w:r>
+      <w:r>
+        <w:rPr>
+          <w:rFonts w:ascii="Times" w:hAnsi="Times"/>
+          <w:color w:val="333333"/>
+          <w:sz w:val="20"/>
+          <w:szCs w:val="20"/>
+          <w:lang w:val="de-DE"/>
+        </w:rPr>
+        <w:t>9781788991674</w:t>
+      </w:r>
+      <w:r>
+        <w:rPr>
+          <w:rFonts w:ascii="Times" w:hAnsi="Times"/>
+          <w:color w:val="333333"/>
+          <w:sz w:val="20"/>
+          <w:szCs w:val="20"/>
+          <w:lang w:val="de-DE"/>
+        </w:rPr>
+        <w:t>.</w:t>
+      </w:r>
+      <w:r>
+        <w:rPr>
+          <w:rFonts w:ascii="Times" w:hAnsi="Times"/>
+          <w:color w:val="333333"/>
+          <w:sz w:val="20"/>
+          <w:szCs w:val="20"/>
+          <w:lang w:val="de-DE"/>
+        </w:rPr>
+        <w:t xml:space="preserve"> </w:t>
+      </w:r>
+      <w:hyperlink r:id="rId20" w:history="1">
+        <w:r>
+          <w:rPr>
+            <w:rStyle w:val="Hyperlink"/>
+            <w:rFonts w:ascii="Times" w:hAnsi="Times"/>
+            <w:sz w:val="20"/>
+            <w:szCs w:val="20"/>
+            <w:lang w:val="de-DE"/>
+          </w:rPr>
+          <w:t>https://ww</w:t>
+        </w:r>
+        <w:r>
+          <w:rPr>
+            <w:rStyle w:val="Hyperlink"/>
+            <w:rFonts w:ascii="Times" w:hAnsi="Times"/>
+            <w:sz w:val="20"/>
+            <w:szCs w:val="20"/>
+            <w:lang w:val="de-DE"/>
+          </w:rPr>
+          <w:t>w</w:t>
+        </w:r>
+        <w:r>
+          <w:rPr>
+            <w:rStyle w:val="Hyperlink"/>
+            <w:rFonts w:ascii="Times" w:hAnsi="Times"/>
+            <w:sz w:val="20"/>
+            <w:szCs w:val="20"/>
+            <w:lang w:val="de-DE"/>
+          </w:rPr>
+          <w:t>.packtpub.com/applic</w:t>
+        </w:r>
+        <w:r>
+          <w:rPr>
+            <w:rStyle w:val="Hyperlink"/>
+            <w:rFonts w:ascii="Times" w:hAnsi="Times"/>
+            <w:sz w:val="20"/>
+            <w:szCs w:val="20"/>
+            <w:lang w:val="de-DE"/>
+          </w:rPr>
+          <w:t>a</w:t>
+        </w:r>
+        <w:r>
+          <w:rPr>
+            <w:rStyle w:val="Hyperlink"/>
+            <w:rFonts w:ascii="Times" w:hAnsi="Times"/>
+            <w:sz w:val="20"/>
+            <w:szCs w:val="20"/>
+            <w:lang w:val="de-DE"/>
+          </w:rPr>
+          <w:t>tion-development/hands-geospatial-analysis-r-and-qgis</w:t>
+        </w:r>
+      </w:hyperlink>
+    </w:p>
+    <w:p>
+      <w:pPr>
+        <w:rPr>
+          <w:rFonts w:ascii="Times" w:hAnsi="Times"/>
+          <w:sz w:val="20"/>
+          <w:szCs w:val="20"/>
+          <w:lang w:val="de-DE"/>
+        </w:rPr>
+      </w:pPr>
+    </w:p>
+    <w:p>
+      <w:pPr>
+        <w:rPr>
+          <w:lang w:val="de-DE"/>
+        </w:rPr>
+      </w:pPr>
+    </w:p>
     <w:sectPr>
       <w:pgSz w:w="12240" w:h="15840"/>
-      <w:pgMar w:top="720" w:right="720" w:bottom="720" w:left="720" w:header="720" w:footer="720" w:gutter="0"/>
+      <w:pgMar w:top="1440" w:right="1440" w:bottom="1440" w:left="1440" w:header="720" w:footer="720" w:gutter="0"/>
       <w:cols w:space="720"/>
       <w:docGrid w:linePitch="360"/>
     </w:sectPr>
@@ -879,6 +2419,119 @@
 <file path=word/numbering.xml><?xml version="1.0" encoding="utf-8"?>
 <w:numbering xmlns:wpc="http://schemas.microsoft.com/office/word/2010/wordprocessingCanvas" xmlns:cx="http://schemas.microsoft.com/office/drawing/2014/chartex" xmlns:cx1="http://schemas.microsoft.com/office/drawing/2015/9/8/chartex" xmlns:cx2="http://schemas.microsoft.com/office/drawing/2015/10/21/chartex" xmlns:cx3="http://schemas.microsoft.com/office/drawing/2016/5/9/chartex" xmlns:cx4="http://schemas.microsoft.com/office/drawing/2016/5/10/chartex" xmlns:cx5="http://schemas.microsoft.com/office/drawing/2016/5/11/chartex" xmlns:cx6="http://schemas.microsoft.com/office/drawing/2016/5/12/chartex" xmlns:cx7="http://schemas.microsoft.com/office/drawing/2016/5/13/chartex" xmlns:cx8="http://schemas.microsoft.com/office/drawing/2016/5/14/chartex" xmlns:mc="http://schemas.openxmlformats.org/markup-compatibility/2006" xmlns:aink="http://schemas.microsoft.com/office/drawing/2016/ink" xmlns:am3d="http://schemas.microsoft.com/office/drawing/2017/model3d" xmlns:o="urn:schemas-microsoft-com:office:office" xmlns:r="http://schemas.openxmlformats.org/officeDocument/2006/relationships" xmlns:m="http://schemas.openxmlformats.org/officeDocument/2006/math" xmlns:v="urn:schemas-microsoft-com:vml" xmlns:wp14="http://schemas.microsoft.com/office/word/2010/wordprocessingDrawing" xmlns:wp="http://schemas.openxmlformats.org/drawingml/2006/wordprocessingDrawing" xmlns:w10="urn:schemas-microsoft-com:office:word" xmlns:w="http://schemas.openxmlformats.org/wordprocessingml/2006/main" xmlns:w14="http://schemas.microsoft.com/office/word/2010/wordml" xmlns:w15="http://schemas.microsoft.com/office/word/2012/wordml" xmlns:w16cex="http://schemas.microsoft.com/office/word/2018/wordml/cex" xmlns:w16cid="http://schemas.microsoft.com/office/word/2016/wordml/cid" xmlns:w16="http://schemas.microsoft.com/office/word/2018/wordml" xmlns:w16se="http://schemas.microsoft.com/office/word/2015/wordml/symex" xmlns:wpg="http://schemas.microsoft.com/office/word/2010/wordprocessingGroup" xmlns:wpi="http://schemas.microsoft.com/office/word/2010/wordprocessingInk" xmlns:wne="http://schemas.microsoft.com/office/word/2006/wordml" xmlns:wps="http://schemas.microsoft.com/office/word/2010/wordprocessingShape" mc:Ignorable="w14 w15 w16se w16cid w16 w16cex wp14">
   <w:abstractNum w:abstractNumId="0" w15:restartNumberingAfterBreak="0">
+    <w:nsid w:val="011C4BC3"/>
+    <w:multiLevelType w:val="hybridMultilevel"/>
+    <w:tmpl w:val="DA4EA360"/>
+    <w:lvl w:ilvl="0" w:tplc="5CAEFF2C">
+      <w:numFmt w:val="bullet"/>
+      <w:lvlText w:val="-"/>
+      <w:lvlJc w:val="left"/>
+      <w:pPr>
+        <w:ind w:left="1080" w:hanging="360"/>
+      </w:pPr>
+      <w:rPr>
+        <w:rFonts w:ascii="Times" w:eastAsia="SimSun" w:hAnsi="Times" w:cstheme="minorBidi" w:hint="default"/>
+        <w:color w:val="auto"/>
+      </w:rPr>
+    </w:lvl>
+    <w:lvl w:ilvl="1" w:tplc="04090003" w:tentative="1">
+      <w:start w:val="1"/>
+      <w:numFmt w:val="bullet"/>
+      <w:lvlText w:val="o"/>
+      <w:lvlJc w:val="left"/>
+      <w:pPr>
+        <w:ind w:left="1800" w:hanging="360"/>
+      </w:pPr>
+      <w:rPr>
+        <w:rFonts w:ascii="Courier New" w:hAnsi="Courier New" w:cs="Courier New" w:hint="default"/>
+      </w:rPr>
+    </w:lvl>
+    <w:lvl w:ilvl="2" w:tplc="04090005" w:tentative="1">
+      <w:start w:val="1"/>
+      <w:numFmt w:val="bullet"/>
+      <w:lvlText w:val=""/>
+      <w:lvlJc w:val="left"/>
+      <w:pPr>
+        <w:ind w:left="2520" w:hanging="360"/>
+      </w:pPr>
+      <w:rPr>
+        <w:rFonts w:ascii="Wingdings" w:hAnsi="Wingdings" w:hint="default"/>
+      </w:rPr>
+    </w:lvl>
+    <w:lvl w:ilvl="3" w:tplc="04090001" w:tentative="1">
+      <w:start w:val="1"/>
+      <w:numFmt w:val="bullet"/>
+      <w:lvlText w:val=""/>
+      <w:lvlJc w:val="left"/>
+      <w:pPr>
+        <w:ind w:left="3240" w:hanging="360"/>
+      </w:pPr>
+      <w:rPr>
+        <w:rFonts w:ascii="Symbol" w:hAnsi="Symbol" w:hint="default"/>
+      </w:rPr>
+    </w:lvl>
+    <w:lvl w:ilvl="4" w:tplc="04090003" w:tentative="1">
+      <w:start w:val="1"/>
+      <w:numFmt w:val="bullet"/>
+      <w:lvlText w:val="o"/>
+      <w:lvlJc w:val="left"/>
+      <w:pPr>
+        <w:ind w:left="3960" w:hanging="360"/>
+      </w:pPr>
+      <w:rPr>
+        <w:rFonts w:ascii="Courier New" w:hAnsi="Courier New" w:cs="Courier New" w:hint="default"/>
+      </w:rPr>
+    </w:lvl>
+    <w:lvl w:ilvl="5" w:tplc="04090005" w:tentative="1">
+      <w:start w:val="1"/>
+      <w:numFmt w:val="bullet"/>
+      <w:lvlText w:val=""/>
+      <w:lvlJc w:val="left"/>
+      <w:pPr>
+        <w:ind w:left="4680" w:hanging="360"/>
+      </w:pPr>
+      <w:rPr>
+        <w:rFonts w:ascii="Wingdings" w:hAnsi="Wingdings" w:hint="default"/>
+      </w:rPr>
+    </w:lvl>
+    <w:lvl w:ilvl="6" w:tplc="04090001" w:tentative="1">
+      <w:start w:val="1"/>
+      <w:numFmt w:val="bullet"/>
+      <w:lvlText w:val=""/>
+      <w:lvlJc w:val="left"/>
+      <w:pPr>
+        <w:ind w:left="5400" w:hanging="360"/>
+      </w:pPr>
+      <w:rPr>
+        <w:rFonts w:ascii="Symbol" w:hAnsi="Symbol" w:hint="default"/>
+      </w:rPr>
+    </w:lvl>
+    <w:lvl w:ilvl="7" w:tplc="04090003" w:tentative="1">
+      <w:start w:val="1"/>
+      <w:numFmt w:val="bullet"/>
+      <w:lvlText w:val="o"/>
+      <w:lvlJc w:val="left"/>
+      <w:pPr>
+        <w:ind w:left="6120" w:hanging="360"/>
+      </w:pPr>
+      <w:rPr>
+        <w:rFonts w:ascii="Courier New" w:hAnsi="Courier New" w:cs="Courier New" w:hint="default"/>
+      </w:rPr>
+    </w:lvl>
+    <w:lvl w:ilvl="8" w:tplc="04090005" w:tentative="1">
+      <w:start w:val="1"/>
+      <w:numFmt w:val="bullet"/>
+      <w:lvlText w:val=""/>
+      <w:lvlJc w:val="left"/>
+      <w:pPr>
+        <w:ind w:left="6840" w:hanging="360"/>
+      </w:pPr>
+      <w:rPr>
+        <w:rFonts w:ascii="Wingdings" w:hAnsi="Wingdings" w:hint="default"/>
+      </w:rPr>
+    </w:lvl>
+  </w:abstractNum>
+  <w:abstractNum w:abstractNumId="1" w15:restartNumberingAfterBreak="0">
     <w:nsid w:val="49A57EFF"/>
     <w:multiLevelType w:val="hybridMultilevel"/>
     <w:tmpl w:val="B3DA4A6C"/>
@@ -992,6 +2645,9 @@
     </w:lvl>
   </w:abstractNum>
   <w:num w:numId="1">
+    <w:abstractNumId w:val="1"/>
+  </w:num>
+  <w:num w:numId="2">
     <w:abstractNumId w:val="0"/>
   </w:num>
 </w:numbering>
@@ -1116,6 +2772,7 @@
     <w:lsdException w:name="HTML Sample" w:semiHidden="1" w:unhideWhenUsed="1"/>
     <w:lsdException w:name="HTML Typewriter" w:semiHidden="1" w:unhideWhenUsed="1"/>
     <w:lsdException w:name="HTML Variable" w:semiHidden="1" w:unhideWhenUsed="1"/>
+    <w:lsdException w:name="Normal Table" w:semiHidden="1" w:unhideWhenUsed="1"/>
     <w:lsdException w:name="annotation subject" w:semiHidden="1" w:unhideWhenUsed="1"/>
     <w:lsdException w:name="No List" w:semiHidden="1" w:unhideWhenUsed="1"/>
     <w:lsdException w:name="Outline List 1" w:semiHidden="1" w:unhideWhenUsed="1"/>
@@ -1162,8 +2819,10 @@
     <w:lsdException w:name="Table Subtle 2" w:semiHidden="1" w:unhideWhenUsed="1"/>
     <w:lsdException w:name="Table Web 1" w:semiHidden="1" w:unhideWhenUsed="1"/>
     <w:lsdException w:name="Table Web 2" w:semiHidden="1" w:unhideWhenUsed="1"/>
+    <w:lsdException w:name="Table Web 3" w:semiHidden="1" w:unhideWhenUsed="1"/>
     <w:lsdException w:name="Balloon Text" w:semiHidden="1" w:unhideWhenUsed="1"/>
     <w:lsdException w:name="Table Grid" w:uiPriority="59"/>
+    <w:lsdException w:name="Table Theme" w:semiHidden="1" w:unhideWhenUsed="1"/>
     <w:lsdException w:name="Placeholder Text" w:semiHidden="1"/>
     <w:lsdException w:name="No Spacing" w:uiPriority="1" w:qFormat="1"/>
     <w:lsdException w:name="Light Shading" w:uiPriority="60"/>
@@ -1386,7 +3045,10 @@
   <w:style w:type="paragraph" w:default="1" w:styleId="Normal">
     <w:name w:val="Normal"/>
     <w:qFormat/>
-    <w:rsid w:val="002F52AA"/>
+    <w:rsid w:val="00417603"/>
+    <w:rPr>
+      <w:rFonts w:ascii="Times New Roman" w:eastAsia="Times New Roman" w:hAnsi="Times New Roman" w:cs="Times New Roman"/>
+    </w:rPr>
   </w:style>
   <w:style w:type="character" w:default="1" w:styleId="DefaultParagraphFont">
     <w:name w:val="Default Paragraph Font"/>
@@ -1467,6 +3129,29 @@
       <w:color w:val="605E5C"/>
       <w:shd w:val="clear" w:color="auto" w:fill="E1DFDD"/>
     </w:rPr>
+  </w:style>
+  <w:style w:type="character" w:styleId="FollowedHyperlink">
+    <w:name w:val="FollowedHyperlink"/>
+    <w:basedOn w:val="DefaultParagraphFont"/>
+    <w:uiPriority w:val="99"/>
+    <w:semiHidden/>
+    <w:unhideWhenUsed/>
+    <w:rsid w:val="00490987"/>
+    <w:rPr>
+      <w:color w:val="800080" w:themeColor="followedHyperlink"/>
+      <w:u w:val="single"/>
+    </w:rPr>
+  </w:style>
+  <w:style w:type="paragraph" w:styleId="NormalWeb">
+    <w:name w:val="Normal (Web)"/>
+    <w:basedOn w:val="Normal"/>
+    <w:uiPriority w:val="99"/>
+    <w:semiHidden/>
+    <w:unhideWhenUsed/>
+    <w:rsid w:val="00417603"/>
+    <w:pPr>
+      <w:spacing w:before="100" w:beforeAutospacing="1" w:after="100" w:afterAutospacing="1"/>
+    </w:pPr>
   </w:style>
 </w:styles>
 </file>

--- a/QGIS/files/QGIS_References_and_Resources.docx
+++ b/QGIS/files/QGIS_References_and_Resources.docx
@@ -6,14 +6,12 @@
       <w:pPr>
         <w:jc w:val="center"/>
         <w:rPr>
-          <w:rFonts w:ascii="Times" w:hAnsi="Times"/>
           <w:sz w:val="28"/>
           <w:szCs w:val="28"/>
         </w:rPr>
       </w:pPr>
       <w:r>
         <w:rPr>
-          <w:rFonts w:ascii="Times" w:hAnsi="Times"/>
           <w:b/>
           <w:bCs/>
           <w:sz w:val="28"/>
@@ -23,7 +21,6 @@
       </w:r>
       <w:r>
         <w:rPr>
-          <w:rFonts w:ascii="Times" w:hAnsi="Times"/>
           <w:b/>
           <w:bCs/>
           <w:sz w:val="28"/>
@@ -33,7 +30,6 @@
       </w:r>
       <w:r>
         <w:rPr>
-          <w:rFonts w:ascii="Times" w:hAnsi="Times"/>
           <w:b/>
           <w:bCs/>
           <w:sz w:val="28"/>
@@ -46,7 +42,6 @@
       <w:pPr>
         <w:jc w:val="center"/>
         <w:rPr>
-          <w:rFonts w:ascii="Times" w:hAnsi="Times"/>
           <w:i/>
           <w:iCs/>
           <w:color w:val="333333"/>
@@ -56,7 +51,6 @@
       </w:pPr>
       <w:r>
         <w:rPr>
-          <w:rFonts w:ascii="Times" w:hAnsi="Times"/>
           <w:i/>
           <w:iCs/>
           <w:color w:val="333333"/>
@@ -70,27 +64,24 @@
       <w:pPr>
         <w:jc w:val="center"/>
         <w:rPr>
-          <w:rFonts w:ascii="Times" w:hAnsi="Times"/>
-          <w:color w:val="333333"/>
-          <w:sz w:val="20"/>
-          <w:szCs w:val="20"/>
-        </w:rPr>
-      </w:pPr>
-    </w:p>
-    <w:p>
-      <w:pPr>
-        <w:rPr>
-          <w:rFonts w:ascii="Times" w:hAnsi="Times"/>
-          <w:color w:val="333333"/>
-          <w:sz w:val="20"/>
-          <w:szCs w:val="20"/>
-        </w:rPr>
-      </w:pPr>
-    </w:p>
-    <w:p>
-      <w:pPr>
-        <w:rPr>
-          <w:rFonts w:ascii="Times" w:hAnsi="Times"/>
+          <w:color w:val="333333"/>
+          <w:sz w:val="20"/>
+          <w:szCs w:val="20"/>
+        </w:rPr>
+      </w:pPr>
+    </w:p>
+    <w:p>
+      <w:pPr>
+        <w:rPr>
+          <w:color w:val="333333"/>
+          <w:sz w:val="20"/>
+          <w:szCs w:val="20"/>
+        </w:rPr>
+      </w:pPr>
+    </w:p>
+    <w:p>
+      <w:pPr>
+        <w:rPr>
           <w:b/>
           <w:bCs/>
           <w:color w:val="333333"/>
@@ -101,7 +92,6 @@
       </w:pPr>
       <w:r>
         <w:rPr>
-          <w:rFonts w:ascii="Times" w:hAnsi="Times"/>
           <w:b/>
           <w:bCs/>
           <w:color w:val="333333"/>
@@ -115,43 +105,22 @@
     <w:p>
       <w:pPr>
         <w:rPr>
-          <w:rFonts w:ascii="Times" w:hAnsi="Times"/>
-          <w:sz w:val="20"/>
-          <w:szCs w:val="20"/>
-        </w:rPr>
-      </w:pPr>
-      <w:r>
-        <w:rPr>
-          <w:rFonts w:ascii="Times" w:hAnsi="Times"/>
-          <w:color w:val="333333"/>
-          <w:sz w:val="20"/>
-          <w:szCs w:val="20"/>
-        </w:rPr>
-        <w:t>QGIS Training Manual (3.</w:t>
-      </w:r>
-      <w:r>
-        <w:rPr>
-          <w:rFonts w:ascii="Times" w:hAnsi="Times"/>
-          <w:color w:val="333333"/>
-          <w:sz w:val="20"/>
-          <w:szCs w:val="20"/>
-        </w:rPr>
-        <w:t>16</w:t>
-      </w:r>
-      <w:r>
-        <w:rPr>
-          <w:rFonts w:ascii="Times" w:hAnsi="Times"/>
-          <w:color w:val="333333"/>
-          <w:sz w:val="20"/>
-          <w:szCs w:val="20"/>
-        </w:rPr>
-        <w:t xml:space="preserve">) </w:t>
+          <w:sz w:val="20"/>
+          <w:szCs w:val="20"/>
+        </w:rPr>
+      </w:pPr>
+      <w:r>
+        <w:rPr>
+          <w:color w:val="333333"/>
+          <w:sz w:val="20"/>
+          <w:szCs w:val="20"/>
+        </w:rPr>
+        <w:t xml:space="preserve">QGIS Training Manual (3.16) </w:t>
       </w:r>
       <w:hyperlink r:id="rId5" w:history="1">
         <w:r>
           <w:rPr>
             <w:rStyle w:val="Hyperlink"/>
-            <w:rFonts w:ascii="Times" w:hAnsi="Times"/>
             <w:sz w:val="20"/>
             <w:szCs w:val="20"/>
           </w:rPr>
@@ -167,15 +136,13 @@
           <w:numId w:val="2"/>
         </w:numPr>
         <w:rPr>
-          <w:rFonts w:ascii="Times" w:hAnsi="Times"/>
-          <w:color w:val="333333"/>
-          <w:sz w:val="20"/>
-          <w:szCs w:val="20"/>
-        </w:rPr>
-      </w:pPr>
-      <w:r>
-        <w:rPr>
-          <w:rFonts w:ascii="Times" w:hAnsi="Times"/>
+          <w:color w:val="333333"/>
+          <w:sz w:val="20"/>
+          <w:szCs w:val="20"/>
+        </w:rPr>
+      </w:pPr>
+      <w:r>
+        <w:rPr>
           <w:color w:val="333333"/>
           <w:sz w:val="20"/>
           <w:szCs w:val="20"/>
@@ -186,7 +153,6 @@
         <w:r>
           <w:rPr>
             <w:rStyle w:val="Hyperlink"/>
-            <w:rFonts w:ascii="Times" w:hAnsi="Times"/>
             <w:sz w:val="20"/>
             <w:szCs w:val="20"/>
           </w:rPr>
@@ -197,25 +163,22 @@
     <w:p>
       <w:pPr>
         <w:rPr>
-          <w:rFonts w:ascii="Times" w:hAnsi="Times"/>
-          <w:color w:val="333333"/>
-          <w:sz w:val="20"/>
-          <w:szCs w:val="20"/>
-        </w:rPr>
-      </w:pPr>
-    </w:p>
-    <w:p>
-      <w:pPr>
-        <w:rPr>
-          <w:rFonts w:ascii="Times" w:hAnsi="Times"/>
-          <w:color w:val="333333"/>
-          <w:sz w:val="20"/>
-          <w:szCs w:val="20"/>
-        </w:rPr>
-      </w:pPr>
-      <w:r>
-        <w:rPr>
-          <w:rFonts w:ascii="Times" w:hAnsi="Times"/>
+          <w:color w:val="333333"/>
+          <w:sz w:val="20"/>
+          <w:szCs w:val="20"/>
+        </w:rPr>
+      </w:pPr>
+    </w:p>
+    <w:p>
+      <w:pPr>
+        <w:rPr>
+          <w:color w:val="333333"/>
+          <w:sz w:val="20"/>
+          <w:szCs w:val="20"/>
+        </w:rPr>
+      </w:pPr>
+      <w:r>
+        <w:rPr>
           <w:color w:val="333333"/>
           <w:sz w:val="20"/>
           <w:szCs w:val="20"/>
@@ -226,7 +189,6 @@
     <w:p>
       <w:pPr>
         <w:rPr>
-          <w:rFonts w:ascii="Times" w:hAnsi="Times"/>
           <w:color w:val="333333"/>
           <w:sz w:val="20"/>
           <w:szCs w:val="20"/>
@@ -236,7 +198,6 @@
         <w:r>
           <w:rPr>
             <w:rStyle w:val="Hyperlink"/>
-            <w:rFonts w:ascii="Times" w:hAnsi="Times"/>
             <w:sz w:val="20"/>
             <w:szCs w:val="20"/>
           </w:rPr>
@@ -247,25 +208,22 @@
     <w:p>
       <w:pPr>
         <w:rPr>
-          <w:rFonts w:ascii="Times" w:hAnsi="Times"/>
-          <w:color w:val="333333"/>
-          <w:sz w:val="20"/>
-          <w:szCs w:val="20"/>
-        </w:rPr>
-      </w:pPr>
-    </w:p>
-    <w:p>
-      <w:pPr>
-        <w:rPr>
-          <w:rFonts w:ascii="Times" w:hAnsi="Times"/>
-          <w:color w:val="333333"/>
-          <w:sz w:val="20"/>
-          <w:szCs w:val="20"/>
-        </w:rPr>
-      </w:pPr>
-      <w:r>
-        <w:rPr>
-          <w:rFonts w:ascii="Times" w:hAnsi="Times"/>
+          <w:color w:val="333333"/>
+          <w:sz w:val="20"/>
+          <w:szCs w:val="20"/>
+        </w:rPr>
+      </w:pPr>
+    </w:p>
+    <w:p>
+      <w:pPr>
+        <w:rPr>
+          <w:color w:val="333333"/>
+          <w:sz w:val="20"/>
+          <w:szCs w:val="20"/>
+        </w:rPr>
+      </w:pPr>
+      <w:r>
+        <w:rPr>
           <w:color w:val="333333"/>
           <w:sz w:val="20"/>
           <w:szCs w:val="20"/>
@@ -276,7 +234,6 @@
         <w:r>
           <w:rPr>
             <w:rStyle w:val="Hyperlink"/>
-            <w:rFonts w:ascii="Times" w:hAnsi="Times"/>
             <w:sz w:val="20"/>
             <w:szCs w:val="20"/>
           </w:rPr>
@@ -287,24 +244,21 @@
     <w:p>
       <w:pPr>
         <w:rPr>
-          <w:rFonts w:ascii="Times" w:hAnsi="Times"/>
-          <w:sz w:val="20"/>
-          <w:szCs w:val="20"/>
-        </w:rPr>
-      </w:pPr>
-    </w:p>
-    <w:p>
-      <w:pPr>
-        <w:rPr>
-          <w:rFonts w:ascii="Times" w:hAnsi="Times"/>
-          <w:color w:val="333333"/>
-          <w:sz w:val="20"/>
-          <w:szCs w:val="20"/>
-        </w:rPr>
-      </w:pPr>
-      <w:r>
-        <w:rPr>
-          <w:rFonts w:ascii="Times" w:hAnsi="Times"/>
+          <w:sz w:val="20"/>
+          <w:szCs w:val="20"/>
+        </w:rPr>
+      </w:pPr>
+    </w:p>
+    <w:p>
+      <w:pPr>
+        <w:rPr>
+          <w:color w:val="333333"/>
+          <w:sz w:val="20"/>
+          <w:szCs w:val="20"/>
+        </w:rPr>
+      </w:pPr>
+      <w:r>
+        <w:rPr>
           <w:color w:val="333333"/>
           <w:sz w:val="20"/>
           <w:szCs w:val="20"/>
@@ -313,7 +267,6 @@
       </w:r>
       <w:r>
         <w:rPr>
-          <w:rFonts w:ascii="Times" w:hAnsi="Times"/>
           <w:color w:val="333333"/>
           <w:sz w:val="20"/>
           <w:szCs w:val="20"/>
@@ -322,7 +275,6 @@
       </w:r>
       <w:r>
         <w:rPr>
-          <w:rFonts w:ascii="Times" w:hAnsi="Times"/>
           <w:color w:val="333333"/>
           <w:sz w:val="20"/>
           <w:szCs w:val="20"/>
@@ -332,7 +284,6 @@
       </w:r>
       <w:r>
         <w:rPr>
-          <w:rFonts w:ascii="Times" w:hAnsi="Times"/>
           <w:sz w:val="20"/>
           <w:szCs w:val="20"/>
         </w:rPr>
@@ -341,7 +292,6 @@
       <w:r>
         <w:rPr>
           <w:rStyle w:val="apple-converted-space"/>
-          <w:rFonts w:ascii="Times" w:hAnsi="Times"/>
           <w:color w:val="333333"/>
           <w:sz w:val="20"/>
           <w:szCs w:val="20"/>
@@ -351,7 +301,6 @@
       </w:r>
       <w:r>
         <w:rPr>
-          <w:rFonts w:ascii="Times" w:hAnsi="Times"/>
           <w:color w:val="333333"/>
           <w:sz w:val="20"/>
           <w:szCs w:val="20"/>
@@ -361,7 +310,6 @@
       </w:r>
       <w:r>
         <w:rPr>
-          <w:rFonts w:ascii="Times" w:hAnsi="Times"/>
           <w:sz w:val="20"/>
           <w:szCs w:val="20"/>
         </w:rPr>
@@ -370,7 +318,6 @@
       <w:r>
         <w:rPr>
           <w:rStyle w:val="apple-converted-space"/>
-          <w:rFonts w:ascii="Times" w:hAnsi="Times"/>
           <w:color w:val="333333"/>
           <w:sz w:val="20"/>
           <w:szCs w:val="20"/>
@@ -380,7 +327,6 @@
       </w:r>
       <w:r>
         <w:rPr>
-          <w:rFonts w:ascii="Times" w:hAnsi="Times"/>
           <w:color w:val="333333"/>
           <w:sz w:val="20"/>
           <w:szCs w:val="20"/>
@@ -392,7 +338,6 @@
     <w:p>
       <w:pPr>
         <w:rPr>
-          <w:rFonts w:ascii="Times" w:hAnsi="Times"/>
           <w:sz w:val="20"/>
           <w:szCs w:val="20"/>
         </w:rPr>
@@ -401,7 +346,6 @@
         <w:r>
           <w:rPr>
             <w:rStyle w:val="Hyperlink"/>
-            <w:rFonts w:ascii="Times" w:hAnsi="Times"/>
             <w:sz w:val="20"/>
             <w:szCs w:val="20"/>
           </w:rPr>
@@ -412,42 +356,36 @@
     <w:p>
       <w:pPr>
         <w:rPr>
-          <w:rFonts w:ascii="Times" w:hAnsi="Times"/>
-          <w:sz w:val="20"/>
-          <w:szCs w:val="20"/>
-        </w:rPr>
-      </w:pPr>
-    </w:p>
-    <w:p>
-      <w:pPr>
-        <w:rPr>
-          <w:rFonts w:ascii="Times" w:hAnsi="Times"/>
-          <w:sz w:val="20"/>
-          <w:szCs w:val="20"/>
-        </w:rPr>
-      </w:pPr>
-    </w:p>
-    <w:p>
-      <w:pPr>
-        <w:rPr>
-          <w:rFonts w:ascii="Times" w:hAnsi="Times"/>
+          <w:sz w:val="20"/>
+          <w:szCs w:val="20"/>
+        </w:rPr>
+      </w:pPr>
+    </w:p>
+    <w:p>
+      <w:pPr>
+        <w:rPr>
+          <w:sz w:val="20"/>
+          <w:szCs w:val="20"/>
+        </w:rPr>
+      </w:pPr>
+    </w:p>
+    <w:p>
+      <w:pPr>
+        <w:rPr>
           <w:b/>
           <w:bCs/>
           <w:sz w:val="20"/>
           <w:szCs w:val="20"/>
           <w:u w:val="single"/>
-          <w:lang w:val="sv-SE"/>
-        </w:rPr>
-      </w:pPr>
-      <w:r>
-        <w:rPr>
-          <w:rFonts w:ascii="Times" w:hAnsi="Times"/>
+        </w:rPr>
+      </w:pPr>
+      <w:r>
+        <w:rPr>
           <w:b/>
           <w:bCs/>
           <w:sz w:val="20"/>
           <w:szCs w:val="20"/>
           <w:u w:val="single"/>
-          <w:lang w:val="sv-SE"/>
         </w:rPr>
         <w:t>YouTube</w:t>
       </w:r>
@@ -455,7 +393,6 @@
     <w:p>
       <w:pPr>
         <w:rPr>
-          <w:rFonts w:ascii="Times" w:hAnsi="Times"/>
           <w:sz w:val="20"/>
           <w:szCs w:val="20"/>
         </w:rPr>
@@ -463,7 +400,6 @@
       <w:proofErr w:type="spellStart"/>
       <w:r>
         <w:rPr>
-          <w:rFonts w:ascii="Times" w:hAnsi="Times"/>
           <w:sz w:val="20"/>
           <w:szCs w:val="20"/>
         </w:rPr>
@@ -472,7 +408,6 @@
       <w:proofErr w:type="spellEnd"/>
       <w:r>
         <w:rPr>
-          <w:rFonts w:ascii="Times" w:hAnsi="Times"/>
           <w:sz w:val="20"/>
           <w:szCs w:val="20"/>
         </w:rPr>
@@ -480,7 +415,6 @@
       </w:r>
       <w:r>
         <w:rPr>
-          <w:rFonts w:ascii="Times" w:hAnsi="Times"/>
           <w:sz w:val="20"/>
           <w:szCs w:val="20"/>
         </w:rPr>
@@ -490,52 +424,37 @@
         <w:r>
           <w:rPr>
             <w:rStyle w:val="Hyperlink"/>
-            <w:rFonts w:ascii="Times" w:hAnsi="Times"/>
             <w:sz w:val="20"/>
             <w:szCs w:val="20"/>
           </w:rPr>
-          <w:t>https://www.youtube.</w:t>
-        </w:r>
-        <w:r>
-          <w:rPr>
-            <w:rStyle w:val="Hyperlink"/>
-            <w:rFonts w:ascii="Times" w:hAnsi="Times"/>
-            <w:sz w:val="20"/>
-            <w:szCs w:val="20"/>
-          </w:rPr>
-          <w:t>c</w:t>
-        </w:r>
-        <w:r>
-          <w:rPr>
-            <w:rStyle w:val="Hyperlink"/>
-            <w:rFonts w:ascii="Times" w:hAnsi="Times"/>
-            <w:sz w:val="20"/>
-            <w:szCs w:val="20"/>
-          </w:rPr>
-          <w:t>om/channel/UCxs7cfMwzgGZhtUuwhny4-Q</w:t>
+          <w:t>https://www.youtube.com/channel/UCxs7cfMwzgGZhtUuwhny4-Q</w:t>
         </w:r>
       </w:hyperlink>
       <w:r>
         <w:rPr>
-          <w:rFonts w:ascii="Times" w:hAnsi="Times"/>
           <w:sz w:val="20"/>
           <w:szCs w:val="20"/>
         </w:rPr>
         <w:t xml:space="preserve"> - He has several!</w:t>
       </w:r>
     </w:p>
-    <w:p/>
-    <w:p>
-      <w:pPr>
-        <w:rPr>
-          <w:rFonts w:ascii="Times" w:hAnsi="Times"/>
-          <w:sz w:val="20"/>
-          <w:szCs w:val="20"/>
-        </w:rPr>
-      </w:pPr>
-      <w:r>
-        <w:rPr>
-          <w:rFonts w:ascii="Times" w:hAnsi="Times"/>
+    <w:p>
+      <w:pPr>
+        <w:rPr>
+          <w:sz w:val="20"/>
+          <w:szCs w:val="20"/>
+        </w:rPr>
+      </w:pPr>
+    </w:p>
+    <w:p>
+      <w:pPr>
+        <w:rPr>
+          <w:sz w:val="20"/>
+          <w:szCs w:val="20"/>
+        </w:rPr>
+      </w:pPr>
+      <w:r>
+        <w:rPr>
           <w:sz w:val="20"/>
           <w:szCs w:val="20"/>
         </w:rPr>
@@ -543,7 +462,6 @@
       </w:r>
       <w:r>
         <w:rPr>
-          <w:rFonts w:ascii="Times" w:hAnsi="Times"/>
           <w:sz w:val="20"/>
           <w:szCs w:val="20"/>
         </w:rPr>
@@ -551,7 +469,6 @@
       </w:r>
       <w:r>
         <w:rPr>
-          <w:rFonts w:ascii="Times" w:hAnsi="Times"/>
           <w:sz w:val="20"/>
           <w:szCs w:val="20"/>
         </w:rPr>
@@ -559,7 +476,6 @@
       </w:r>
       <w:r>
         <w:rPr>
-          <w:rFonts w:ascii="Times" w:hAnsi="Times"/>
           <w:sz w:val="20"/>
           <w:szCs w:val="20"/>
         </w:rPr>
@@ -567,7 +483,6 @@
       </w:r>
       <w:r>
         <w:rPr>
-          <w:rFonts w:ascii="Times" w:hAnsi="Times"/>
           <w:sz w:val="20"/>
           <w:szCs w:val="20"/>
         </w:rPr>
@@ -577,7 +492,6 @@
         <w:r>
           <w:rPr>
             <w:rStyle w:val="Hyperlink"/>
-            <w:rFonts w:ascii="Times" w:hAnsi="Times"/>
             <w:sz w:val="20"/>
             <w:szCs w:val="20"/>
           </w:rPr>
@@ -588,25 +502,22 @@
     <w:p>
       <w:pPr>
         <w:rPr>
-          <w:rFonts w:ascii="Times" w:hAnsi="Times"/>
-          <w:sz w:val="20"/>
-          <w:szCs w:val="20"/>
-        </w:rPr>
-      </w:pPr>
-    </w:p>
-    <w:p>
-      <w:pPr>
-        <w:rPr>
-          <w:rFonts w:ascii="Times" w:hAnsi="Times"/>
-          <w:sz w:val="20"/>
-          <w:szCs w:val="20"/>
-        </w:rPr>
-      </w:pPr>
-    </w:p>
-    <w:p>
-      <w:pPr>
-        <w:rPr>
-          <w:rFonts w:ascii="Times" w:hAnsi="Times"/>
+          <w:sz w:val="20"/>
+          <w:szCs w:val="20"/>
+        </w:rPr>
+      </w:pPr>
+    </w:p>
+    <w:p>
+      <w:pPr>
+        <w:rPr>
+          <w:sz w:val="20"/>
+          <w:szCs w:val="20"/>
+        </w:rPr>
+      </w:pPr>
+    </w:p>
+    <w:p>
+      <w:pPr>
+        <w:rPr>
           <w:b/>
           <w:bCs/>
           <w:sz w:val="20"/>
@@ -616,7 +527,6 @@
       </w:pPr>
       <w:r>
         <w:rPr>
-          <w:rFonts w:ascii="Times" w:hAnsi="Times"/>
           <w:b/>
           <w:bCs/>
           <w:sz w:val="20"/>
@@ -629,47 +539,20 @@
     <w:p>
       <w:pPr>
         <w:rPr>
-          <w:rFonts w:ascii="Times" w:hAnsi="Times"/>
-          <w:sz w:val="20"/>
-          <w:szCs w:val="20"/>
-        </w:rPr>
-      </w:pPr>
-      <w:r>
-        <w:rPr>
-          <w:rFonts w:ascii="Times" w:hAnsi="Times"/>
-          <w:sz w:val="20"/>
-          <w:szCs w:val="20"/>
-        </w:rPr>
-        <w:t xml:space="preserve">2020 </w:t>
-      </w:r>
-      <w:r>
-        <w:rPr>
-          <w:rFonts w:ascii="Times" w:hAnsi="Times"/>
-          <w:sz w:val="20"/>
-          <w:szCs w:val="20"/>
-        </w:rPr>
-        <w:t>QGIS North America Conference</w:t>
-      </w:r>
-      <w:r>
-        <w:rPr>
-          <w:rFonts w:ascii="Times" w:hAnsi="Times"/>
-          <w:sz w:val="20"/>
-          <w:szCs w:val="20"/>
-        </w:rPr>
-        <w:t>.</w:t>
-      </w:r>
-      <w:r>
-        <w:rPr>
-          <w:rFonts w:ascii="Times" w:hAnsi="Times"/>
-          <w:sz w:val="20"/>
-          <w:szCs w:val="20"/>
-        </w:rPr>
-        <w:t xml:space="preserve"> Michele Tobias, UC Davis </w:t>
+          <w:sz w:val="20"/>
+          <w:szCs w:val="20"/>
+        </w:rPr>
+      </w:pPr>
+      <w:r>
+        <w:rPr>
+          <w:sz w:val="20"/>
+          <w:szCs w:val="20"/>
+        </w:rPr>
+        <w:t xml:space="preserve">2020 QGIS North America Conference. Michele Tobias, UC Davis </w:t>
       </w:r>
       <w:proofErr w:type="spellStart"/>
       <w:r>
         <w:rPr>
-          <w:rFonts w:ascii="Times" w:hAnsi="Times"/>
           <w:sz w:val="20"/>
           <w:szCs w:val="20"/>
         </w:rPr>
@@ -678,7 +561,6 @@
       <w:proofErr w:type="spellEnd"/>
       <w:r>
         <w:rPr>
-          <w:rFonts w:ascii="Times" w:hAnsi="Times"/>
           <w:sz w:val="20"/>
           <w:szCs w:val="20"/>
         </w:rPr>
@@ -688,7 +570,6 @@
         <w:r>
           <w:rPr>
             <w:rStyle w:val="Hyperlink"/>
-            <w:rFonts w:ascii="Times" w:hAnsi="Times"/>
             <w:sz w:val="20"/>
             <w:szCs w:val="20"/>
           </w:rPr>
@@ -699,23 +580,20 @@
     <w:p>
       <w:pPr>
         <w:rPr>
-          <w:rFonts w:ascii="Times" w:hAnsi="Times"/>
-          <w:sz w:val="20"/>
-          <w:szCs w:val="20"/>
-        </w:rPr>
-      </w:pPr>
-    </w:p>
-    <w:p>
-      <w:pPr>
-        <w:rPr>
-          <w:rFonts w:ascii="Times" w:hAnsi="Times"/>
-          <w:sz w:val="20"/>
-          <w:szCs w:val="20"/>
-        </w:rPr>
-      </w:pPr>
-      <w:r>
-        <w:rPr>
-          <w:rFonts w:ascii="Times" w:hAnsi="Times"/>
+          <w:sz w:val="20"/>
+          <w:szCs w:val="20"/>
+        </w:rPr>
+      </w:pPr>
+    </w:p>
+    <w:p>
+      <w:pPr>
+        <w:rPr>
+          <w:sz w:val="20"/>
+          <w:szCs w:val="20"/>
+        </w:rPr>
+      </w:pPr>
+      <w:r>
+        <w:rPr>
           <w:sz w:val="20"/>
           <w:szCs w:val="20"/>
         </w:rPr>
@@ -724,7 +602,6 @@
       <w:proofErr w:type="spellStart"/>
       <w:r>
         <w:rPr>
-          <w:rFonts w:ascii="Times" w:hAnsi="Times"/>
           <w:sz w:val="20"/>
           <w:szCs w:val="20"/>
         </w:rPr>
@@ -733,7 +610,6 @@
       <w:proofErr w:type="spellEnd"/>
       <w:r>
         <w:rPr>
-          <w:rFonts w:ascii="Times" w:hAnsi="Times"/>
           <w:sz w:val="20"/>
           <w:szCs w:val="20"/>
         </w:rPr>
@@ -742,7 +618,6 @@
       <w:proofErr w:type="gramStart"/>
       <w:r>
         <w:rPr>
-          <w:rFonts w:ascii="Times" w:hAnsi="Times" w:cs="Arial"/>
           <w:color w:val="3A3A3A"/>
           <w:sz w:val="20"/>
           <w:szCs w:val="20"/>
@@ -753,7 +628,6 @@
       <w:proofErr w:type="gramEnd"/>
       <w:r>
         <w:rPr>
-          <w:rFonts w:ascii="Times" w:hAnsi="Times" w:cs="Arial"/>
           <w:color w:val="3A3A3A"/>
           <w:sz w:val="20"/>
           <w:szCs w:val="20"/>
@@ -764,7 +638,6 @@
       <w:proofErr w:type="spellStart"/>
       <w:r>
         <w:rPr>
-          <w:rFonts w:ascii="Times" w:hAnsi="Times" w:cs="Arial"/>
           <w:color w:val="3A3A3A"/>
           <w:sz w:val="20"/>
           <w:szCs w:val="20"/>
@@ -775,7 +648,6 @@
       <w:proofErr w:type="spellEnd"/>
       <w:r>
         <w:rPr>
-          <w:rFonts w:ascii="Times" w:hAnsi="Times" w:cs="Arial"/>
           <w:color w:val="3A3A3A"/>
           <w:sz w:val="20"/>
           <w:szCs w:val="20"/>
@@ -785,25 +657,15 @@
       </w:r>
       <w:r>
         <w:rPr>
-          <w:rFonts w:ascii="Times" w:hAnsi="Times"/>
-          <w:sz w:val="20"/>
-          <w:szCs w:val="20"/>
-        </w:rPr>
-        <w:t xml:space="preserve"> </w:t>
-      </w:r>
-      <w:r>
-        <w:rPr>
-          <w:rFonts w:ascii="Times" w:hAnsi="Times"/>
-          <w:sz w:val="20"/>
-          <w:szCs w:val="20"/>
-        </w:rPr>
-        <w:t>(37 Video presentations)</w:t>
-      </w:r>
-    </w:p>
-    <w:p>
-      <w:pPr>
-        <w:rPr>
-          <w:rFonts w:ascii="Times" w:hAnsi="Times"/>
+          <w:sz w:val="20"/>
+          <w:szCs w:val="20"/>
+        </w:rPr>
+        <w:t xml:space="preserve"> (37 Video presentations)</w:t>
+      </w:r>
+    </w:p>
+    <w:p>
+      <w:pPr>
+        <w:rPr>
           <w:sz w:val="20"/>
           <w:szCs w:val="20"/>
         </w:rPr>
@@ -812,7 +674,6 @@
         <w:r>
           <w:rPr>
             <w:rStyle w:val="Hyperlink"/>
-            <w:rFonts w:ascii="Times" w:hAnsi="Times"/>
             <w:sz w:val="20"/>
             <w:szCs w:val="20"/>
           </w:rPr>
@@ -823,25 +684,22 @@
     <w:p>
       <w:pPr>
         <w:rPr>
-          <w:rFonts w:ascii="Times" w:hAnsi="Times"/>
-          <w:sz w:val="20"/>
-          <w:szCs w:val="20"/>
-        </w:rPr>
-      </w:pPr>
-    </w:p>
-    <w:p>
-      <w:pPr>
-        <w:rPr>
-          <w:rFonts w:ascii="Times" w:hAnsi="Times"/>
-          <w:sz w:val="20"/>
-          <w:szCs w:val="20"/>
-        </w:rPr>
-      </w:pPr>
-    </w:p>
-    <w:p>
-      <w:pPr>
-        <w:rPr>
-          <w:rFonts w:ascii="Times" w:hAnsi="Times"/>
+          <w:sz w:val="20"/>
+          <w:szCs w:val="20"/>
+        </w:rPr>
+      </w:pPr>
+    </w:p>
+    <w:p>
+      <w:pPr>
+        <w:rPr>
+          <w:sz w:val="20"/>
+          <w:szCs w:val="20"/>
+        </w:rPr>
+      </w:pPr>
+    </w:p>
+    <w:p>
+      <w:pPr>
+        <w:rPr>
           <w:b/>
           <w:bCs/>
           <w:sz w:val="20"/>
@@ -851,7 +709,6 @@
       </w:pPr>
       <w:r>
         <w:rPr>
-          <w:rFonts w:ascii="Times" w:hAnsi="Times"/>
           <w:b/>
           <w:bCs/>
           <w:sz w:val="20"/>
@@ -865,7 +722,6 @@
       <w:pPr>
         <w:rPr>
           <w:rStyle w:val="Emphasis"/>
-          <w:rFonts w:ascii="Times" w:hAnsi="Times"/>
           <w:i w:val="0"/>
           <w:iCs w:val="0"/>
           <w:sz w:val="20"/>
@@ -875,7 +731,6 @@
       <w:r>
         <w:rPr>
           <w:rStyle w:val="Emphasis"/>
-          <w:rFonts w:ascii="Times" w:hAnsi="Times"/>
           <w:i w:val="0"/>
           <w:iCs w:val="0"/>
           <w:sz w:val="20"/>
@@ -886,7 +741,6 @@
       <w:r>
         <w:rPr>
           <w:rStyle w:val="Emphasis"/>
-          <w:rFonts w:ascii="Times" w:hAnsi="Times"/>
           <w:i w:val="0"/>
           <w:iCs w:val="0"/>
           <w:sz w:val="20"/>
@@ -897,7 +751,6 @@
       <w:r>
         <w:rPr>
           <w:rStyle w:val="Emphasis"/>
-          <w:rFonts w:ascii="Times" w:hAnsi="Times"/>
           <w:i w:val="0"/>
           <w:iCs w:val="0"/>
           <w:sz w:val="20"/>
@@ -908,7 +761,6 @@
       <w:r>
         <w:rPr>
           <w:rStyle w:val="Emphasis"/>
-          <w:rFonts w:ascii="Times" w:hAnsi="Times"/>
           <w:i w:val="0"/>
           <w:iCs w:val="0"/>
           <w:sz w:val="20"/>
@@ -921,7 +773,6 @@
       <w:pPr>
         <w:rPr>
           <w:rStyle w:val="Emphasis"/>
-          <w:rFonts w:ascii="Times" w:hAnsi="Times"/>
           <w:i w:val="0"/>
           <w:iCs w:val="0"/>
           <w:sz w:val="20"/>
@@ -932,7 +783,6 @@
         <w:r>
           <w:rPr>
             <w:rStyle w:val="Hyperlink"/>
-            <w:rFonts w:ascii="Times" w:hAnsi="Times"/>
             <w:sz w:val="20"/>
             <w:szCs w:val="20"/>
           </w:rPr>
@@ -949,7 +799,6 @@
         </w:numPr>
         <w:rPr>
           <w:rStyle w:val="Emphasis"/>
-          <w:rFonts w:ascii="Times" w:hAnsi="Times"/>
           <w:sz w:val="20"/>
           <w:szCs w:val="20"/>
         </w:rPr>
@@ -957,7 +806,6 @@
       <w:r>
         <w:rPr>
           <w:rStyle w:val="Emphasis"/>
-          <w:rFonts w:ascii="Times" w:hAnsi="Times"/>
           <w:sz w:val="20"/>
           <w:szCs w:val="20"/>
         </w:rPr>
@@ -966,7 +814,6 @@
       <w:r>
         <w:rPr>
           <w:rStyle w:val="Emphasis"/>
-          <w:rFonts w:ascii="Times" w:hAnsi="Times"/>
           <w:sz w:val="20"/>
           <w:szCs w:val="20"/>
         </w:rPr>
@@ -981,7 +828,6 @@
           <w:numId w:val="1"/>
         </w:numPr>
         <w:rPr>
-          <w:rFonts w:ascii="Times" w:hAnsi="Times"/>
           <w:i/>
           <w:iCs/>
           <w:sz w:val="20"/>
@@ -990,7 +836,6 @@
       </w:pPr>
       <w:r>
         <w:rPr>
-          <w:rFonts w:ascii="Times" w:hAnsi="Times"/>
           <w:i/>
           <w:iCs/>
           <w:sz w:val="20"/>
@@ -1001,7 +846,6 @@
       <w:proofErr w:type="spellStart"/>
       <w:r>
         <w:rPr>
-          <w:rFonts w:ascii="Times" w:hAnsi="Times"/>
           <w:i/>
           <w:iCs/>
           <w:sz w:val="20"/>
@@ -1019,7 +863,6 @@
           <w:numId w:val="1"/>
         </w:numPr>
         <w:rPr>
-          <w:rFonts w:ascii="Times" w:hAnsi="Times"/>
           <w:i/>
           <w:iCs/>
           <w:sz w:val="20"/>
@@ -1028,7 +871,6 @@
       </w:pPr>
       <w:r>
         <w:rPr>
-          <w:rFonts w:ascii="Times" w:hAnsi="Times"/>
           <w:i/>
           <w:iCs/>
           <w:sz w:val="20"/>
@@ -1040,25 +882,22 @@
     <w:p>
       <w:pPr>
         <w:rPr>
-          <w:rFonts w:ascii="Times" w:hAnsi="Times"/>
-          <w:sz w:val="20"/>
-          <w:szCs w:val="20"/>
-        </w:rPr>
-      </w:pPr>
-    </w:p>
-    <w:p>
-      <w:pPr>
-        <w:rPr>
-          <w:rFonts w:ascii="Times" w:hAnsi="Times"/>
-          <w:sz w:val="20"/>
-          <w:szCs w:val="20"/>
-        </w:rPr>
-      </w:pPr>
-    </w:p>
-    <w:p>
-      <w:pPr>
-        <w:rPr>
-          <w:rFonts w:ascii="Times" w:hAnsi="Times"/>
+          <w:sz w:val="20"/>
+          <w:szCs w:val="20"/>
+        </w:rPr>
+      </w:pPr>
+    </w:p>
+    <w:p>
+      <w:pPr>
+        <w:rPr>
+          <w:sz w:val="20"/>
+          <w:szCs w:val="20"/>
+        </w:rPr>
+      </w:pPr>
+    </w:p>
+    <w:p>
+      <w:pPr>
+        <w:rPr>
           <w:b/>
           <w:bCs/>
           <w:sz w:val="20"/>
@@ -1068,7 +907,6 @@
       </w:pPr>
       <w:r>
         <w:rPr>
-          <w:rFonts w:ascii="Times" w:hAnsi="Times"/>
           <w:b/>
           <w:bCs/>
           <w:sz w:val="20"/>
@@ -1079,7 +917,6 @@
       </w:r>
       <w:r>
         <w:rPr>
-          <w:rFonts w:ascii="Times" w:hAnsi="Times"/>
           <w:b/>
           <w:bCs/>
           <w:sz w:val="20"/>
@@ -1090,7 +927,6 @@
       </w:r>
       <w:r>
         <w:rPr>
-          <w:rFonts w:ascii="Times" w:hAnsi="Times"/>
           <w:b/>
           <w:bCs/>
           <w:i/>
@@ -1105,7 +941,6 @@
     <w:p>
       <w:pPr>
         <w:rPr>
-          <w:rFonts w:ascii="Times" w:hAnsi="Times"/>
           <w:sz w:val="20"/>
           <w:szCs w:val="20"/>
         </w:rPr>
@@ -1113,7 +948,6 @@
       <w:proofErr w:type="spellStart"/>
       <w:r>
         <w:rPr>
-          <w:rFonts w:ascii="Times" w:hAnsi="Times"/>
           <w:color w:val="333333"/>
           <w:sz w:val="20"/>
           <w:szCs w:val="20"/>
@@ -1123,53 +957,15 @@
       <w:proofErr w:type="spellEnd"/>
       <w:r>
         <w:rPr>
-          <w:rFonts w:ascii="Times" w:hAnsi="Times"/>
-          <w:color w:val="333333"/>
-          <w:sz w:val="20"/>
-          <w:szCs w:val="20"/>
-        </w:rPr>
-        <w:t xml:space="preserve">, </w:t>
-      </w:r>
-      <w:r>
-        <w:rPr>
-          <w:rFonts w:ascii="Times" w:hAnsi="Times"/>
-          <w:color w:val="333333"/>
-          <w:sz w:val="20"/>
-          <w:szCs w:val="20"/>
-        </w:rPr>
-        <w:t>Andrew</w:t>
-      </w:r>
-      <w:r>
-        <w:rPr>
-          <w:rFonts w:ascii="Times" w:hAnsi="Times"/>
-          <w:color w:val="333333"/>
-          <w:sz w:val="20"/>
-          <w:szCs w:val="20"/>
-        </w:rPr>
-        <w:t>.</w:t>
-      </w:r>
-      <w:r>
-        <w:rPr>
-          <w:rFonts w:ascii="Times" w:hAnsi="Times"/>
-          <w:color w:val="333333"/>
-          <w:sz w:val="20"/>
-          <w:szCs w:val="20"/>
-        </w:rPr>
-        <w:t xml:space="preserve"> </w:t>
-      </w:r>
-      <w:r>
-        <w:rPr>
-          <w:rFonts w:ascii="Times" w:hAnsi="Times"/>
-          <w:color w:val="333333"/>
-          <w:sz w:val="20"/>
-          <w:szCs w:val="20"/>
-        </w:rPr>
-        <w:t xml:space="preserve">(2019). </w:t>
+          <w:color w:val="333333"/>
+          <w:sz w:val="20"/>
+          <w:szCs w:val="20"/>
+        </w:rPr>
+        <w:t xml:space="preserve">, Andrew. (2019). </w:t>
       </w:r>
       <w:r>
         <w:rPr>
           <w:rStyle w:val="base"/>
-          <w:rFonts w:ascii="Times" w:hAnsi="Times"/>
           <w:i/>
           <w:iCs/>
           <w:color w:val="333333"/>
@@ -1181,7 +977,6 @@
       <w:r>
         <w:rPr>
           <w:rStyle w:val="base"/>
-          <w:rFonts w:ascii="Times" w:hAnsi="Times"/>
           <w:color w:val="333333"/>
           <w:sz w:val="20"/>
           <w:szCs w:val="20"/>
@@ -1192,7 +987,6 @@
       <w:r>
         <w:rPr>
           <w:rStyle w:val="base"/>
-          <w:rFonts w:ascii="Times" w:hAnsi="Times"/>
           <w:color w:val="333333"/>
           <w:sz w:val="20"/>
           <w:szCs w:val="20"/>
@@ -1203,7 +997,6 @@
       <w:r>
         <w:rPr>
           <w:rStyle w:val="base"/>
-          <w:rFonts w:ascii="Times" w:hAnsi="Times"/>
           <w:color w:val="333333"/>
           <w:sz w:val="20"/>
           <w:szCs w:val="20"/>
@@ -1214,51 +1007,32 @@
         <w:r>
           <w:rPr>
             <w:rStyle w:val="Hyperlink"/>
-            <w:rFonts w:ascii="Times" w:hAnsi="Times"/>
             <w:sz w:val="20"/>
             <w:szCs w:val="20"/>
           </w:rPr>
-          <w:t>https://www.packtpub.com/application-developme</w:t>
-        </w:r>
-        <w:r>
-          <w:rPr>
-            <w:rStyle w:val="Hyperlink"/>
-            <w:rFonts w:ascii="Times" w:hAnsi="Times"/>
-            <w:sz w:val="20"/>
-            <w:szCs w:val="20"/>
-          </w:rPr>
-          <w:t>n</w:t>
-        </w:r>
-        <w:r>
-          <w:rPr>
-            <w:rStyle w:val="Hyperlink"/>
-            <w:rFonts w:ascii="Times" w:hAnsi="Times"/>
-            <w:sz w:val="20"/>
-            <w:szCs w:val="20"/>
-          </w:rPr>
-          <w:t>t/qgis-quick-start-guide</w:t>
+          <w:t>https://www.packtpub.com/application-development/qgis-quick-start-guide</w:t>
         </w:r>
       </w:hyperlink>
     </w:p>
     <w:p>
       <w:pPr>
         <w:rPr>
-          <w:rFonts w:ascii="Times" w:hAnsi="Times"/>
-          <w:sz w:val="20"/>
-          <w:szCs w:val="20"/>
-        </w:rPr>
-      </w:pPr>
-    </w:p>
-    <w:p>
-      <w:pPr>
-        <w:rPr>
+          <w:sz w:val="20"/>
+          <w:szCs w:val="20"/>
+        </w:rPr>
+      </w:pPr>
+    </w:p>
+    <w:p>
+      <w:pPr>
+        <w:rPr>
+          <w:sz w:val="20"/>
+          <w:szCs w:val="20"/>
           <w:lang w:val="de-DE"/>
         </w:rPr>
       </w:pPr>
       <w:proofErr w:type="spellStart"/>
       <w:r>
         <w:rPr>
-          <w:rFonts w:ascii="Times" w:hAnsi="Times"/>
           <w:color w:val="333333"/>
           <w:sz w:val="20"/>
           <w:szCs w:val="20"/>
@@ -1268,44 +1042,15 @@
       <w:proofErr w:type="spellEnd"/>
       <w:r>
         <w:rPr>
-          <w:rFonts w:ascii="Times" w:hAnsi="Times"/>
-          <w:color w:val="333333"/>
-          <w:sz w:val="20"/>
-          <w:szCs w:val="20"/>
-        </w:rPr>
-        <w:t xml:space="preserve">, </w:t>
-      </w:r>
-      <w:r>
-        <w:rPr>
-          <w:rFonts w:ascii="Times" w:hAnsi="Times"/>
-          <w:color w:val="333333"/>
-          <w:sz w:val="20"/>
-          <w:szCs w:val="20"/>
-        </w:rPr>
-        <w:t>Andrew</w:t>
-      </w:r>
-      <w:r>
-        <w:rPr>
-          <w:rFonts w:ascii="Times" w:hAnsi="Times"/>
-          <w:color w:val="333333"/>
-          <w:sz w:val="20"/>
-          <w:szCs w:val="20"/>
-        </w:rPr>
-        <w:t>,</w:t>
-      </w:r>
-      <w:r>
-        <w:rPr>
-          <w:rFonts w:ascii="Times" w:hAnsi="Times"/>
-          <w:color w:val="333333"/>
-          <w:sz w:val="20"/>
-          <w:szCs w:val="20"/>
-        </w:rPr>
-        <w:t xml:space="preserve"> Anita </w:t>
+          <w:color w:val="333333"/>
+          <w:sz w:val="20"/>
+          <w:szCs w:val="20"/>
+        </w:rPr>
+        <w:t xml:space="preserve">, Andrew, Anita </w:t>
       </w:r>
       <w:proofErr w:type="spellStart"/>
       <w:r>
         <w:rPr>
-          <w:rFonts w:ascii="Times" w:hAnsi="Times"/>
           <w:color w:val="333333"/>
           <w:sz w:val="20"/>
           <w:szCs w:val="20"/>
@@ -1315,7 +1060,6 @@
       <w:proofErr w:type="spellEnd"/>
       <w:r>
         <w:rPr>
-          <w:rFonts w:ascii="Times" w:hAnsi="Times"/>
           <w:color w:val="333333"/>
           <w:sz w:val="20"/>
           <w:szCs w:val="20"/>
@@ -1324,7 +1068,6 @@
       </w:r>
       <w:r>
         <w:rPr>
-          <w:rFonts w:ascii="Times" w:hAnsi="Times"/>
           <w:i/>
           <w:iCs/>
           <w:color w:val="333333"/>
@@ -1335,7 +1078,6 @@
       </w:r>
       <w:r>
         <w:rPr>
-          <w:rFonts w:ascii="Times" w:hAnsi="Times"/>
           <w:color w:val="333333"/>
           <w:sz w:val="20"/>
           <w:szCs w:val="20"/>
@@ -1344,7 +1086,6 @@
       </w:r>
       <w:r>
         <w:rPr>
-          <w:rFonts w:ascii="Times" w:hAnsi="Times"/>
           <w:color w:val="333333"/>
           <w:sz w:val="20"/>
           <w:szCs w:val="20"/>
@@ -1354,7 +1095,6 @@
       </w:r>
       <w:r>
         <w:rPr>
-          <w:rFonts w:ascii="Times" w:hAnsi="Times"/>
           <w:color w:val="333333"/>
           <w:sz w:val="20"/>
           <w:szCs w:val="20"/>
@@ -1364,7 +1104,6 @@
       <w:proofErr w:type="spellStart"/>
       <w:r>
         <w:rPr>
-          <w:rFonts w:ascii="Times" w:hAnsi="Times"/>
           <w:color w:val="333333"/>
           <w:sz w:val="20"/>
           <w:szCs w:val="20"/>
@@ -1374,7 +1113,6 @@
       <w:proofErr w:type="spellEnd"/>
       <w:r>
         <w:rPr>
-          <w:rFonts w:ascii="Times" w:hAnsi="Times"/>
           <w:color w:val="333333"/>
           <w:sz w:val="20"/>
           <w:szCs w:val="20"/>
@@ -1383,30 +1121,18 @@
       </w:r>
       <w:r>
         <w:rPr>
-          <w:rFonts w:ascii="Times" w:hAnsi="Times"/>
           <w:color w:val="333333"/>
           <w:sz w:val="20"/>
           <w:szCs w:val="20"/>
           <w:lang w:val="de-DE"/>
         </w:rPr>
-        <w:t>ISBN</w:t>
-      </w:r>
-      <w:r>
-        <w:rPr>
-          <w:rFonts w:ascii="Times" w:hAnsi="Times"/>
-          <w:color w:val="333333"/>
-          <w:sz w:val="20"/>
-          <w:szCs w:val="20"/>
-          <w:lang w:val="de-DE"/>
-        </w:rPr>
-        <w:t xml:space="preserve"> </w:t>
-      </w:r>
-      <w:r>
-        <w:rPr>
-          <w:rFonts w:ascii="Arial" w:hAnsi="Arial" w:cs="Arial"/>
+        <w:t xml:space="preserve">ISBN </w:t>
+      </w:r>
+      <w:r>
+        <w:rPr>
           <w:color w:val="111111"/>
-          <w:sz w:val="21"/>
-          <w:szCs w:val="21"/>
+          <w:sz w:val="20"/>
+          <w:szCs w:val="20"/>
           <w:shd w:val="clear" w:color="auto" w:fill="FFFFFF"/>
           <w:lang w:val="de-DE"/>
         </w:rPr>
@@ -1414,271 +1140,216 @@
       </w:r>
       <w:r>
         <w:rPr>
-          <w:rFonts w:ascii="Times" w:hAnsi="Times"/>
           <w:color w:val="333333"/>
           <w:sz w:val="20"/>
           <w:szCs w:val="20"/>
           <w:lang w:val="de-DE"/>
         </w:rPr>
         <w:t xml:space="preserve">. </w:t>
+      </w:r>
+      <w:r>
+        <w:rPr>
+          <w:sz w:val="20"/>
+          <w:szCs w:val="20"/>
+        </w:rPr>
+        <w:fldChar w:fldCharType="begin"/>
+      </w:r>
+      <w:r>
+        <w:rPr>
+          <w:sz w:val="20"/>
+          <w:szCs w:val="20"/>
+          <w:lang w:val="de-DE"/>
+        </w:rPr>
+        <w:instrText xml:space="preserve"> HYPERLINK "https://www.amazon.com/Learn-QGIS-step-step-fundamental-ebook/dp/B07KYS8PQJ" </w:instrText>
+      </w:r>
+      <w:r>
+        <w:rPr>
+          <w:sz w:val="20"/>
+          <w:szCs w:val="20"/>
+        </w:rPr>
+        <w:fldChar w:fldCharType="separate"/>
+      </w:r>
+      <w:r>
+        <w:rPr>
+          <w:rStyle w:val="Hyperlink"/>
+          <w:sz w:val="20"/>
+          <w:szCs w:val="20"/>
+          <w:lang w:val="de-DE"/>
+        </w:rPr>
+        <w:t>https://www.amazon.com/Learn-QGIS-step-step-fundamental-ebook/dp/B07KYS8PQJ</w:t>
+      </w:r>
+      <w:r>
+        <w:rPr>
+          <w:rStyle w:val="Hyperlink"/>
+          <w:sz w:val="20"/>
+          <w:szCs w:val="20"/>
+          <w:lang w:val="de-DE"/>
+        </w:rPr>
+        <w:fldChar w:fldCharType="end"/>
+      </w:r>
+    </w:p>
+    <w:p>
+      <w:pPr>
+        <w:rPr>
+          <w:sz w:val="20"/>
+          <w:szCs w:val="20"/>
+          <w:lang w:val="de-DE"/>
+        </w:rPr>
+      </w:pPr>
+    </w:p>
+    <w:p>
+      <w:pPr>
+        <w:rPr>
+          <w:rFonts w:eastAsia="SimSun"/>
+          <w:sz w:val="20"/>
+          <w:szCs w:val="20"/>
+        </w:rPr>
+      </w:pPr>
+      <w:r>
+        <w:rPr>
+          <w:sz w:val="20"/>
+          <w:szCs w:val="20"/>
+        </w:rPr>
+        <w:t xml:space="preserve">* </w:t>
+      </w:r>
+      <w:r>
+        <w:rPr>
+          <w:sz w:val="20"/>
+          <w:szCs w:val="20"/>
+        </w:rPr>
+        <w:t>Menke, Kurt.</w:t>
+      </w:r>
+      <w:r>
+        <w:rPr>
+          <w:sz w:val="20"/>
+          <w:szCs w:val="20"/>
+        </w:rPr>
+        <w:t xml:space="preserve"> </w:t>
+      </w:r>
+      <w:r>
+        <w:rPr>
+          <w:sz w:val="20"/>
+          <w:szCs w:val="20"/>
+        </w:rPr>
+        <w:t>(</w:t>
+      </w:r>
+      <w:r>
+        <w:rPr>
+          <w:sz w:val="20"/>
+          <w:szCs w:val="20"/>
+        </w:rPr>
+        <w:t>2019</w:t>
+      </w:r>
+      <w:r>
+        <w:rPr>
+          <w:sz w:val="20"/>
+          <w:szCs w:val="20"/>
+        </w:rPr>
+        <w:t>)</w:t>
+      </w:r>
+      <w:r>
+        <w:rPr>
+          <w:sz w:val="20"/>
+          <w:szCs w:val="20"/>
+        </w:rPr>
+        <w:t>.</w:t>
+      </w:r>
+      <w:r>
+        <w:rPr>
+          <w:sz w:val="20"/>
+          <w:szCs w:val="20"/>
+        </w:rPr>
+        <w:t xml:space="preserve"> </w:t>
+      </w:r>
+      <w:r>
+        <w:rPr>
+          <w:i/>
+          <w:iCs/>
+          <w:color w:val="000000"/>
+          <w:sz w:val="20"/>
+          <w:szCs w:val="20"/>
+        </w:rPr>
+        <w:t xml:space="preserve">Discover QGIS 3.X: </w:t>
+      </w:r>
+      <w:r>
+        <w:rPr>
+          <w:i/>
+          <w:iCs/>
+          <w:color w:val="000000"/>
+          <w:sz w:val="20"/>
+          <w:szCs w:val="20"/>
+        </w:rPr>
+        <w:t>A Workbook for Classroom or Independent Study</w:t>
+      </w:r>
+      <w:r>
+        <w:rPr>
+          <w:sz w:val="20"/>
+          <w:szCs w:val="20"/>
+        </w:rPr>
+        <w:t>.</w:t>
+      </w:r>
+      <w:r>
+        <w:rPr>
+          <w:sz w:val="20"/>
+          <w:szCs w:val="20"/>
+        </w:rPr>
+        <w:t xml:space="preserve"> </w:t>
+      </w:r>
+      <w:r>
+        <w:rPr>
+          <w:color w:val="000000"/>
+          <w:sz w:val="20"/>
+          <w:szCs w:val="20"/>
+        </w:rPr>
+        <w:t>Locate Press.</w:t>
+      </w:r>
+      <w:r>
+        <w:rPr>
+          <w:rFonts w:eastAsia="SimSun"/>
+          <w:i/>
+          <w:iCs/>
+          <w:sz w:val="20"/>
+          <w:szCs w:val="20"/>
+        </w:rPr>
+        <w:t xml:space="preserve"> </w:t>
+      </w:r>
+      <w:r>
+        <w:rPr>
+          <w:rFonts w:eastAsia="SimSun"/>
+          <w:sz w:val="20"/>
+          <w:szCs w:val="20"/>
+        </w:rPr>
+        <w:t>I</w:t>
+      </w:r>
+      <w:r>
+        <w:rPr>
+          <w:rFonts w:eastAsia="SimSun"/>
+          <w:sz w:val="20"/>
+          <w:szCs w:val="20"/>
+        </w:rPr>
+        <w:t>SBN 978-0998547763</w:t>
+      </w:r>
+      <w:r>
+        <w:rPr>
+          <w:rFonts w:eastAsia="SimSun"/>
+          <w:sz w:val="20"/>
+          <w:szCs w:val="20"/>
+        </w:rPr>
+        <w:t>.</w:t>
+      </w:r>
+      <w:r>
+        <w:rPr>
+          <w:rFonts w:eastAsia="SimSun"/>
+          <w:sz w:val="20"/>
+          <w:szCs w:val="20"/>
+        </w:rPr>
+        <w:t xml:space="preserve"> </w:t>
       </w:r>
       <w:hyperlink r:id="rId16" w:history="1">
         <w:r>
           <w:rPr>
             <w:rStyle w:val="Hyperlink"/>
-            <w:rFonts w:ascii="Times" w:hAnsi="Times"/>
-            <w:sz w:val="20"/>
-            <w:szCs w:val="20"/>
-            <w:lang w:val="de-DE"/>
-          </w:rPr>
-          <w:t>https://www.amazon.com/Learn-QGIS-step-step-fundamental-ebook/dp/B07KYS8PQJ</w:t>
-        </w:r>
-      </w:hyperlink>
-    </w:p>
-    <w:p>
-      <w:pPr>
-        <w:rPr>
-          <w:rFonts w:ascii="Times" w:hAnsi="Times"/>
-          <w:sz w:val="20"/>
-          <w:szCs w:val="20"/>
-          <w:lang w:val="de-DE"/>
-        </w:rPr>
-      </w:pPr>
-    </w:p>
-    <w:p>
-      <w:pPr>
-        <w:rPr>
-          <w:rFonts w:ascii="Times" w:eastAsia="SimSun" w:hAnsi="Times"/>
-          <w:sz w:val="20"/>
-          <w:szCs w:val="20"/>
-        </w:rPr>
-      </w:pPr>
-      <w:r>
-        <w:rPr>
-          <w:rFonts w:ascii="Times" w:hAnsi="Times"/>
-          <w:sz w:val="20"/>
-          <w:szCs w:val="20"/>
-        </w:rPr>
-        <w:t xml:space="preserve">* </w:t>
-      </w:r>
-      <w:r>
-        <w:rPr>
-          <w:rFonts w:ascii="Times" w:hAnsi="Times"/>
-          <w:sz w:val="20"/>
-          <w:szCs w:val="20"/>
-        </w:rPr>
-        <w:t>Menke</w:t>
-      </w:r>
-      <w:r>
-        <w:rPr>
-          <w:rFonts w:ascii="Times" w:hAnsi="Times"/>
-          <w:sz w:val="20"/>
-          <w:szCs w:val="20"/>
-        </w:rPr>
-        <w:t xml:space="preserve">, </w:t>
-      </w:r>
-      <w:r>
-        <w:rPr>
-          <w:rFonts w:ascii="Times" w:hAnsi="Times"/>
-          <w:sz w:val="20"/>
-          <w:szCs w:val="20"/>
-        </w:rPr>
-        <w:t>Kurt</w:t>
-      </w:r>
-      <w:r>
-        <w:rPr>
-          <w:rFonts w:ascii="Times" w:hAnsi="Times"/>
-          <w:sz w:val="20"/>
-          <w:szCs w:val="20"/>
-        </w:rPr>
-        <w:t>.</w:t>
-      </w:r>
-      <w:r>
-        <w:rPr>
-          <w:rFonts w:ascii="Times" w:hAnsi="Times"/>
-          <w:sz w:val="20"/>
-          <w:szCs w:val="20"/>
-        </w:rPr>
-        <w:t xml:space="preserve"> </w:t>
-      </w:r>
-      <w:r>
-        <w:rPr>
-          <w:rFonts w:ascii="Times" w:hAnsi="Times"/>
-          <w:sz w:val="20"/>
-          <w:szCs w:val="20"/>
-        </w:rPr>
-        <w:t>(</w:t>
-      </w:r>
-      <w:r>
-        <w:rPr>
-          <w:rFonts w:ascii="Times" w:hAnsi="Times"/>
-          <w:sz w:val="20"/>
-          <w:szCs w:val="20"/>
-        </w:rPr>
-        <w:t>2019</w:t>
-      </w:r>
-      <w:r>
-        <w:rPr>
-          <w:rFonts w:ascii="Times" w:hAnsi="Times"/>
-          <w:sz w:val="20"/>
-          <w:szCs w:val="20"/>
-        </w:rPr>
-        <w:t>)</w:t>
-      </w:r>
-      <w:r>
-        <w:rPr>
-          <w:rFonts w:ascii="Times" w:hAnsi="Times"/>
-          <w:sz w:val="20"/>
-          <w:szCs w:val="20"/>
-        </w:rPr>
-        <w:t>.</w:t>
-      </w:r>
-      <w:r>
-        <w:rPr>
-          <w:rFonts w:ascii="Times" w:hAnsi="Times"/>
-          <w:sz w:val="20"/>
-          <w:szCs w:val="20"/>
-        </w:rPr>
-        <w:t xml:space="preserve"> </w:t>
-      </w:r>
-      <w:r>
-        <w:rPr>
-          <w:rFonts w:ascii="Times" w:hAnsi="Times"/>
-          <w:i/>
-          <w:iCs/>
-          <w:color w:val="000000"/>
-          <w:sz w:val="20"/>
-          <w:szCs w:val="20"/>
-        </w:rPr>
-        <w:t xml:space="preserve">Discover QGIS 3.X: </w:t>
-      </w:r>
-      <w:r>
-        <w:rPr>
-          <w:rFonts w:ascii="Times" w:hAnsi="Times"/>
-          <w:i/>
-          <w:iCs/>
-          <w:color w:val="000000"/>
-          <w:sz w:val="20"/>
-          <w:szCs w:val="20"/>
-        </w:rPr>
-        <w:t>A Workboo</w:t>
-      </w:r>
-      <w:r>
-        <w:rPr>
-          <w:rFonts w:ascii="Times" w:hAnsi="Times"/>
-          <w:i/>
-          <w:iCs/>
-          <w:color w:val="000000"/>
-          <w:sz w:val="20"/>
-          <w:szCs w:val="20"/>
-        </w:rPr>
-        <w:t>k</w:t>
-      </w:r>
-      <w:r>
-        <w:rPr>
-          <w:rFonts w:ascii="Times" w:hAnsi="Times"/>
-          <w:i/>
-          <w:iCs/>
-          <w:color w:val="000000"/>
-          <w:sz w:val="20"/>
-          <w:szCs w:val="20"/>
-        </w:rPr>
-        <w:t xml:space="preserve"> for Classroom or</w:t>
-      </w:r>
-      <w:r>
-        <w:rPr>
-          <w:rFonts w:ascii="Times" w:hAnsi="Times"/>
-          <w:i/>
-          <w:iCs/>
-          <w:color w:val="000000"/>
-          <w:sz w:val="20"/>
-          <w:szCs w:val="20"/>
-        </w:rPr>
-        <w:t xml:space="preserve"> </w:t>
-      </w:r>
-      <w:r>
-        <w:rPr>
-          <w:rFonts w:ascii="Times" w:hAnsi="Times"/>
-          <w:i/>
-          <w:iCs/>
-          <w:color w:val="000000"/>
-          <w:sz w:val="20"/>
-          <w:szCs w:val="20"/>
-        </w:rPr>
-        <w:t>Independent Study</w:t>
-      </w:r>
-      <w:r>
-        <w:rPr>
-          <w:rFonts w:ascii="Times" w:hAnsi="Times"/>
-          <w:sz w:val="20"/>
-          <w:szCs w:val="20"/>
-        </w:rPr>
-        <w:t>.</w:t>
-      </w:r>
-      <w:r>
-        <w:rPr>
-          <w:rFonts w:ascii="Times" w:hAnsi="Times"/>
-          <w:sz w:val="20"/>
-          <w:szCs w:val="20"/>
-        </w:rPr>
-        <w:t xml:space="preserve"> </w:t>
-      </w:r>
-      <w:r>
-        <w:rPr>
-          <w:rFonts w:ascii="Times" w:hAnsi="Times"/>
-          <w:color w:val="000000"/>
-          <w:sz w:val="20"/>
-          <w:szCs w:val="20"/>
-        </w:rPr>
-        <w:t>Locate Press.</w:t>
-      </w:r>
-      <w:r>
-        <w:rPr>
-          <w:rFonts w:ascii="Times" w:eastAsia="SimSun" w:hAnsi="Times"/>
-          <w:i/>
-          <w:iCs/>
-          <w:sz w:val="20"/>
-          <w:szCs w:val="20"/>
-        </w:rPr>
-        <w:t xml:space="preserve"> </w:t>
-      </w:r>
-      <w:r>
-        <w:rPr>
-          <w:rFonts w:ascii="Times" w:eastAsia="SimSun" w:hAnsi="Times"/>
-          <w:sz w:val="20"/>
-          <w:szCs w:val="20"/>
-        </w:rPr>
-        <w:t>I</w:t>
-      </w:r>
-      <w:r>
-        <w:rPr>
-          <w:rFonts w:ascii="Times" w:eastAsia="SimSun" w:hAnsi="Times"/>
-          <w:sz w:val="20"/>
-          <w:szCs w:val="20"/>
-        </w:rPr>
-        <w:t>SBN 978-0998547763</w:t>
-      </w:r>
-      <w:r>
-        <w:rPr>
-          <w:rFonts w:ascii="Times" w:eastAsia="SimSun" w:hAnsi="Times"/>
-          <w:sz w:val="20"/>
-          <w:szCs w:val="20"/>
-        </w:rPr>
-        <w:t>.</w:t>
-      </w:r>
-      <w:r>
-        <w:rPr>
-          <w:rFonts w:ascii="Times" w:eastAsia="SimSun" w:hAnsi="Times"/>
-          <w:sz w:val="20"/>
-          <w:szCs w:val="20"/>
-        </w:rPr>
-        <w:t xml:space="preserve"> </w:t>
-      </w:r>
-      <w:hyperlink r:id="rId17" w:history="1">
-        <w:r>
-          <w:rPr>
-            <w:rStyle w:val="Hyperlink"/>
-            <w:rFonts w:ascii="Times" w:eastAsia="SimSun" w:hAnsi="Times"/>
+            <w:rFonts w:eastAsia="SimSun"/>
             <w:sz w:val="20"/>
             <w:szCs w:val="20"/>
           </w:rPr>
@@ -1689,7 +1360,7 @@
     <w:p>
       <w:pPr>
         <w:rPr>
-          <w:rFonts w:ascii="Times" w:eastAsia="SimSun" w:hAnsi="Times"/>
+          <w:rFonts w:eastAsia="SimSun"/>
           <w:i/>
           <w:iCs/>
           <w:sz w:val="20"/>
@@ -1700,14 +1371,14 @@
     <w:p>
       <w:pPr>
         <w:rPr>
-          <w:rFonts w:ascii="Times" w:eastAsia="SimSun" w:hAnsi="Times"/>
-          <w:sz w:val="20"/>
-          <w:szCs w:val="20"/>
-        </w:rPr>
-      </w:pPr>
-      <w:r>
-        <w:rPr>
-          <w:rFonts w:ascii="Times" w:eastAsia="SimSun" w:hAnsi="Times"/>
+          <w:rFonts w:eastAsia="SimSun"/>
+          <w:sz w:val="20"/>
+          <w:szCs w:val="20"/>
+        </w:rPr>
+      </w:pPr>
+      <w:r>
+        <w:rPr>
+          <w:rFonts w:eastAsia="SimSun"/>
           <w:sz w:val="20"/>
           <w:szCs w:val="20"/>
         </w:rPr>
@@ -1715,32 +1386,16 @@
       </w:r>
       <w:r>
         <w:rPr>
-          <w:rFonts w:ascii="Times" w:eastAsia="SimSun" w:hAnsi="Times"/>
-          <w:sz w:val="20"/>
-          <w:szCs w:val="20"/>
-        </w:rPr>
-        <w:t>Peterson</w:t>
-      </w:r>
-      <w:r>
-        <w:rPr>
-          <w:rFonts w:ascii="Times" w:eastAsia="SimSun" w:hAnsi="Times"/>
-          <w:sz w:val="20"/>
-          <w:szCs w:val="20"/>
-        </w:rPr>
-        <w:t xml:space="preserve">, </w:t>
-      </w:r>
-      <w:r>
-        <w:rPr>
-          <w:rFonts w:ascii="Times" w:eastAsia="SimSun" w:hAnsi="Times"/>
-          <w:sz w:val="20"/>
-          <w:szCs w:val="20"/>
-        </w:rPr>
-        <w:t xml:space="preserve">Gretchen and Anita </w:t>
+          <w:rFonts w:eastAsia="SimSun"/>
+          <w:sz w:val="20"/>
+          <w:szCs w:val="20"/>
+        </w:rPr>
+        <w:t xml:space="preserve">Peterson, Gretchen and Anita </w:t>
       </w:r>
       <w:proofErr w:type="spellStart"/>
       <w:r>
         <w:rPr>
-          <w:rFonts w:ascii="Times" w:eastAsia="SimSun" w:hAnsi="Times"/>
+          <w:rFonts w:eastAsia="SimSun"/>
           <w:sz w:val="20"/>
           <w:szCs w:val="20"/>
         </w:rPr>
@@ -1749,7 +1404,6 @@
       <w:proofErr w:type="spellEnd"/>
       <w:r>
         <w:rPr>
-          <w:rFonts w:ascii="Times" w:hAnsi="Times"/>
           <w:sz w:val="20"/>
           <w:szCs w:val="20"/>
         </w:rPr>
@@ -1757,7 +1411,6 @@
       </w:r>
       <w:r>
         <w:rPr>
-          <w:rFonts w:ascii="Times" w:hAnsi="Times"/>
           <w:sz w:val="20"/>
           <w:szCs w:val="20"/>
         </w:rPr>
@@ -1765,7 +1418,7 @@
       </w:r>
       <w:r>
         <w:rPr>
-          <w:rFonts w:ascii="Times" w:eastAsia="SimSun" w:hAnsi="Times"/>
+          <w:rFonts w:eastAsia="SimSun"/>
           <w:sz w:val="20"/>
           <w:szCs w:val="20"/>
         </w:rPr>
@@ -1773,123 +1426,42 @@
       </w:r>
       <w:r>
         <w:rPr>
-          <w:rFonts w:ascii="Times" w:hAnsi="Times"/>
           <w:i/>
           <w:iCs/>
           <w:sz w:val="20"/>
           <w:szCs w:val="20"/>
         </w:rPr>
-        <w:t>Q</w:t>
-      </w:r>
-      <w:r>
-        <w:rPr>
-          <w:rFonts w:ascii="Times" w:hAnsi="Times"/>
-          <w:i/>
-          <w:iCs/>
-          <w:sz w:val="20"/>
-          <w:szCs w:val="20"/>
-        </w:rPr>
-        <w:t>G</w:t>
-      </w:r>
-      <w:r>
-        <w:rPr>
-          <w:rFonts w:ascii="Times" w:hAnsi="Times"/>
-          <w:i/>
-          <w:iCs/>
-          <w:sz w:val="20"/>
-          <w:szCs w:val="20"/>
-        </w:rPr>
-        <w:t>IS M</w:t>
-      </w:r>
-      <w:r>
-        <w:rPr>
-          <w:rFonts w:ascii="Times" w:hAnsi="Times"/>
-          <w:i/>
-          <w:iCs/>
-          <w:sz w:val="20"/>
-          <w:szCs w:val="20"/>
-        </w:rPr>
-        <w:t>a</w:t>
-      </w:r>
-      <w:r>
-        <w:rPr>
-          <w:rFonts w:ascii="Times" w:hAnsi="Times"/>
-          <w:i/>
-          <w:iCs/>
-          <w:sz w:val="20"/>
-          <w:szCs w:val="20"/>
-        </w:rPr>
-        <w:t>p Design</w:t>
-      </w:r>
-      <w:r>
-        <w:rPr>
-          <w:rFonts w:ascii="Times" w:eastAsia="SimSun" w:hAnsi="Times"/>
-          <w:sz w:val="20"/>
-          <w:szCs w:val="20"/>
-        </w:rPr>
-        <w:t xml:space="preserve">. </w:t>
-      </w:r>
-      <w:r>
-        <w:rPr>
-          <w:rFonts w:ascii="Times" w:eastAsia="SimSun" w:hAnsi="Times"/>
-          <w:sz w:val="20"/>
-          <w:szCs w:val="20"/>
-        </w:rPr>
-        <w:t xml:space="preserve">2nd </w:t>
-      </w:r>
-      <w:r>
-        <w:rPr>
-          <w:rFonts w:ascii="Times" w:eastAsia="SimSun" w:hAnsi="Times"/>
-          <w:sz w:val="20"/>
-          <w:szCs w:val="20"/>
-        </w:rPr>
-        <w:t>ed.,</w:t>
-      </w:r>
-      <w:r>
-        <w:rPr>
-          <w:rFonts w:ascii="Times" w:eastAsia="SimSun" w:hAnsi="Times"/>
-          <w:sz w:val="20"/>
-          <w:szCs w:val="20"/>
-        </w:rPr>
-        <w:t> Locate Press</w:t>
-      </w:r>
-      <w:r>
-        <w:rPr>
-          <w:rFonts w:ascii="Times" w:eastAsia="SimSun" w:hAnsi="Times"/>
-          <w:sz w:val="20"/>
-          <w:szCs w:val="20"/>
-        </w:rPr>
-        <w:t xml:space="preserve">. </w:t>
-      </w:r>
-      <w:r>
-        <w:rPr>
-          <w:rFonts w:ascii="Times" w:eastAsia="SimSun" w:hAnsi="Times"/>
-          <w:sz w:val="20"/>
-          <w:szCs w:val="20"/>
-        </w:rPr>
-        <w:t>ISBN: 978-0989421751</w:t>
-      </w:r>
-      <w:r>
-        <w:rPr>
-          <w:rFonts w:ascii="Times" w:eastAsia="SimSun" w:hAnsi="Times"/>
-          <w:sz w:val="20"/>
-          <w:szCs w:val="20"/>
-        </w:rPr>
-        <w:t>.</w:t>
-      </w:r>
-      <w:r>
-        <w:rPr>
-          <w:rFonts w:ascii="Times" w:eastAsia="SimSun" w:hAnsi="Times"/>
+        <w:t>QGIS Map Design</w:t>
+      </w:r>
+      <w:r>
+        <w:rPr>
+          <w:rFonts w:eastAsia="SimSun"/>
+          <w:sz w:val="20"/>
+          <w:szCs w:val="20"/>
+        </w:rPr>
+        <w:t>. 2nd ed., Locate Press</w:t>
+      </w:r>
+      <w:r>
+        <w:rPr>
+          <w:rFonts w:eastAsia="SimSun"/>
+          <w:sz w:val="20"/>
+          <w:szCs w:val="20"/>
+        </w:rPr>
+        <w:t>. ISBN: 978-0989421751.</w:t>
+      </w:r>
+      <w:r>
+        <w:rPr>
+          <w:rFonts w:eastAsia="SimSun"/>
           <w:sz w:val="20"/>
           <w:szCs w:val="20"/>
         </w:rPr>
         <w:t xml:space="preserve"> </w:t>
       </w:r>
-      <w:hyperlink r:id="rId18" w:history="1">
+      <w:hyperlink r:id="rId17" w:history="1">
         <w:r>
           <w:rPr>
             <w:rStyle w:val="Hyperlink"/>
-            <w:rFonts w:ascii="Times" w:eastAsia="SimSun" w:hAnsi="Times"/>
+            <w:rFonts w:eastAsia="SimSun"/>
             <w:sz w:val="20"/>
             <w:szCs w:val="20"/>
           </w:rPr>
@@ -1900,168 +1472,57 @@
     <w:p>
       <w:pPr>
         <w:rPr>
-          <w:rFonts w:ascii="Times" w:hAnsi="Times"/>
-          <w:sz w:val="20"/>
-          <w:szCs w:val="20"/>
-        </w:rPr>
-      </w:pPr>
-    </w:p>
-    <w:p>
-      <w:pPr>
-        <w:rPr>
-          <w:rFonts w:ascii="Times" w:eastAsiaTheme="majorEastAsia" w:hAnsi="Times"/>
-          <w:color w:val="333333"/>
-          <w:sz w:val="20"/>
-          <w:szCs w:val="20"/>
-        </w:rPr>
-      </w:pPr>
-      <w:r>
-        <w:rPr>
-          <w:rFonts w:ascii="Times" w:hAnsi="Times"/>
-          <w:color w:val="333333"/>
-          <w:sz w:val="20"/>
-          <w:szCs w:val="20"/>
-          <w:lang w:val="da-DK"/>
+          <w:sz w:val="20"/>
+          <w:szCs w:val="20"/>
+        </w:rPr>
+      </w:pPr>
+    </w:p>
+    <w:p>
+      <w:pPr>
+        <w:rPr>
+          <w:rFonts w:eastAsiaTheme="majorEastAsia"/>
+          <w:color w:val="333333"/>
+          <w:sz w:val="20"/>
+          <w:szCs w:val="20"/>
+        </w:rPr>
+      </w:pPr>
+      <w:r>
+        <w:rPr>
+          <w:color w:val="333333"/>
+          <w:sz w:val="20"/>
+          <w:szCs w:val="20"/>
         </w:rPr>
         <w:lastRenderedPageBreak/>
-        <w:t>Islam</w:t>
-      </w:r>
-      <w:r>
-        <w:rPr>
-          <w:rFonts w:ascii="Times" w:hAnsi="Times"/>
-          <w:color w:val="333333"/>
-          <w:sz w:val="20"/>
-          <w:szCs w:val="20"/>
-          <w:lang w:val="da-DK"/>
-        </w:rPr>
-        <w:t xml:space="preserve">, </w:t>
-      </w:r>
-      <w:proofErr w:type="spellStart"/>
-      <w:r>
-        <w:rPr>
-          <w:rFonts w:ascii="Times" w:hAnsi="Times"/>
-          <w:color w:val="333333"/>
-          <w:sz w:val="20"/>
-          <w:szCs w:val="20"/>
-          <w:lang w:val="da-DK"/>
-        </w:rPr>
-        <w:t>Shammunul</w:t>
-      </w:r>
-      <w:proofErr w:type="spellEnd"/>
-      <w:r>
-        <w:rPr>
-          <w:rFonts w:ascii="Times" w:hAnsi="Times"/>
-          <w:color w:val="333333"/>
-          <w:sz w:val="20"/>
-          <w:szCs w:val="20"/>
-          <w:lang w:val="da-DK"/>
-        </w:rPr>
-        <w:t>;</w:t>
-      </w:r>
-      <w:r>
-        <w:rPr>
-          <w:rFonts w:ascii="Times" w:hAnsi="Times"/>
-          <w:color w:val="333333"/>
-          <w:sz w:val="20"/>
-          <w:szCs w:val="20"/>
-          <w:lang w:val="da-DK"/>
-        </w:rPr>
-        <w:t xml:space="preserve"> Simon Miles</w:t>
-      </w:r>
-      <w:r>
-        <w:rPr>
-          <w:rFonts w:ascii="Times" w:hAnsi="Times"/>
-          <w:color w:val="333333"/>
-          <w:sz w:val="20"/>
-          <w:szCs w:val="20"/>
-          <w:lang w:val="da-DK"/>
+        <w:t>Islam, Shammunul; Simon Miles</w:t>
+      </w:r>
+      <w:r>
+        <w:rPr>
+          <w:color w:val="333333"/>
+          <w:sz w:val="20"/>
+          <w:szCs w:val="20"/>
         </w:rPr>
         <w:t>,</w:t>
       </w:r>
       <w:r>
         <w:rPr>
-          <w:rFonts w:ascii="Times" w:hAnsi="Times"/>
-          <w:color w:val="333333"/>
-          <w:sz w:val="20"/>
-          <w:szCs w:val="20"/>
-          <w:lang w:val="da-DK"/>
-        </w:rPr>
-        <w:t xml:space="preserve"> </w:t>
-      </w:r>
-      <w:r>
-        <w:rPr>
-          <w:rFonts w:ascii="Times" w:hAnsi="Times"/>
-          <w:color w:val="333333"/>
-          <w:sz w:val="20"/>
-          <w:szCs w:val="20"/>
-          <w:lang w:val="da-DK"/>
-        </w:rPr>
-        <w:t xml:space="preserve">Kurt </w:t>
-      </w:r>
-      <w:proofErr w:type="spellStart"/>
-      <w:r>
-        <w:rPr>
-          <w:rFonts w:ascii="Times" w:hAnsi="Times"/>
-          <w:color w:val="333333"/>
-          <w:sz w:val="20"/>
-          <w:szCs w:val="20"/>
-          <w:lang w:val="da-DK"/>
-        </w:rPr>
-        <w:t>Menke</w:t>
-      </w:r>
-      <w:proofErr w:type="spellEnd"/>
-      <w:r>
-        <w:rPr>
-          <w:rFonts w:ascii="Times" w:hAnsi="Times"/>
-          <w:color w:val="333333"/>
-          <w:sz w:val="20"/>
-          <w:szCs w:val="20"/>
-          <w:lang w:val="da-DK"/>
-        </w:rPr>
-        <w:t>, e</w:t>
-      </w:r>
-      <w:r>
-        <w:rPr>
-          <w:rFonts w:ascii="Times" w:hAnsi="Times"/>
-          <w:color w:val="333333"/>
-          <w:sz w:val="20"/>
-          <w:szCs w:val="20"/>
-          <w:lang w:val="da-DK"/>
-        </w:rPr>
-        <w:t>t al</w:t>
-      </w:r>
-      <w:r>
-        <w:rPr>
-          <w:rFonts w:ascii="Times" w:hAnsi="Times"/>
-          <w:color w:val="333333"/>
-          <w:sz w:val="20"/>
-          <w:szCs w:val="20"/>
-          <w:lang w:val="da-DK"/>
+          <w:color w:val="333333"/>
+          <w:sz w:val="20"/>
+          <w:szCs w:val="20"/>
+        </w:rPr>
+        <w:t xml:space="preserve"> Kurt Menke, et al. (2019)</w:t>
+      </w:r>
+      <w:r>
+        <w:rPr>
+          <w:rFonts w:eastAsiaTheme="majorEastAsia"/>
+          <w:color w:val="333333"/>
+          <w:sz w:val="20"/>
+          <w:szCs w:val="20"/>
         </w:rPr>
         <w:t xml:space="preserve">. </w:t>
       </w:r>
       <w:r>
         <w:rPr>
-          <w:rFonts w:ascii="Times" w:hAnsi="Times"/>
-          <w:color w:val="333333"/>
-          <w:sz w:val="20"/>
-          <w:szCs w:val="20"/>
-        </w:rPr>
-        <w:t>(2019)</w:t>
-      </w:r>
-      <w:r>
-        <w:rPr>
-          <w:rFonts w:ascii="Times" w:eastAsiaTheme="majorEastAsia" w:hAnsi="Times"/>
-          <w:color w:val="333333"/>
-          <w:sz w:val="20"/>
-          <w:szCs w:val="20"/>
-        </w:rPr>
-        <w:t xml:space="preserve">. </w:t>
-      </w:r>
-      <w:r>
-        <w:rPr>
           <w:rStyle w:val="base"/>
-          <w:rFonts w:ascii="Times" w:hAnsi="Times"/>
           <w:i/>
           <w:iCs/>
           <w:color w:val="333333"/>
@@ -2073,7 +1534,6 @@
       <w:r>
         <w:rPr>
           <w:rStyle w:val="base"/>
-          <w:rFonts w:ascii="Times" w:hAnsi="Times"/>
           <w:color w:val="333333"/>
           <w:sz w:val="20"/>
           <w:szCs w:val="20"/>
@@ -2083,7 +1543,6 @@
       <w:r>
         <w:rPr>
           <w:rStyle w:val="base"/>
-          <w:rFonts w:ascii="Times" w:hAnsi="Times"/>
           <w:color w:val="333333"/>
           <w:sz w:val="20"/>
           <w:szCs w:val="20"/>
@@ -2094,7 +1553,6 @@
       <w:r>
         <w:rPr>
           <w:rStyle w:val="base"/>
-          <w:rFonts w:ascii="Times" w:hAnsi="Times"/>
           <w:color w:val="333333"/>
           <w:sz w:val="20"/>
           <w:szCs w:val="20"/>
@@ -2105,294 +1563,146 @@
       <w:r>
         <w:rPr>
           <w:rStyle w:val="base"/>
-          <w:rFonts w:ascii="Times" w:hAnsi="Times"/>
-          <w:color w:val="333333"/>
-          <w:sz w:val="20"/>
-          <w:szCs w:val="20"/>
-        </w:rPr>
-        <w:t xml:space="preserve">. ISBN: </w:t>
+          <w:color w:val="333333"/>
+          <w:sz w:val="20"/>
+          <w:szCs w:val="20"/>
+        </w:rPr>
+        <w:t xml:space="preserve">. ISBN: 9781788999892. </w:t>
+      </w:r>
+      <w:hyperlink r:id="rId18" w:history="1">
+        <w:r>
+          <w:rPr>
+            <w:rStyle w:val="Hyperlink"/>
+            <w:sz w:val="20"/>
+            <w:szCs w:val="20"/>
+          </w:rPr>
+          <w:t>https://www.packtpub.com/application-development/mastering-geospatial-development-qgis-3x-third-edition</w:t>
+        </w:r>
+      </w:hyperlink>
+    </w:p>
+    <w:p>
+      <w:pPr>
+        <w:rPr>
+          <w:sz w:val="20"/>
+          <w:szCs w:val="20"/>
+          <w:lang w:val="de-DE"/>
+        </w:rPr>
+      </w:pPr>
+    </w:p>
+    <w:p>
+      <w:pPr>
+        <w:rPr>
+          <w:color w:val="333333"/>
+          <w:sz w:val="20"/>
+          <w:szCs w:val="20"/>
+          <w:lang w:val="de-DE"/>
+        </w:rPr>
+      </w:pPr>
+      <w:r>
+        <w:rPr>
+          <w:color w:val="333333"/>
+          <w:sz w:val="20"/>
+          <w:szCs w:val="20"/>
+        </w:rPr>
+        <w:t xml:space="preserve">Islam, </w:t>
+      </w:r>
+      <w:proofErr w:type="spellStart"/>
+      <w:r>
+        <w:rPr>
+          <w:color w:val="333333"/>
+          <w:sz w:val="20"/>
+          <w:szCs w:val="20"/>
+        </w:rPr>
+        <w:t>Shammunul</w:t>
+      </w:r>
+      <w:proofErr w:type="spellEnd"/>
+      <w:r>
+        <w:rPr>
+          <w:color w:val="333333"/>
+          <w:sz w:val="20"/>
+          <w:szCs w:val="20"/>
+        </w:rPr>
+        <w:t>. (2018)</w:t>
+      </w:r>
+      <w:r>
+        <w:rPr>
+          <w:color w:val="333333"/>
+          <w:sz w:val="20"/>
+          <w:szCs w:val="20"/>
+        </w:rPr>
+        <w:t>.</w:t>
+      </w:r>
+      <w:r>
+        <w:rPr>
+          <w:color w:val="333333"/>
+          <w:sz w:val="20"/>
+          <w:szCs w:val="20"/>
+        </w:rPr>
+        <w:t xml:space="preserve"> </w:t>
       </w:r>
       <w:r>
         <w:rPr>
           <w:rStyle w:val="base"/>
-          <w:rFonts w:ascii="Times" w:hAnsi="Times"/>
-          <w:color w:val="333333"/>
-          <w:sz w:val="20"/>
-          <w:szCs w:val="20"/>
-        </w:rPr>
-        <w:t>9781788999892</w:t>
-      </w:r>
-      <w:r>
-        <w:rPr>
-          <w:rStyle w:val="base"/>
-          <w:rFonts w:ascii="Times" w:hAnsi="Times"/>
+          <w:i/>
+          <w:iCs/>
+          <w:color w:val="333333"/>
+          <w:sz w:val="20"/>
+          <w:szCs w:val="20"/>
+        </w:rPr>
+        <w:t>Hands-On Geospatial Analysis with R and QGIS</w:t>
+      </w:r>
+      <w:r>
+        <w:rPr>
           <w:color w:val="333333"/>
           <w:sz w:val="20"/>
           <w:szCs w:val="20"/>
         </w:rPr>
         <w:t xml:space="preserve">. </w:t>
+      </w:r>
+      <w:proofErr w:type="spellStart"/>
+      <w:r>
+        <w:rPr>
+          <w:color w:val="333333"/>
+          <w:sz w:val="20"/>
+          <w:szCs w:val="20"/>
+          <w:lang w:val="sv-SE"/>
+        </w:rPr>
+        <w:t>Packt</w:t>
+      </w:r>
+      <w:proofErr w:type="spellEnd"/>
+      <w:r>
+        <w:rPr>
+          <w:color w:val="333333"/>
+          <w:sz w:val="20"/>
+          <w:szCs w:val="20"/>
+          <w:lang w:val="sv-SE"/>
+        </w:rPr>
+        <w:t xml:space="preserve">. </w:t>
+      </w:r>
+      <w:r>
+        <w:rPr>
+          <w:color w:val="333333"/>
+          <w:sz w:val="20"/>
+          <w:szCs w:val="20"/>
+          <w:lang w:val="de-DE"/>
+        </w:rPr>
+        <w:t xml:space="preserve">ISBN: 9781788991674. </w:t>
       </w:r>
       <w:hyperlink r:id="rId19" w:history="1">
         <w:r>
           <w:rPr>
             <w:rStyle w:val="Hyperlink"/>
-            <w:rFonts w:ascii="Times" w:hAnsi="Times"/>
-            <w:sz w:val="20"/>
-            <w:szCs w:val="20"/>
-          </w:rPr>
-          <w:t>https://www.packtpub.com/application-development/mastering-geospatial-development-qgis-3x-t</w:t>
-        </w:r>
-        <w:r>
-          <w:rPr>
-            <w:rStyle w:val="Hyperlink"/>
-            <w:rFonts w:ascii="Times" w:hAnsi="Times"/>
-            <w:sz w:val="20"/>
-            <w:szCs w:val="20"/>
-          </w:rPr>
-          <w:t>h</w:t>
-        </w:r>
-        <w:r>
-          <w:rPr>
-            <w:rStyle w:val="Hyperlink"/>
-            <w:rFonts w:ascii="Times" w:hAnsi="Times"/>
-            <w:sz w:val="20"/>
-            <w:szCs w:val="20"/>
-          </w:rPr>
-          <w:t>ird-edition</w:t>
-        </w:r>
-      </w:hyperlink>
-    </w:p>
-    <w:p>
-      <w:pPr>
-        <w:rPr>
-          <w:rFonts w:ascii="Times" w:hAnsi="Times"/>
-          <w:sz w:val="20"/>
-          <w:szCs w:val="20"/>
-          <w:lang w:val="de-DE"/>
-        </w:rPr>
-      </w:pPr>
-    </w:p>
-    <w:p>
-      <w:pPr>
-        <w:rPr>
-          <w:rFonts w:ascii="Times" w:hAnsi="Times"/>
-          <w:color w:val="333333"/>
-          <w:sz w:val="20"/>
-          <w:szCs w:val="20"/>
-          <w:lang w:val="de-DE"/>
-        </w:rPr>
-      </w:pPr>
-      <w:r>
-        <w:rPr>
-          <w:rFonts w:ascii="Times" w:hAnsi="Times"/>
-          <w:color w:val="333333"/>
-          <w:sz w:val="20"/>
-          <w:szCs w:val="20"/>
-        </w:rPr>
-        <w:t xml:space="preserve">Islam, </w:t>
-      </w:r>
-      <w:proofErr w:type="spellStart"/>
-      <w:r>
-        <w:rPr>
-          <w:rFonts w:ascii="Times" w:hAnsi="Times"/>
-          <w:color w:val="333333"/>
-          <w:sz w:val="20"/>
-          <w:szCs w:val="20"/>
-        </w:rPr>
-        <w:t>Shammunul</w:t>
-      </w:r>
-      <w:proofErr w:type="spellEnd"/>
-      <w:r>
-        <w:rPr>
-          <w:rFonts w:ascii="Times" w:hAnsi="Times"/>
-          <w:color w:val="333333"/>
-          <w:sz w:val="20"/>
-          <w:szCs w:val="20"/>
-        </w:rPr>
-        <w:t>. (2018)</w:t>
-      </w:r>
-      <w:r>
-        <w:rPr>
-          <w:rFonts w:ascii="Times" w:hAnsi="Times"/>
-          <w:color w:val="333333"/>
-          <w:sz w:val="20"/>
-          <w:szCs w:val="20"/>
-        </w:rPr>
-        <w:t>.</w:t>
-      </w:r>
-      <w:r>
-        <w:rPr>
-          <w:rFonts w:ascii="Times" w:hAnsi="Times"/>
-          <w:color w:val="333333"/>
-          <w:sz w:val="20"/>
-          <w:szCs w:val="20"/>
-        </w:rPr>
-        <w:t xml:space="preserve"> </w:t>
-      </w:r>
-      <w:proofErr w:type="gramStart"/>
-      <w:r>
-        <w:rPr>
-          <w:rStyle w:val="base"/>
-          <w:rFonts w:ascii="Times" w:hAnsi="Times"/>
-          <w:i/>
-          <w:iCs/>
-          <w:color w:val="333333"/>
-          <w:sz w:val="20"/>
-          <w:szCs w:val="20"/>
-        </w:rPr>
-        <w:t>Hands</w:t>
-      </w:r>
-      <w:proofErr w:type="gramEnd"/>
-      <w:r>
-        <w:rPr>
-          <w:rStyle w:val="base"/>
-          <w:rFonts w:ascii="Times" w:hAnsi="Times"/>
-          <w:i/>
-          <w:iCs/>
-          <w:color w:val="333333"/>
-          <w:sz w:val="20"/>
-          <w:szCs w:val="20"/>
-        </w:rPr>
-        <w:t>-On Geospatial Analysis with R and QGIS</w:t>
-      </w:r>
-      <w:r>
-        <w:rPr>
-          <w:rFonts w:ascii="Times" w:hAnsi="Times"/>
-          <w:color w:val="333333"/>
-          <w:sz w:val="20"/>
-          <w:szCs w:val="20"/>
-        </w:rPr>
-        <w:t xml:space="preserve">. </w:t>
-      </w:r>
-      <w:proofErr w:type="spellStart"/>
-      <w:r>
-        <w:rPr>
-          <w:rFonts w:ascii="Times" w:hAnsi="Times"/>
-          <w:color w:val="333333"/>
-          <w:sz w:val="20"/>
-          <w:szCs w:val="20"/>
-          <w:lang w:val="sv-SE"/>
-        </w:rPr>
-        <w:t>Packt</w:t>
-      </w:r>
-      <w:proofErr w:type="spellEnd"/>
-      <w:r>
-        <w:rPr>
-          <w:rFonts w:ascii="Times" w:hAnsi="Times"/>
-          <w:color w:val="333333"/>
-          <w:sz w:val="20"/>
-          <w:szCs w:val="20"/>
-          <w:lang w:val="sv-SE"/>
-        </w:rPr>
-        <w:t xml:space="preserve">. </w:t>
-      </w:r>
-      <w:r>
-        <w:rPr>
-          <w:rFonts w:ascii="Times" w:hAnsi="Times"/>
-          <w:color w:val="333333"/>
-          <w:sz w:val="20"/>
-          <w:szCs w:val="20"/>
-          <w:lang w:val="de-DE"/>
-        </w:rPr>
-        <w:t>ISBN</w:t>
-      </w:r>
-      <w:r>
-        <w:rPr>
-          <w:rFonts w:ascii="Times" w:hAnsi="Times"/>
-          <w:color w:val="333333"/>
-          <w:sz w:val="20"/>
-          <w:szCs w:val="20"/>
-          <w:lang w:val="de-DE"/>
-        </w:rPr>
-        <w:t xml:space="preserve">: </w:t>
-      </w:r>
-      <w:r>
-        <w:rPr>
-          <w:rFonts w:ascii="Times" w:hAnsi="Times"/>
-          <w:color w:val="333333"/>
-          <w:sz w:val="20"/>
-          <w:szCs w:val="20"/>
-          <w:lang w:val="de-DE"/>
-        </w:rPr>
-        <w:t>9781788991674</w:t>
-      </w:r>
-      <w:r>
-        <w:rPr>
-          <w:rFonts w:ascii="Times" w:hAnsi="Times"/>
-          <w:color w:val="333333"/>
-          <w:sz w:val="20"/>
-          <w:szCs w:val="20"/>
-          <w:lang w:val="de-DE"/>
-        </w:rPr>
-        <w:t>.</w:t>
-      </w:r>
-      <w:r>
-        <w:rPr>
-          <w:rFonts w:ascii="Times" w:hAnsi="Times"/>
-          <w:color w:val="333333"/>
-          <w:sz w:val="20"/>
-          <w:szCs w:val="20"/>
-          <w:lang w:val="de-DE"/>
-        </w:rPr>
-        <w:t xml:space="preserve"> </w:t>
-      </w:r>
-      <w:hyperlink r:id="rId20" w:history="1">
-        <w:r>
-          <w:rPr>
-            <w:rStyle w:val="Hyperlink"/>
-            <w:rFonts w:ascii="Times" w:hAnsi="Times"/>
             <w:sz w:val="20"/>
             <w:szCs w:val="20"/>
             <w:lang w:val="de-DE"/>
           </w:rPr>
-          <w:t>https://ww</w:t>
-        </w:r>
-        <w:r>
-          <w:rPr>
-            <w:rStyle w:val="Hyperlink"/>
-            <w:rFonts w:ascii="Times" w:hAnsi="Times"/>
-            <w:sz w:val="20"/>
-            <w:szCs w:val="20"/>
-            <w:lang w:val="de-DE"/>
-          </w:rPr>
-          <w:t>w</w:t>
-        </w:r>
-        <w:r>
-          <w:rPr>
-            <w:rStyle w:val="Hyperlink"/>
-            <w:rFonts w:ascii="Times" w:hAnsi="Times"/>
-            <w:sz w:val="20"/>
-            <w:szCs w:val="20"/>
-            <w:lang w:val="de-DE"/>
-          </w:rPr>
-          <w:t>.packtpub.com/applic</w:t>
-        </w:r>
-        <w:r>
-          <w:rPr>
-            <w:rStyle w:val="Hyperlink"/>
-            <w:rFonts w:ascii="Times" w:hAnsi="Times"/>
-            <w:sz w:val="20"/>
-            <w:szCs w:val="20"/>
-            <w:lang w:val="de-DE"/>
-          </w:rPr>
-          <w:t>a</w:t>
-        </w:r>
-        <w:r>
-          <w:rPr>
-            <w:rStyle w:val="Hyperlink"/>
-            <w:rFonts w:ascii="Times" w:hAnsi="Times"/>
-            <w:sz w:val="20"/>
-            <w:szCs w:val="20"/>
-            <w:lang w:val="de-DE"/>
-          </w:rPr>
-          <w:t>tion-development/hands-geospatial-analysis-r-and-qgis</w:t>
+          <w:t>https://www.packtpub.com/application-development/hands-geospatial-analysis-r-and-qgis</w:t>
         </w:r>
       </w:hyperlink>
     </w:p>
     <w:p>
       <w:pPr>
         <w:rPr>
-          <w:rFonts w:ascii="Times" w:hAnsi="Times"/>
           <w:sz w:val="20"/>
           <w:szCs w:val="20"/>
           <w:lang w:val="de-DE"/>
@@ -2402,6 +1712,8 @@
     <w:p>
       <w:pPr>
         <w:rPr>
+          <w:sz w:val="20"/>
+          <w:szCs w:val="20"/>
           <w:lang w:val="de-DE"/>
         </w:rPr>
       </w:pPr>
